--- a/Administration/AdminInADay/LabMaterials/M02_ReportingAndTelemetry.docx
+++ b/Administration/AdminInADay/LabMaterials/M02_ReportingAndTelemetry.docx
@@ -1,12 +1,12 @@
 
 <file path=word/document.xml><?xml version="1.0" encoding="utf-8"?>
-<w:document xmlns:wpc="http://schemas.microsoft.com/office/word/2010/wordprocessingCanvas" xmlns:cx="http://schemas.microsoft.com/office/drawing/2014/chartex" xmlns:cx1="http://schemas.microsoft.com/office/drawing/2015/9/8/chartex" xmlns:cx2="http://schemas.microsoft.com/office/drawing/2015/10/21/chartex" xmlns:cx3="http://schemas.microsoft.com/office/drawing/2016/5/9/chartex" xmlns:cx4="http://schemas.microsoft.com/office/drawing/2016/5/10/chartex" xmlns:cx5="http://schemas.microsoft.com/office/drawing/2016/5/11/chartex" xmlns:cx6="http://schemas.microsoft.com/office/drawing/2016/5/12/chartex" xmlns:cx7="http://schemas.microsoft.com/office/drawing/2016/5/13/chartex" xmlns:cx8="http://schemas.microsoft.com/office/drawing/2016/5/14/chartex" xmlns:mc="http://schemas.openxmlformats.org/markup-compatibility/2006" xmlns:aink="http://schemas.microsoft.com/office/drawing/2016/ink" xmlns:am3d="http://schemas.microsoft.com/office/drawing/2017/model3d" xmlns:o="urn:schemas-microsoft-com:office:office" xmlns:r="http://schemas.openxmlformats.org/officeDocument/2006/relationships" xmlns:m="http://schemas.openxmlformats.org/officeDocument/2006/math" xmlns:v="urn:schemas-microsoft-com:vml" xmlns:wp14="http://schemas.microsoft.com/office/word/2010/wordprocessingDrawing" xmlns:wp="http://schemas.openxmlformats.org/drawingml/2006/wordprocessingDrawing" xmlns:w10="urn:schemas-microsoft-com:office:word" xmlns:w="http://schemas.openxmlformats.org/wordprocessingml/2006/main" xmlns:w14="http://schemas.microsoft.com/office/word/2010/wordml" xmlns:w15="http://schemas.microsoft.com/office/word/2012/wordml" xmlns:w16cid="http://schemas.microsoft.com/office/word/2016/wordml/cid" xmlns:w16se="http://schemas.microsoft.com/office/word/2015/wordml/symex" xmlns:wpg="http://schemas.microsoft.com/office/word/2010/wordprocessingGroup" xmlns:wpi="http://schemas.microsoft.com/office/word/2010/wordprocessingInk" xmlns:wne="http://schemas.microsoft.com/office/word/2006/wordml" xmlns:wps="http://schemas.microsoft.com/office/word/2010/wordprocessingShape" xmlns:a="http://schemas.openxmlformats.org/drawingml/2006/main" xmlns:pic="http://schemas.openxmlformats.org/drawingml/2006/picture" xmlns:a14="http://schemas.microsoft.com/office/drawing/2010/main" mc:Ignorable="w14 w15 w16se w16cid wp14">
+<w:document xmlns:wpc="http://schemas.microsoft.com/office/word/2010/wordprocessingCanvas" xmlns:cx="http://schemas.microsoft.com/office/drawing/2014/chartex" xmlns:cx1="http://schemas.microsoft.com/office/drawing/2015/9/8/chartex" xmlns:cx2="http://schemas.microsoft.com/office/drawing/2015/10/21/chartex" xmlns:cx3="http://schemas.microsoft.com/office/drawing/2016/5/9/chartex" xmlns:cx4="http://schemas.microsoft.com/office/drawing/2016/5/10/chartex" xmlns:cx5="http://schemas.microsoft.com/office/drawing/2016/5/11/chartex" xmlns:cx6="http://schemas.microsoft.com/office/drawing/2016/5/12/chartex" xmlns:cx7="http://schemas.microsoft.com/office/drawing/2016/5/13/chartex" xmlns:cx8="http://schemas.microsoft.com/office/drawing/2016/5/14/chartex" xmlns:mc="http://schemas.openxmlformats.org/markup-compatibility/2006" xmlns:aink="http://schemas.microsoft.com/office/drawing/2016/ink" xmlns:am3d="http://schemas.microsoft.com/office/drawing/2017/model3d" xmlns:o="urn:schemas-microsoft-com:office:office" xmlns:r="http://schemas.openxmlformats.org/officeDocument/2006/relationships" xmlns:m="http://schemas.openxmlformats.org/officeDocument/2006/math" xmlns:v="urn:schemas-microsoft-com:vml" xmlns:wp14="http://schemas.microsoft.com/office/word/2010/wordprocessingDrawing" xmlns:wp="http://schemas.openxmlformats.org/drawingml/2006/wordprocessingDrawing" xmlns:w10="urn:schemas-microsoft-com:office:word" xmlns:w="http://schemas.openxmlformats.org/wordprocessingml/2006/main" xmlns:w14="http://schemas.microsoft.com/office/word/2010/wordml" xmlns:w15="http://schemas.microsoft.com/office/word/2012/wordml" xmlns:w16cex="http://schemas.microsoft.com/office/word/2018/wordml/cex" xmlns:w16cid="http://schemas.microsoft.com/office/word/2016/wordml/cid" xmlns:w16="http://schemas.microsoft.com/office/word/2018/wordml" xmlns:w16se="http://schemas.microsoft.com/office/word/2015/wordml/symex" xmlns:wpg="http://schemas.microsoft.com/office/word/2010/wordprocessingGroup" xmlns:wpi="http://schemas.microsoft.com/office/word/2010/wordprocessingInk" xmlns:wne="http://schemas.microsoft.com/office/word/2006/wordml" xmlns:wps="http://schemas.microsoft.com/office/word/2010/wordprocessingShape" mc:Ignorable="w14 w15 w16se w16cid w16 w16cex wp14">
   <w:body>
     <w:p>
       <w:pPr>
         <w:pStyle w:val="Heading1"/>
       </w:pPr>
-      <w:bookmarkStart w:name="admin-in-a-day" w:id="0"/>
+      <w:bookmarkStart w:id="0" w:name="admin-in-a-day"/>
       <w:r>
         <w:t>Admin in a day</w:t>
       </w:r>
@@ -16,7 +16,7 @@
       <w:pPr>
         <w:pStyle w:val="Heading1"/>
       </w:pPr>
-      <w:bookmarkStart w:name="module-2-reporting-and-telemetry" w:id="1"/>
+      <w:bookmarkStart w:id="1" w:name="module-2-reporting-and-telemetry"/>
       <w:r>
         <w:t>Module 2: Reporting and Telemetry</w:t>
       </w:r>
@@ -26,7 +26,7 @@
       <w:pPr>
         <w:pStyle w:val="Heading1"/>
       </w:pPr>
-      <w:bookmarkStart w:name="hands-on-lab" w:id="2"/>
+      <w:bookmarkStart w:id="2" w:name="hands-on-lab"/>
       <w:r>
         <w:t>Hands on lab</w:t>
       </w:r>
@@ -36,7 +36,7 @@
       <w:pPr>
         <w:pStyle w:val="Heading1"/>
       </w:pPr>
-      <w:bookmarkStart w:name="lab-scenario" w:id="3"/>
+      <w:bookmarkStart w:id="3" w:name="lab-scenario"/>
       <w:r>
         <w:t>Lab Scenario</w:t>
       </w:r>
@@ -55,7 +55,15 @@
         <w:pStyle w:val="BodyText"/>
       </w:pPr>
       <w:r>
-        <w:t xml:space="preserve">An important part of keeping the Power Platform running successfully is monitoring the ongoing usage. In this hands on lab you will be using the platform tools </w:t>
+        <w:t xml:space="preserve">An important part of keeping the Power Platform running successfully is monitoring the ongoing usage. In this </w:t>
+      </w:r>
+      <w:proofErr w:type="gramStart"/>
+      <w:r>
+        <w:t>hands on</w:t>
+      </w:r>
+      <w:proofErr w:type="gramEnd"/>
+      <w:r>
+        <w:t xml:space="preserve"> lab you will be using the platform tools </w:t>
       </w:r>
       <w:r>
         <w:t xml:space="preserve">and the </w:t>
@@ -76,7 +84,7 @@
       <w:pPr>
         <w:pStyle w:val="Heading1"/>
       </w:pPr>
-      <w:bookmarkStart w:name="lab-requirements" w:id="4"/>
+      <w:bookmarkStart w:id="4" w:name="lab-requirements"/>
       <w:r>
         <w:t>Lab Requirements</w:t>
       </w:r>
@@ -86,7 +94,7 @@
       <w:pPr>
         <w:pStyle w:val="Heading2"/>
       </w:pPr>
-      <w:bookmarkStart w:name="lab-test-environment" w:id="5"/>
+      <w:bookmarkStart w:id="5" w:name="lab-test-environment"/>
       <w:r>
         <w:t>Lab Test Environment</w:t>
       </w:r>
@@ -97,7 +105,15 @@
         <w:pStyle w:val="FirstParagraph"/>
       </w:pPr>
       <w:r>
-        <w:t>This hands on lab is designed to be completed in an environment setup for multiple students to complete the Admin in a day series of hands on labs.</w:t>
+        <w:t xml:space="preserve">This </w:t>
+      </w:r>
+      <w:proofErr w:type="gramStart"/>
+      <w:r>
+        <w:t>hands on</w:t>
+      </w:r>
+      <w:proofErr w:type="gramEnd"/>
+      <w:r>
+        <w:t xml:space="preserve"> lab is designed to be completed in an environment setup for multiple students to complete the Admin in a day series of hands on labs.</w:t>
       </w:r>
     </w:p>
     <w:p>
@@ -301,7 +317,7 @@
                     <pic:cNvPicPr/>
                   </pic:nvPicPr>
                   <pic:blipFill rotWithShape="1">
-                    <a:blip r:embed="rId10"/>
+                    <a:blip r:embed="rId11"/>
                     <a:srcRect b="27125"/>
                     <a:stretch/>
                   </pic:blipFill>
@@ -396,7 +412,7 @@
                     <pic:cNvPicPr/>
                   </pic:nvPicPr>
                   <pic:blipFill>
-                    <a:blip r:embed="rId11"/>
+                    <a:blip r:embed="rId12"/>
                     <a:stretch>
                       <a:fillRect/>
                     </a:stretch>
@@ -465,7 +481,7 @@
                     <pic:cNvPicPr/>
                   </pic:nvPicPr>
                   <pic:blipFill>
-                    <a:blip r:embed="rId12"/>
+                    <a:blip r:embed="rId13"/>
                     <a:stretch>
                       <a:fillRect/>
                     </a:stretch>
@@ -562,7 +578,7 @@
                     <pic:cNvPicPr/>
                   </pic:nvPicPr>
                   <pic:blipFill>
-                    <a:blip r:embed="rId13"/>
+                    <a:blip r:embed="rId14"/>
                     <a:stretch>
                       <a:fillRect/>
                     </a:stretch>
@@ -636,7 +652,7 @@
                     <pic:cNvPicPr/>
                   </pic:nvPicPr>
                   <pic:blipFill>
-                    <a:blip r:embed="rId14"/>
+                    <a:blip r:embed="rId15"/>
                     <a:stretch>
                       <a:fillRect/>
                     </a:stretch>
@@ -699,7 +715,7 @@
                     <pic:cNvPicPr/>
                   </pic:nvPicPr>
                   <pic:blipFill>
-                    <a:blip r:embed="rId15"/>
+                    <a:blip r:embed="rId16"/>
                     <a:stretch>
                       <a:fillRect/>
                     </a:stretch>
@@ -787,7 +803,7 @@
                     <pic:cNvPicPr/>
                   </pic:nvPicPr>
                   <pic:blipFill>
-                    <a:blip r:embed="rId16"/>
+                    <a:blip r:embed="rId17"/>
                     <a:stretch>
                       <a:fillRect/>
                     </a:stretch>
@@ -850,7 +866,7 @@
                     <pic:cNvPicPr/>
                   </pic:nvPicPr>
                   <pic:blipFill>
-                    <a:blip r:embed="rId17"/>
+                    <a:blip r:embed="rId18"/>
                     <a:stretch>
                       <a:fillRect/>
                     </a:stretch>
@@ -917,8 +933,13 @@
         <w:pStyle w:val="Heading3"/>
       </w:pPr>
       <w:r>
-        <w:t>Task 2: Power BI Dashboard</w:t>
-      </w:r>
+        <w:t xml:space="preserve">Task 2: Power BI </w:t>
+      </w:r>
+      <w:bookmarkStart w:id="6" w:name="_GoBack"/>
+      <w:r>
+        <w:t>Dashboard</w:t>
+      </w:r>
+      <w:bookmarkEnd w:id="6"/>
     </w:p>
     <w:p>
       <w:pPr>
@@ -931,7 +952,7 @@
       <w:r>
         <w:t xml:space="preserve">Navigate in your browser to Power BI </w:t>
       </w:r>
-      <w:hyperlink w:history="1" r:id="rId18">
+      <w:hyperlink r:id="rId19" w:history="1">
         <w:r>
           <w:rPr>
             <w:rStyle w:val="Hyperlink"/>
@@ -964,26 +985,29 @@
         <w:ind w:left="480"/>
       </w:pPr>
       <w:r>
+        <w:rPr>
+          <w:noProof/>
+        </w:rPr>
         <w:drawing>
-          <wp:inline wp14:editId="34A91A7D" wp14:anchorId="093D9D15">
+          <wp:inline distT="0" distB="0" distL="0" distR="0" wp14:anchorId="093D9D15" wp14:editId="34A91A7D">
             <wp:extent cx="3011382" cy="1261499"/>
             <wp:effectExtent l="0" t="0" r="0" b="0"/>
-            <wp:docPr id="785546966" name="Picture 13" title=""/>
+            <wp:docPr id="785546966" name="Picture 13"/>
             <wp:cNvGraphicFramePr>
-              <a:graphicFrameLocks noChangeAspect="1"/>
+              <a:graphicFrameLocks xmlns:a="http://schemas.openxmlformats.org/drawingml/2006/main" noChangeAspect="1"/>
             </wp:cNvGraphicFramePr>
-            <a:graphic>
+            <a:graphic xmlns:a="http://schemas.openxmlformats.org/drawingml/2006/main">
               <a:graphicData uri="http://schemas.openxmlformats.org/drawingml/2006/picture">
-                <pic:pic>
+                <pic:pic xmlns:pic="http://schemas.openxmlformats.org/drawingml/2006/picture">
                   <pic:nvPicPr>
                     <pic:cNvPr id="0" name="Picture 13"/>
                     <pic:cNvPicPr/>
                   </pic:nvPicPr>
                   <pic:blipFill>
-                    <a:blip r:embed="R1f2c4752f82b4792">
+                    <a:blip r:embed="rId20" cstate="print">
                       <a:extLst>
-                        <a:ext xmlns:a="http://schemas.openxmlformats.org/drawingml/2006/main" uri="{28A0092B-C50C-407E-A947-70E740481C1C}">
-                          <a14:useLocalDpi val="0"/>
+                        <a:ext uri="{28A0092B-C50C-407E-A947-70E740481C1C}">
+                          <a14:useLocalDpi xmlns:a14="http://schemas.microsoft.com/office/drawing/2010/main" val="0"/>
                         </a:ext>
                       </a:extLst>
                     </a:blip>
@@ -992,7 +1016,7 @@
                     </a:stretch>
                   </pic:blipFill>
                   <pic:spPr>
-                    <a:xfrm rot="0" flipH="0" flipV="0">
+                    <a:xfrm>
                       <a:off x="0" y="0"/>
                       <a:ext cx="3011382" cy="1261499"/>
                     </a:xfrm>
@@ -1053,26 +1077,29 @@
         <w:ind w:left="480"/>
       </w:pPr>
       <w:r>
+        <w:rPr>
+          <w:noProof/>
+        </w:rPr>
         <w:drawing>
-          <wp:inline wp14:editId="295F913D" wp14:anchorId="6B12A3C4">
+          <wp:inline distT="0" distB="0" distL="0" distR="0" wp14:anchorId="6B12A3C4" wp14:editId="295F913D">
             <wp:extent cx="3739709" cy="2021994"/>
             <wp:effectExtent l="0" t="0" r="0" b="0"/>
-            <wp:docPr id="1150775552" name="Picture 28" title=""/>
+            <wp:docPr id="1150775552" name="Picture 28"/>
             <wp:cNvGraphicFramePr>
-              <a:graphicFrameLocks noChangeAspect="1"/>
+              <a:graphicFrameLocks xmlns:a="http://schemas.openxmlformats.org/drawingml/2006/main" noChangeAspect="1"/>
             </wp:cNvGraphicFramePr>
-            <a:graphic>
+            <a:graphic xmlns:a="http://schemas.openxmlformats.org/drawingml/2006/main">
               <a:graphicData uri="http://schemas.openxmlformats.org/drawingml/2006/picture">
-                <pic:pic>
+                <pic:pic xmlns:pic="http://schemas.openxmlformats.org/drawingml/2006/picture">
                   <pic:nvPicPr>
                     <pic:cNvPr id="0" name="Picture 28"/>
                     <pic:cNvPicPr/>
                   </pic:nvPicPr>
                   <pic:blipFill>
-                    <a:blip r:embed="R7d54548430164389">
+                    <a:blip r:embed="rId21">
                       <a:extLst>
-                        <a:ext xmlns:a="http://schemas.openxmlformats.org/drawingml/2006/main" uri="{28A0092B-C50C-407E-A947-70E740481C1C}">
-                          <a14:useLocalDpi val="0"/>
+                        <a:ext uri="{28A0092B-C50C-407E-A947-70E740481C1C}">
+                          <a14:useLocalDpi xmlns:a14="http://schemas.microsoft.com/office/drawing/2010/main" val="0"/>
                         </a:ext>
                       </a:extLst>
                     </a:blip>
@@ -1081,7 +1108,7 @@
                     </a:stretch>
                   </pic:blipFill>
                   <pic:spPr>
-                    <a:xfrm rot="0" flipH="0" flipV="0">
+                    <a:xfrm>
                       <a:off x="0" y="0"/>
                       <a:ext cx="3739709" cy="2021994"/>
                     </a:xfrm>
@@ -1114,26 +1141,29 @@
         <w:ind w:left="480"/>
       </w:pPr>
       <w:r>
+        <w:rPr>
+          <w:noProof/>
+        </w:rPr>
         <w:drawing>
-          <wp:inline wp14:editId="52B3A1E6" wp14:anchorId="6470F80E">
+          <wp:inline distT="0" distB="0" distL="0" distR="0" wp14:anchorId="6470F80E" wp14:editId="52B3A1E6">
             <wp:extent cx="4411514" cy="1002017"/>
             <wp:effectExtent l="0" t="0" r="0" b="0"/>
-            <wp:docPr id="1481961214" name="Picture 29" title=""/>
+            <wp:docPr id="1481961214" name="Picture 29"/>
             <wp:cNvGraphicFramePr>
-              <a:graphicFrameLocks noChangeAspect="1"/>
+              <a:graphicFrameLocks xmlns:a="http://schemas.openxmlformats.org/drawingml/2006/main" noChangeAspect="1"/>
             </wp:cNvGraphicFramePr>
-            <a:graphic>
+            <a:graphic xmlns:a="http://schemas.openxmlformats.org/drawingml/2006/main">
               <a:graphicData uri="http://schemas.openxmlformats.org/drawingml/2006/picture">
-                <pic:pic>
+                <pic:pic xmlns:pic="http://schemas.openxmlformats.org/drawingml/2006/picture">
                   <pic:nvPicPr>
                     <pic:cNvPr id="0" name="Picture 29"/>
                     <pic:cNvPicPr/>
                   </pic:nvPicPr>
                   <pic:blipFill>
-                    <a:blip r:embed="Rc3501fdb64134d19">
+                    <a:blip r:embed="rId22" cstate="print">
                       <a:extLst>
-                        <a:ext xmlns:a="http://schemas.openxmlformats.org/drawingml/2006/main" uri="{28A0092B-C50C-407E-A947-70E740481C1C}">
-                          <a14:useLocalDpi val="0"/>
+                        <a:ext uri="{28A0092B-C50C-407E-A947-70E740481C1C}">
+                          <a14:useLocalDpi xmlns:a14="http://schemas.microsoft.com/office/drawing/2010/main" val="0"/>
                         </a:ext>
                       </a:extLst>
                     </a:blip>
@@ -1142,7 +1172,7 @@
                     </a:stretch>
                   </pic:blipFill>
                   <pic:spPr>
-                    <a:xfrm rot="0" flipH="0" flipV="0">
+                    <a:xfrm>
                       <a:off x="0" y="0"/>
                       <a:ext cx="4411514" cy="1002017"/>
                     </a:xfrm>
@@ -1220,7 +1250,7 @@
                     <pic:cNvPicPr/>
                   </pic:nvPicPr>
                   <pic:blipFill>
-                    <a:blip r:embed="rId22"/>
+                    <a:blip r:embed="rId23"/>
                     <a:stretch>
                       <a:fillRect/>
                     </a:stretch>
@@ -1257,7 +1287,7 @@
       <w:r>
         <w:t xml:space="preserve">Launch Power BI Desktop on your local computer, if you don’t have it installed you can install it from here </w:t>
       </w:r>
-      <w:hyperlink w:history="1" r:id="rId23">
+      <w:hyperlink r:id="rId24" w:history="1">
         <w:r>
           <w:rPr>
             <w:rStyle w:val="Hyperlink"/>
@@ -1310,7 +1340,7 @@
                     <pic:cNvPicPr/>
                   </pic:nvPicPr>
                   <pic:blipFill>
-                    <a:blip r:embed="rId24"/>
+                    <a:blip r:embed="rId25"/>
                     <a:stretch>
                       <a:fillRect/>
                     </a:stretch>
@@ -1357,26 +1387,29 @@
         <w:ind w:left="480"/>
       </w:pPr>
       <w:r>
+        <w:rPr>
+          <w:noProof/>
+        </w:rPr>
         <w:drawing>
-          <wp:inline wp14:editId="65E879BB" wp14:anchorId="5D082B6A">
+          <wp:inline distT="0" distB="0" distL="0" distR="0" wp14:anchorId="5D082B6A" wp14:editId="65E879BB">
             <wp:extent cx="2041538" cy="1616364"/>
             <wp:effectExtent l="0" t="0" r="0" b="0"/>
-            <wp:docPr id="1434808840" name="Picture 31" title=""/>
+            <wp:docPr id="1434808840" name="Picture 31"/>
             <wp:cNvGraphicFramePr>
-              <a:graphicFrameLocks noChangeAspect="1"/>
+              <a:graphicFrameLocks xmlns:a="http://schemas.openxmlformats.org/drawingml/2006/main" noChangeAspect="1"/>
             </wp:cNvGraphicFramePr>
-            <a:graphic>
+            <a:graphic xmlns:a="http://schemas.openxmlformats.org/drawingml/2006/main">
               <a:graphicData uri="http://schemas.openxmlformats.org/drawingml/2006/picture">
-                <pic:pic>
+                <pic:pic xmlns:pic="http://schemas.openxmlformats.org/drawingml/2006/picture">
                   <pic:nvPicPr>
                     <pic:cNvPr id="0" name="Picture 31"/>
                     <pic:cNvPicPr/>
                   </pic:nvPicPr>
                   <pic:blipFill>
-                    <a:blip r:embed="Rf633ee42610245de">
+                    <a:blip r:embed="rId26" cstate="print">
                       <a:extLst>
-                        <a:ext xmlns:a="http://schemas.openxmlformats.org/drawingml/2006/main" uri="{28A0092B-C50C-407E-A947-70E740481C1C}">
-                          <a14:useLocalDpi val="0"/>
+                        <a:ext uri="{28A0092B-C50C-407E-A947-70E740481C1C}">
+                          <a14:useLocalDpi xmlns:a14="http://schemas.microsoft.com/office/drawing/2010/main" val="0"/>
                         </a:ext>
                       </a:extLst>
                     </a:blip>
@@ -1385,7 +1418,7 @@
                     </a:stretch>
                   </pic:blipFill>
                   <pic:spPr>
-                    <a:xfrm rot="0" flipH="0" flipV="0">
+                    <a:xfrm>
                       <a:off x="0" y="0"/>
                       <a:ext cx="2041538" cy="1616364"/>
                     </a:xfrm>
@@ -1454,7 +1487,7 @@
                     <pic:cNvPicPr/>
                   </pic:nvPicPr>
                   <pic:blipFill>
-                    <a:blip r:embed="rId26"/>
+                    <a:blip r:embed="rId27"/>
                     <a:stretch>
                       <a:fillRect/>
                     </a:stretch>
@@ -1504,26 +1537,30 @@
         <w:ind w:left="480"/>
       </w:pPr>
       <w:r>
+        <w:rPr>
+          <w:noProof/>
+        </w:rPr>
+        <w:lastRenderedPageBreak/>
         <w:drawing>
-          <wp:inline wp14:editId="4B83DA95" wp14:anchorId="42937513">
+          <wp:inline distT="0" distB="0" distL="0" distR="0" wp14:anchorId="42937513" wp14:editId="4B83DA95">
             <wp:extent cx="3987049" cy="2131112"/>
             <wp:effectExtent l="0" t="0" r="0" b="0"/>
-            <wp:docPr id="42841244" name="Picture 34" title=""/>
+            <wp:docPr id="42841244" name="Picture 34"/>
             <wp:cNvGraphicFramePr>
-              <a:graphicFrameLocks noChangeAspect="1"/>
+              <a:graphicFrameLocks xmlns:a="http://schemas.openxmlformats.org/drawingml/2006/main" noChangeAspect="1"/>
             </wp:cNvGraphicFramePr>
-            <a:graphic>
+            <a:graphic xmlns:a="http://schemas.openxmlformats.org/drawingml/2006/main">
               <a:graphicData uri="http://schemas.openxmlformats.org/drawingml/2006/picture">
-                <pic:pic>
+                <pic:pic xmlns:pic="http://schemas.openxmlformats.org/drawingml/2006/picture">
                   <pic:nvPicPr>
                     <pic:cNvPr id="0" name="Picture 34"/>
                     <pic:cNvPicPr/>
                   </pic:nvPicPr>
                   <pic:blipFill>
-                    <a:blip r:embed="R89b4a5284c114e68">
+                    <a:blip r:embed="rId28" cstate="print">
                       <a:extLst>
-                        <a:ext xmlns:a="http://schemas.openxmlformats.org/drawingml/2006/main" uri="{28A0092B-C50C-407E-A947-70E740481C1C}">
-                          <a14:useLocalDpi val="0"/>
+                        <a:ext uri="{28A0092B-C50C-407E-A947-70E740481C1C}">
+                          <a14:useLocalDpi xmlns:a14="http://schemas.microsoft.com/office/drawing/2010/main" val="0"/>
                         </a:ext>
                       </a:extLst>
                     </a:blip>
@@ -1532,7 +1569,7 @@
                     </a:stretch>
                   </pic:blipFill>
                   <pic:spPr>
-                    <a:xfrm rot="0" flipH="0" flipV="0">
+                    <a:xfrm>
                       <a:off x="0" y="0"/>
                       <a:ext cx="3987049" cy="2131112"/>
                     </a:xfrm>
@@ -1556,7 +1593,15 @@
         </w:numPr>
       </w:pPr>
       <w:r>
-        <w:t>Review this overview page, notice it gives a good high-level look at our tenant activity. If you have multiple locations it will quickly highlight which users are more engaged with building apps.</w:t>
+        <w:t xml:space="preserve">Review this overview page, notice it gives a good high-level look at our tenant activity. If you have multiple </w:t>
+      </w:r>
+      <w:proofErr w:type="gramStart"/>
+      <w:r>
+        <w:t>locations</w:t>
+      </w:r>
+      <w:proofErr w:type="gramEnd"/>
+      <w:r>
+        <w:t xml:space="preserve"> it will quickly highlight which users are more engaged with building apps.</w:t>
       </w:r>
       <w:r>
         <w:t xml:space="preserve">  You can also quickly see which environments are most active.</w:t>
@@ -1585,26 +1630,29 @@
         <w:pStyle w:val="Compact"/>
       </w:pPr>
       <w:r>
+        <w:rPr>
+          <w:noProof/>
+        </w:rPr>
         <w:drawing>
-          <wp:inline wp14:editId="61939199" wp14:anchorId="1E003678">
+          <wp:inline distT="0" distB="0" distL="0" distR="0" wp14:anchorId="1E003678" wp14:editId="61939199">
             <wp:extent cx="5943600" cy="379095"/>
             <wp:effectExtent l="0" t="0" r="0" b="0"/>
-            <wp:docPr id="1645626016" name="Picture 36" title=""/>
+            <wp:docPr id="1645626016" name="Picture 36"/>
             <wp:cNvGraphicFramePr>
-              <a:graphicFrameLocks noChangeAspect="1"/>
+              <a:graphicFrameLocks xmlns:a="http://schemas.openxmlformats.org/drawingml/2006/main" noChangeAspect="1"/>
             </wp:cNvGraphicFramePr>
-            <a:graphic>
+            <a:graphic xmlns:a="http://schemas.openxmlformats.org/drawingml/2006/main">
               <a:graphicData uri="http://schemas.openxmlformats.org/drawingml/2006/picture">
-                <pic:pic>
+                <pic:pic xmlns:pic="http://schemas.openxmlformats.org/drawingml/2006/picture">
                   <pic:nvPicPr>
                     <pic:cNvPr id="0" name="Picture 36"/>
                     <pic:cNvPicPr/>
                   </pic:nvPicPr>
                   <pic:blipFill>
-                    <a:blip r:embed="R4eefced680f84829">
+                    <a:blip r:embed="rId29">
                       <a:extLst>
-                        <a:ext xmlns:a="http://schemas.openxmlformats.org/drawingml/2006/main" uri="{28A0092B-C50C-407E-A947-70E740481C1C}">
-                          <a14:useLocalDpi val="0"/>
+                        <a:ext uri="{28A0092B-C50C-407E-A947-70E740481C1C}">
+                          <a14:useLocalDpi xmlns:a14="http://schemas.microsoft.com/office/drawing/2010/main" val="0"/>
                         </a:ext>
                       </a:extLst>
                     </a:blip>
@@ -1613,7 +1661,7 @@
                     </a:stretch>
                   </pic:blipFill>
                   <pic:spPr>
-                    <a:xfrm rot="0" flipH="0" flipV="0">
+                    <a:xfrm>
                       <a:off x="0" y="0"/>
                       <a:ext cx="5943600" cy="379095"/>
                     </a:xfrm>
@@ -1674,7 +1722,7 @@
                     <pic:cNvPicPr/>
                   </pic:nvPicPr>
                   <pic:blipFill>
-                    <a:blip r:embed="rId29"/>
+                    <a:blip r:embed="rId30"/>
                     <a:stretch>
                       <a:fillRect/>
                     </a:stretch>
@@ -1744,7 +1792,7 @@
       <w:r>
         <w:t xml:space="preserve"> in another browser tab, navigate to Power Platform Admin Center </w:t>
       </w:r>
-      <w:hyperlink w:history="1" r:id="rId30">
+      <w:hyperlink r:id="rId31" w:history="1">
         <w:r>
           <w:rPr>
             <w:rStyle w:val="Hyperlink"/>
@@ -1815,7 +1863,7 @@
                     <pic:cNvPicPr/>
                   </pic:nvPicPr>
                   <pic:blipFill>
-                    <a:blip r:embed="rId31"/>
+                    <a:blip r:embed="rId32"/>
                     <a:stretch>
                       <a:fillRect/>
                     </a:stretch>
@@ -1884,7 +1932,7 @@
                     <pic:cNvPicPr/>
                   </pic:nvPicPr>
                   <pic:blipFill>
-                    <a:blip r:embed="rId32"/>
+                    <a:blip r:embed="rId33"/>
                     <a:stretch>
                       <a:fillRect/>
                     </a:stretch>
@@ -1955,7 +2003,7 @@
                     <pic:cNvPicPr/>
                   </pic:nvPicPr>
                   <pic:blipFill>
-                    <a:blip r:embed="rId33"/>
+                    <a:blip r:embed="rId34"/>
                     <a:stretch>
                       <a:fillRect/>
                     </a:stretch>
@@ -2018,7 +2066,7 @@
                     <pic:cNvPicPr/>
                   </pic:nvPicPr>
                   <pic:blipFill>
-                    <a:blip r:embed="rId34"/>
+                    <a:blip r:embed="rId35"/>
                     <a:stretch>
                       <a:fillRect/>
                     </a:stretch>
@@ -2084,7 +2132,7 @@
                     <pic:cNvPicPr/>
                   </pic:nvPicPr>
                   <pic:blipFill>
-                    <a:blip r:embed="rId35"/>
+                    <a:blip r:embed="rId36"/>
                     <a:stretch>
                       <a:fillRect/>
                     </a:stretch>
@@ -2210,7 +2258,7 @@
                     <pic:cNvPicPr/>
                   </pic:nvPicPr>
                   <pic:blipFill>
-                    <a:blip r:embed="rId36"/>
+                    <a:blip r:embed="rId37"/>
                     <a:stretch>
                       <a:fillRect/>
                     </a:stretch>
@@ -2250,7 +2298,7 @@
       <w:r>
         <w:t xml:space="preserve">Navigate to </w:t>
       </w:r>
-      <w:hyperlink w:history="1" r:id="rId37">
+      <w:hyperlink r:id="rId38" w:history="1">
         <w:r>
           <w:rPr>
             <w:rStyle w:val="Hyperlink"/>
@@ -2305,12 +2353,17 @@
         <w:t>Select the Reports tab and click on Dashboard-</w:t>
       </w:r>
       <w:proofErr w:type="spellStart"/>
+      <w:proofErr w:type="gramStart"/>
       <w:r>
         <w:t>PowerPlatform</w:t>
       </w:r>
       <w:proofErr w:type="spellEnd"/>
       <w:r>
-        <w:t>.. to open the report</w:t>
+        <w:t>..</w:t>
+      </w:r>
+      <w:proofErr w:type="gramEnd"/>
+      <w:r>
+        <w:t xml:space="preserve"> to open the report</w:t>
       </w:r>
     </w:p>
     <w:p>
@@ -2319,26 +2372,29 @@
         <w:ind w:left="480"/>
       </w:pPr>
       <w:r>
+        <w:rPr>
+          <w:noProof/>
+        </w:rPr>
         <w:drawing>
-          <wp:inline wp14:editId="1FEF3BDE" wp14:anchorId="7A6636C9">
+          <wp:inline distT="0" distB="0" distL="0" distR="0" wp14:anchorId="7A6636C9" wp14:editId="1FEF3BDE">
             <wp:extent cx="3482185" cy="1627252"/>
             <wp:effectExtent l="0" t="0" r="0" b="0"/>
-            <wp:docPr id="1031432511" name="Picture 45" title=""/>
+            <wp:docPr id="1031432511" name="Picture 45"/>
             <wp:cNvGraphicFramePr>
-              <a:graphicFrameLocks noChangeAspect="1"/>
+              <a:graphicFrameLocks xmlns:a="http://schemas.openxmlformats.org/drawingml/2006/main" noChangeAspect="1"/>
             </wp:cNvGraphicFramePr>
-            <a:graphic>
+            <a:graphic xmlns:a="http://schemas.openxmlformats.org/drawingml/2006/main">
               <a:graphicData uri="http://schemas.openxmlformats.org/drawingml/2006/picture">
-                <pic:pic>
+                <pic:pic xmlns:pic="http://schemas.openxmlformats.org/drawingml/2006/picture">
                   <pic:nvPicPr>
                     <pic:cNvPr id="0" name="Picture 45"/>
                     <pic:cNvPicPr/>
                   </pic:nvPicPr>
                   <pic:blipFill>
-                    <a:blip r:embed="R106c048aaf084e97">
+                    <a:blip r:embed="rId39" cstate="print">
                       <a:extLst>
-                        <a:ext xmlns:a="http://schemas.openxmlformats.org/drawingml/2006/main" uri="{28A0092B-C50C-407E-A947-70E740481C1C}">
-                          <a14:useLocalDpi val="0"/>
+                        <a:ext uri="{28A0092B-C50C-407E-A947-70E740481C1C}">
+                          <a14:useLocalDpi xmlns:a14="http://schemas.microsoft.com/office/drawing/2010/main" val="0"/>
                         </a:ext>
                       </a:extLst>
                     </a:blip>
@@ -2347,7 +2403,7 @@
                     </a:stretch>
                   </pic:blipFill>
                   <pic:spPr>
-                    <a:xfrm rot="0" flipH="0" flipV="0">
+                    <a:xfrm>
                       <a:off x="0" y="0"/>
                       <a:ext cx="3482185" cy="1627252"/>
                     </a:xfrm>
@@ -2371,7 +2427,15 @@
         </w:numPr>
       </w:pPr>
       <w:r>
-        <w:t>You should now see the Overview page but it will say (Blank) (Blank)</w:t>
+        <w:t xml:space="preserve">You should now see the Overview </w:t>
+      </w:r>
+      <w:proofErr w:type="gramStart"/>
+      <w:r>
+        <w:t>page</w:t>
+      </w:r>
+      <w:proofErr w:type="gramEnd"/>
+      <w:r>
+        <w:t xml:space="preserve"> but it will say (Blank) (Blank)</w:t>
       </w:r>
       <w:r>
         <w:t xml:space="preserve">.  Use the Date slider to ensure the date range </w:t>
@@ -2405,7 +2469,7 @@
                     <pic:cNvPicPr/>
                   </pic:nvPicPr>
                   <pic:blipFill>
-                    <a:blip r:embed="rId39"/>
+                    <a:blip r:embed="rId40"/>
                     <a:stretch>
                       <a:fillRect/>
                     </a:stretch>
@@ -2451,8 +2515,6 @@
       <w:r>
         <w:t xml:space="preserve"> starter kit.  </w:t>
       </w:r>
-      <w:bookmarkStart w:name="_GoBack" w:id="6"/>
-      <w:bookmarkEnd w:id="6"/>
     </w:p>
     <w:p>
       <w:pPr>
@@ -2476,7 +2538,7 @@
       <w:pPr>
         <w:pStyle w:val="Heading1"/>
       </w:pPr>
-      <w:bookmarkStart w:name="exercise-4-get-notification-of-new-apps-" w:id="7"/>
+      <w:bookmarkStart w:id="7" w:name="exercise-4-get-notification-of-new-apps-"/>
       <w:r>
         <w:t>Exercise 2: Get notification of new apps, flows and connectors</w:t>
       </w:r>
@@ -2486,7 +2548,7 @@
       <w:pPr>
         <w:pStyle w:val="Heading2"/>
       </w:pPr>
-      <w:bookmarkStart w:name="scenario-3" w:id="8"/>
+      <w:bookmarkStart w:id="8" w:name="scenario-3"/>
       <w:r>
         <w:t>Scenario</w:t>
       </w:r>
@@ -2504,7 +2566,7 @@
       <w:pPr>
         <w:pStyle w:val="Heading3"/>
       </w:pPr>
-      <w:bookmarkStart w:name="task-1-create-the-flow-from-the-template" w:id="9"/>
+      <w:bookmarkStart w:id="9" w:name="task-1-create-the-flow-from-the-template"/>
       <w:r>
         <w:t>Task 1: Create the flow from the template</w:t>
       </w:r>
@@ -2538,47 +2600,38 @@
           <w:ilvl w:val="0"/>
           <w:numId w:val="30"/>
         </w:numPr>
-        <w:rPr/>
-      </w:pPr>
-      <w:r>
-        <w:rPr/>
+      </w:pPr>
+      <w:r>
         <w:t xml:space="preserve">Make sure </w:t>
       </w:r>
       <w:r>
         <w:rPr>
-          <w:b w:val="1"/>
-          <w:bCs w:val="1"/>
+          <w:b/>
+          <w:bCs/>
         </w:rPr>
         <w:t>Power Platform COE</w:t>
       </w:r>
       <w:r>
-        <w:rPr/>
         <w:t xml:space="preserve"> environment is selected</w:t>
       </w:r>
       <w:r>
-        <w:rPr/>
         <w:t xml:space="preserve">.  </w:t>
       </w:r>
       <w:r>
-        <w:rPr/>
         <w:t xml:space="preserve">Note: This environment is where </w:t>
       </w:r>
       <w:r>
-        <w:rPr/>
         <w:t>the</w:t>
       </w:r>
       <w:r>
-        <w:rPr/>
         <w:t xml:space="preserve"> </w:t>
       </w:r>
       <w:proofErr w:type="spellStart"/>
       <w:r>
-        <w:rPr/>
         <w:t>CoE</w:t>
       </w:r>
       <w:proofErr w:type="spellEnd"/>
       <w:r>
-        <w:rPr/>
         <w:t xml:space="preserve"> starter kit is installed and is intended to be our dedicated admin environment.  Even if you don’t use the starter kit, having a dedicated admin environment can be helpful.</w:t>
       </w:r>
     </w:p>
@@ -2607,7 +2660,7 @@
                     <pic:cNvPicPr/>
                   </pic:nvPicPr>
                   <pic:blipFill>
-                    <a:blip r:embed="rId40"/>
+                    <a:blip r:embed="rId41"/>
                     <a:stretch>
                       <a:fillRect/>
                     </a:stretch>
@@ -2644,7 +2697,7 @@
       <w:r>
         <w:t xml:space="preserve">Paste the URL and press enter. </w:t>
       </w:r>
-      <w:hyperlink w:history="1" r:id="rId41">
+      <w:hyperlink r:id="rId42" w:history="1">
         <w:r>
           <w:rPr>
             <w:rStyle w:val="Hyperlink"/>
@@ -2709,7 +2762,7 @@
                     </pic:cNvPicPr>
                   </pic:nvPicPr>
                   <pic:blipFill>
-                    <a:blip r:embed="rId42"/>
+                    <a:blip r:embed="rId43"/>
                     <a:stretch>
                       <a:fillRect/>
                     </a:stretch>
@@ -2797,7 +2850,7 @@
                     </pic:cNvPicPr>
                   </pic:nvPicPr>
                   <pic:blipFill>
-                    <a:blip r:embed="rId43"/>
+                    <a:blip r:embed="rId44"/>
                     <a:stretch>
                       <a:fillRect/>
                     </a:stretch>
@@ -2874,7 +2927,7 @@
                     </pic:cNvPicPr>
                   </pic:nvPicPr>
                   <pic:blipFill>
-                    <a:blip r:embed="rId44"/>
+                    <a:blip r:embed="rId45"/>
                     <a:stretch>
                       <a:fillRect/>
                     </a:stretch>
@@ -2950,7 +3003,7 @@
                     </pic:cNvPicPr>
                   </pic:nvPicPr>
                   <pic:blipFill>
-                    <a:blip r:embed="rId45"/>
+                    <a:blip r:embed="rId46"/>
                     <a:stretch>
                       <a:fillRect/>
                     </a:stretch>
@@ -3050,7 +3103,7 @@
                     </pic:cNvPicPr>
                   </pic:nvPicPr>
                   <pic:blipFill>
-                    <a:blip r:embed="rId46"/>
+                    <a:blip r:embed="rId47"/>
                     <a:stretch>
                       <a:fillRect/>
                     </a:stretch>
@@ -3123,7 +3176,7 @@
                     </pic:cNvPicPr>
                   </pic:nvPicPr>
                   <pic:blipFill>
-                    <a:blip r:embed="rId47"/>
+                    <a:blip r:embed="rId48"/>
                     <a:stretch>
                       <a:fillRect/>
                     </a:stretch>
@@ -3190,7 +3243,7 @@
                     </pic:cNvPicPr>
                   </pic:nvPicPr>
                   <pic:blipFill>
-                    <a:blip r:embed="rId48"/>
+                    <a:blip r:embed="rId49"/>
                     <a:stretch>
                       <a:fillRect/>
                     </a:stretch>
@@ -3257,7 +3310,7 @@
                     </pic:cNvPicPr>
                   </pic:nvPicPr>
                   <pic:blipFill>
-                    <a:blip r:embed="rId49"/>
+                    <a:blip r:embed="rId50"/>
                     <a:stretch>
                       <a:fillRect/>
                     </a:stretch>
@@ -3297,7 +3350,7 @@
       <w:r>
         <w:t xml:space="preserve">Navigate to </w:t>
       </w:r>
-      <w:hyperlink w:history="1" r:id="rId50">
+      <w:hyperlink r:id="rId51" w:history="1">
         <w:r>
           <w:rPr>
             <w:rStyle w:val="Hyperlink"/>
@@ -3348,7 +3401,7 @@
                     </pic:cNvPicPr>
                   </pic:nvPicPr>
                   <pic:blipFill>
-                    <a:blip r:embed="rId51"/>
+                    <a:blip r:embed="rId52"/>
                     <a:stretch>
                       <a:fillRect/>
                     </a:stretch>
@@ -3415,7 +3468,7 @@
                     </pic:cNvPicPr>
                   </pic:nvPicPr>
                   <pic:blipFill>
-                    <a:blip r:embed="rId52"/>
+                    <a:blip r:embed="rId53"/>
                     <a:stretch>
                       <a:fillRect/>
                     </a:stretch>
@@ -3458,7 +3511,7 @@
       <w:pPr>
         <w:pStyle w:val="Heading1"/>
       </w:pPr>
-      <w:bookmarkStart w:name="exercise-2-review-tenant-audit-logs" w:id="10"/>
+      <w:bookmarkStart w:id="10" w:name="exercise-2-review-tenant-audit-logs"/>
       <w:r>
         <w:t xml:space="preserve">Exercise </w:t>
       </w:r>
@@ -3477,7 +3530,7 @@
       <w:pPr>
         <w:pStyle w:val="Heading2"/>
       </w:pPr>
-      <w:bookmarkStart w:name="scenario-1" w:id="11"/>
+      <w:bookmarkStart w:id="11" w:name="scenario-1"/>
       <w:r>
         <w:t>Scenario</w:t>
       </w:r>
@@ -3498,7 +3551,7 @@
       <w:r>
         <w:t xml:space="preserve">Prior to use, this must be enabled by a global tenant administrator using </w:t>
       </w:r>
-      <w:hyperlink r:id="rId53">
+      <w:hyperlink r:id="rId54">
         <w:r>
           <w:rPr>
             <w:rStyle w:val="Hyperlink"/>
@@ -3630,7 +3683,7 @@
                     </pic:cNvPicPr>
                   </pic:nvPicPr>
                   <pic:blipFill>
-                    <a:blip r:embed="rId54"/>
+                    <a:blip r:embed="rId55"/>
                     <a:stretch>
                       <a:fillRect/>
                     </a:stretch>
@@ -3706,7 +3759,7 @@
                     </pic:cNvPicPr>
                   </pic:nvPicPr>
                   <pic:blipFill>
-                    <a:blip r:embed="rId55"/>
+                    <a:blip r:embed="rId56"/>
                     <a:stretch>
                       <a:fillRect/>
                     </a:stretch>
@@ -3800,7 +3853,7 @@
                     </pic:cNvPicPr>
                   </pic:nvPicPr>
                   <pic:blipFill>
-                    <a:blip r:embed="rId56"/>
+                    <a:blip r:embed="rId57"/>
                     <a:stretch>
                       <a:fillRect/>
                     </a:stretch>
@@ -3877,7 +3930,7 @@
                     </pic:cNvPicPr>
                   </pic:nvPicPr>
                   <pic:blipFill>
-                    <a:blip r:embed="rId57"/>
+                    <a:blip r:embed="rId58"/>
                     <a:stretch>
                       <a:fillRect/>
                     </a:stretch>
@@ -3969,7 +4022,15 @@
         </w:numPr>
       </w:pPr>
       <w:r>
-        <w:t>Look for an activity of Edited Flow, click on the item to open up the detail. Click on the More info, and review what data is provided</w:t>
+        <w:t xml:space="preserve">Look for an activity of Edited Flow, click on the item to </w:t>
+      </w:r>
+      <w:proofErr w:type="gramStart"/>
+      <w:r>
+        <w:t>open up</w:t>
+      </w:r>
+      <w:proofErr w:type="gramEnd"/>
+      <w:r>
+        <w:t xml:space="preserve"> the detail. Click on the More info, and review what data is provided</w:t>
       </w:r>
       <w:r>
         <w:t>.</w:t>
@@ -3984,7 +4045,15 @@
         </w:numPr>
       </w:pPr>
       <w:r>
-        <w:t>A common task is to look at all activity for a particular user. Copy the user from this Edited flow activity and go back to the search criteria.</w:t>
+        <w:t xml:space="preserve">A common task is to look at all activity for a </w:t>
+      </w:r>
+      <w:proofErr w:type="gramStart"/>
+      <w:r>
+        <w:t>particular user</w:t>
+      </w:r>
+      <w:proofErr w:type="gramEnd"/>
+      <w:r>
+        <w:t>. Copy the user from this Edited flow activity and go back to the search criteria.</w:t>
       </w:r>
     </w:p>
     <w:p>
@@ -4032,7 +4101,7 @@
       <w:pPr>
         <w:pStyle w:val="Heading1"/>
       </w:pPr>
-      <w:bookmarkStart w:name="terms-of-use" w:id="12"/>
+      <w:bookmarkStart w:id="12" w:name="terms-of-use"/>
       <w:r>
         <w:t>Terms of Use</w:t>
       </w:r>
@@ -4062,7 +4131,7 @@
       <w:pPr>
         <w:pStyle w:val="Heading2"/>
       </w:pPr>
-      <w:bookmarkStart w:name="feedback" w:id="13"/>
+      <w:bookmarkStart w:id="13" w:name="feedback"/>
       <w:r>
         <w:t>FEEDBACK</w:t>
       </w:r>
@@ -4080,7 +4149,7 @@
       <w:pPr>
         <w:pStyle w:val="Heading2"/>
       </w:pPr>
-      <w:bookmarkStart w:name="disclaimer" w:id="14"/>
+      <w:bookmarkStart w:id="14" w:name="disclaimer"/>
       <w:r>
         <w:t>DISCLAIMER</w:t>
       </w:r>
@@ -4095,7 +4164,7 @@
       </w:r>
     </w:p>
     <w:sectPr>
-      <w:pgSz w:w="12240" w:h="15840" w:orient="portrait"/>
+      <w:pgSz w:w="12240" w:h="15840"/>
       <w:pgMar w:top="1440" w:right="1440" w:bottom="1440" w:left="1440" w:header="720" w:footer="720" w:gutter="0"/>
       <w:cols w:space="720"/>
     </w:sectPr>
@@ -4103,17 +4172,8 @@
 </w:document>
 </file>
 
-<file path=word/commentsExtensible.xml><?xml version="1.0" encoding="utf-8"?>
-<w16cex:commentsExtensible xmlns:wpc="http://schemas.microsoft.com/office/word/2010/wordprocessingCanvas" xmlns:cx="http://schemas.microsoft.com/office/drawing/2014/chartex" xmlns:cx1="http://schemas.microsoft.com/office/drawing/2015/9/8/chartex" xmlns:cx2="http://schemas.microsoft.com/office/drawing/2015/10/21/chartex" xmlns:cx3="http://schemas.microsoft.com/office/drawing/2016/5/9/chartex" xmlns:cx4="http://schemas.microsoft.com/office/drawing/2016/5/10/chartex" xmlns:cx5="http://schemas.microsoft.com/office/drawing/2016/5/11/chartex" xmlns:cx6="http://schemas.microsoft.com/office/drawing/2016/5/12/chartex" xmlns:cx7="http://schemas.microsoft.com/office/drawing/2016/5/13/chartex" xmlns:cx8="http://schemas.microsoft.com/office/drawing/2016/5/14/chartex" xmlns:mc="http://schemas.openxmlformats.org/markup-compatibility/2006" xmlns:aink="http://schemas.microsoft.com/office/drawing/2016/ink" xmlns:am3d="http://schemas.microsoft.com/office/drawing/2017/model3d" xmlns:o="urn:schemas-microsoft-com:office:office" xmlns:r="http://schemas.openxmlformats.org/officeDocument/2006/relationships" xmlns:m="http://schemas.openxmlformats.org/officeDocument/2006/math" xmlns:v="urn:schemas-microsoft-com:vml" xmlns:wp14="http://schemas.microsoft.com/office/word/2010/wordprocessingDrawing" xmlns:wp="http://schemas.openxmlformats.org/drawingml/2006/wordprocessingDrawing" xmlns:w10="urn:schemas-microsoft-com:office:word" xmlns:w="http://schemas.openxmlformats.org/wordprocessingml/2006/main" xmlns:w14="http://schemas.microsoft.com/office/word/2010/wordml" xmlns:w15="http://schemas.microsoft.com/office/word/2012/wordml" xmlns:w16cex="http://schemas.microsoft.com/office/word/2018/wordml/cex" xmlns:w16cid="http://schemas.microsoft.com/office/word/2016/wordml/cid" xmlns:w16="http://schemas.microsoft.com/office/word/2018/wordml" xmlns:w16se="http://schemas.microsoft.com/office/word/2015/wordml/symex" xmlns:wpg="http://schemas.microsoft.com/office/word/2010/wordprocessingGroup" xmlns:wpi="http://schemas.microsoft.com/office/word/2010/wordprocessingInk" xmlns:wne="http://schemas.microsoft.com/office/word/2006/wordml" xmlns:wps="http://schemas.microsoft.com/office/word/2010/wordprocessingShape" mc:Ignorable="w14 w15 w16se w16cid w16 w16cex wp14">
-  <w16cex:commentExtensible w16cex:durableId="213C5C91" w16cex:dateUtc="2019-09-30T09:50:00Z"/>
-  <w16cex:commentExtensible w16cex:durableId="213F5139" w16cex:dateUtc="2019-10-02T15:39:00Z"/>
-  <w16cex:commentExtensible w16cex:durableId="213F51B6" w16cex:dateUtc="2019-10-02T15:41:00Z"/>
-  <w16cex:commentExtensible w16cex:durableId="213F780D" w16cex:dateUtc="2019-10-02T18:25:00Z"/>
-</w16cex:commentsExtensible>
-</file>
-
 <file path=word/endnotes.xml><?xml version="1.0" encoding="utf-8"?>
-<w:endnotes xmlns:wpc="http://schemas.microsoft.com/office/word/2010/wordprocessingCanvas" xmlns:cx="http://schemas.microsoft.com/office/drawing/2014/chartex" xmlns:cx1="http://schemas.microsoft.com/office/drawing/2015/9/8/chartex" xmlns:cx2="http://schemas.microsoft.com/office/drawing/2015/10/21/chartex" xmlns:cx3="http://schemas.microsoft.com/office/drawing/2016/5/9/chartex" xmlns:cx4="http://schemas.microsoft.com/office/drawing/2016/5/10/chartex" xmlns:cx5="http://schemas.microsoft.com/office/drawing/2016/5/11/chartex" xmlns:cx6="http://schemas.microsoft.com/office/drawing/2016/5/12/chartex" xmlns:cx7="http://schemas.microsoft.com/office/drawing/2016/5/13/chartex" xmlns:cx8="http://schemas.microsoft.com/office/drawing/2016/5/14/chartex" xmlns:mc="http://schemas.openxmlformats.org/markup-compatibility/2006" xmlns:aink="http://schemas.microsoft.com/office/drawing/2016/ink" xmlns:am3d="http://schemas.microsoft.com/office/drawing/2017/model3d" xmlns:o="urn:schemas-microsoft-com:office:office" xmlns:r="http://schemas.openxmlformats.org/officeDocument/2006/relationships" xmlns:m="http://schemas.openxmlformats.org/officeDocument/2006/math" xmlns:v="urn:schemas-microsoft-com:vml" xmlns:wp14="http://schemas.microsoft.com/office/word/2010/wordprocessingDrawing" xmlns:wp="http://schemas.openxmlformats.org/drawingml/2006/wordprocessingDrawing" xmlns:w10="urn:schemas-microsoft-com:office:word" xmlns:w="http://schemas.openxmlformats.org/wordprocessingml/2006/main" xmlns:w14="http://schemas.microsoft.com/office/word/2010/wordml" xmlns:w15="http://schemas.microsoft.com/office/word/2012/wordml" xmlns:w16cid="http://schemas.microsoft.com/office/word/2016/wordml/cid" xmlns:w16se="http://schemas.microsoft.com/office/word/2015/wordml/symex" xmlns:wpg="http://schemas.microsoft.com/office/word/2010/wordprocessingGroup" xmlns:wpi="http://schemas.microsoft.com/office/word/2010/wordprocessingInk" xmlns:wne="http://schemas.microsoft.com/office/word/2006/wordml" xmlns:wps="http://schemas.microsoft.com/office/word/2010/wordprocessingShape" mc:Ignorable="w14 w15 w16se w16cid wp14">
+<w:endnotes xmlns:wpc="http://schemas.microsoft.com/office/word/2010/wordprocessingCanvas" xmlns:cx="http://schemas.microsoft.com/office/drawing/2014/chartex" xmlns:cx1="http://schemas.microsoft.com/office/drawing/2015/9/8/chartex" xmlns:cx2="http://schemas.microsoft.com/office/drawing/2015/10/21/chartex" xmlns:cx3="http://schemas.microsoft.com/office/drawing/2016/5/9/chartex" xmlns:cx4="http://schemas.microsoft.com/office/drawing/2016/5/10/chartex" xmlns:cx5="http://schemas.microsoft.com/office/drawing/2016/5/11/chartex" xmlns:cx6="http://schemas.microsoft.com/office/drawing/2016/5/12/chartex" xmlns:cx7="http://schemas.microsoft.com/office/drawing/2016/5/13/chartex" xmlns:cx8="http://schemas.microsoft.com/office/drawing/2016/5/14/chartex" xmlns:mc="http://schemas.openxmlformats.org/markup-compatibility/2006" xmlns:aink="http://schemas.microsoft.com/office/drawing/2016/ink" xmlns:am3d="http://schemas.microsoft.com/office/drawing/2017/model3d" xmlns:o="urn:schemas-microsoft-com:office:office" xmlns:r="http://schemas.openxmlformats.org/officeDocument/2006/relationships" xmlns:m="http://schemas.openxmlformats.org/officeDocument/2006/math" xmlns:v="urn:schemas-microsoft-com:vml" xmlns:wp14="http://schemas.microsoft.com/office/word/2010/wordprocessingDrawing" xmlns:wp="http://schemas.openxmlformats.org/drawingml/2006/wordprocessingDrawing" xmlns:w10="urn:schemas-microsoft-com:office:word" xmlns:w="http://schemas.openxmlformats.org/wordprocessingml/2006/main" xmlns:w14="http://schemas.microsoft.com/office/word/2010/wordml" xmlns:w15="http://schemas.microsoft.com/office/word/2012/wordml" xmlns:w16cex="http://schemas.microsoft.com/office/word/2018/wordml/cex" xmlns:w16cid="http://schemas.microsoft.com/office/word/2016/wordml/cid" xmlns:w16="http://schemas.microsoft.com/office/word/2018/wordml" xmlns:w16se="http://schemas.microsoft.com/office/word/2015/wordml/symex" xmlns:wpg="http://schemas.microsoft.com/office/word/2010/wordprocessingGroup" xmlns:wpi="http://schemas.microsoft.com/office/word/2010/wordprocessingInk" xmlns:wne="http://schemas.microsoft.com/office/word/2006/wordml" xmlns:wps="http://schemas.microsoft.com/office/word/2010/wordprocessingShape" mc:Ignorable="w14 w15 w16se w16cid w16 w16cex wp14">
   <w:endnote w:type="separator" w:id="-1">
     <w:p>
       <w:pPr>
@@ -4145,7 +4205,7 @@
 </file>
 
 <file path=word/footnotes.xml><?xml version="1.0" encoding="utf-8"?>
-<w:footnotes xmlns:wpc="http://schemas.microsoft.com/office/word/2010/wordprocessingCanvas" xmlns:cx="http://schemas.microsoft.com/office/drawing/2014/chartex" xmlns:cx1="http://schemas.microsoft.com/office/drawing/2015/9/8/chartex" xmlns:cx2="http://schemas.microsoft.com/office/drawing/2015/10/21/chartex" xmlns:cx3="http://schemas.microsoft.com/office/drawing/2016/5/9/chartex" xmlns:cx4="http://schemas.microsoft.com/office/drawing/2016/5/10/chartex" xmlns:cx5="http://schemas.microsoft.com/office/drawing/2016/5/11/chartex" xmlns:cx6="http://schemas.microsoft.com/office/drawing/2016/5/12/chartex" xmlns:cx7="http://schemas.microsoft.com/office/drawing/2016/5/13/chartex" xmlns:cx8="http://schemas.microsoft.com/office/drawing/2016/5/14/chartex" xmlns:mc="http://schemas.openxmlformats.org/markup-compatibility/2006" xmlns:aink="http://schemas.microsoft.com/office/drawing/2016/ink" xmlns:am3d="http://schemas.microsoft.com/office/drawing/2017/model3d" xmlns:o="urn:schemas-microsoft-com:office:office" xmlns:r="http://schemas.openxmlformats.org/officeDocument/2006/relationships" xmlns:m="http://schemas.openxmlformats.org/officeDocument/2006/math" xmlns:v="urn:schemas-microsoft-com:vml" xmlns:wp14="http://schemas.microsoft.com/office/word/2010/wordprocessingDrawing" xmlns:wp="http://schemas.openxmlformats.org/drawingml/2006/wordprocessingDrawing" xmlns:w10="urn:schemas-microsoft-com:office:word" xmlns:w="http://schemas.openxmlformats.org/wordprocessingml/2006/main" xmlns:w14="http://schemas.microsoft.com/office/word/2010/wordml" xmlns:w15="http://schemas.microsoft.com/office/word/2012/wordml" xmlns:w16cid="http://schemas.microsoft.com/office/word/2016/wordml/cid" xmlns:w16se="http://schemas.microsoft.com/office/word/2015/wordml/symex" xmlns:wpg="http://schemas.microsoft.com/office/word/2010/wordprocessingGroup" xmlns:wpi="http://schemas.microsoft.com/office/word/2010/wordprocessingInk" xmlns:wne="http://schemas.microsoft.com/office/word/2006/wordml" xmlns:wps="http://schemas.microsoft.com/office/word/2010/wordprocessingShape" mc:Ignorable="w14 w15 w16se w16cid wp14">
+<w:footnotes xmlns:wpc="http://schemas.microsoft.com/office/word/2010/wordprocessingCanvas" xmlns:cx="http://schemas.microsoft.com/office/drawing/2014/chartex" xmlns:cx1="http://schemas.microsoft.com/office/drawing/2015/9/8/chartex" xmlns:cx2="http://schemas.microsoft.com/office/drawing/2015/10/21/chartex" xmlns:cx3="http://schemas.microsoft.com/office/drawing/2016/5/9/chartex" xmlns:cx4="http://schemas.microsoft.com/office/drawing/2016/5/10/chartex" xmlns:cx5="http://schemas.microsoft.com/office/drawing/2016/5/11/chartex" xmlns:cx6="http://schemas.microsoft.com/office/drawing/2016/5/12/chartex" xmlns:cx7="http://schemas.microsoft.com/office/drawing/2016/5/13/chartex" xmlns:cx8="http://schemas.microsoft.com/office/drawing/2016/5/14/chartex" xmlns:mc="http://schemas.openxmlformats.org/markup-compatibility/2006" xmlns:aink="http://schemas.microsoft.com/office/drawing/2016/ink" xmlns:am3d="http://schemas.microsoft.com/office/drawing/2017/model3d" xmlns:o="urn:schemas-microsoft-com:office:office" xmlns:r="http://schemas.openxmlformats.org/officeDocument/2006/relationships" xmlns:m="http://schemas.openxmlformats.org/officeDocument/2006/math" xmlns:v="urn:schemas-microsoft-com:vml" xmlns:wp14="http://schemas.microsoft.com/office/word/2010/wordprocessingDrawing" xmlns:wp="http://schemas.openxmlformats.org/drawingml/2006/wordprocessingDrawing" xmlns:w10="urn:schemas-microsoft-com:office:word" xmlns:w="http://schemas.openxmlformats.org/wordprocessingml/2006/main" xmlns:w14="http://schemas.microsoft.com/office/word/2010/wordml" xmlns:w15="http://schemas.microsoft.com/office/word/2012/wordml" xmlns:w16cex="http://schemas.microsoft.com/office/word/2018/wordml/cex" xmlns:w16cid="http://schemas.microsoft.com/office/word/2016/wordml/cid" xmlns:w16="http://schemas.microsoft.com/office/word/2018/wordml" xmlns:w16se="http://schemas.microsoft.com/office/word/2015/wordml/symex" xmlns:wpg="http://schemas.microsoft.com/office/word/2010/wordprocessingGroup" xmlns:wpi="http://schemas.microsoft.com/office/word/2010/wordprocessingInk" xmlns:wne="http://schemas.microsoft.com/office/word/2006/wordml" xmlns:wps="http://schemas.microsoft.com/office/word/2010/wordprocessingShape" mc:Ignorable="w14 w15 w16se w16cid w16 w16cex wp14">
   <w:footnote w:type="separator" w:id="-1">
     <w:p>
       <w:r>
@@ -4171,7 +4231,7 @@
 </file>
 
 <file path=word/numbering.xml><?xml version="1.0" encoding="utf-8"?>
-<w:numbering xmlns:wpc="http://schemas.microsoft.com/office/word/2010/wordprocessingCanvas" xmlns:cx="http://schemas.microsoft.com/office/drawing/2014/chartex" xmlns:cx1="http://schemas.microsoft.com/office/drawing/2015/9/8/chartex" xmlns:cx2="http://schemas.microsoft.com/office/drawing/2015/10/21/chartex" xmlns:cx3="http://schemas.microsoft.com/office/drawing/2016/5/9/chartex" xmlns:cx4="http://schemas.microsoft.com/office/drawing/2016/5/10/chartex" xmlns:cx5="http://schemas.microsoft.com/office/drawing/2016/5/11/chartex" xmlns:cx6="http://schemas.microsoft.com/office/drawing/2016/5/12/chartex" xmlns:cx7="http://schemas.microsoft.com/office/drawing/2016/5/13/chartex" xmlns:cx8="http://schemas.microsoft.com/office/drawing/2016/5/14/chartex" xmlns:mc="http://schemas.openxmlformats.org/markup-compatibility/2006" xmlns:aink="http://schemas.microsoft.com/office/drawing/2016/ink" xmlns:am3d="http://schemas.microsoft.com/office/drawing/2017/model3d" xmlns:o="urn:schemas-microsoft-com:office:office" xmlns:r="http://schemas.openxmlformats.org/officeDocument/2006/relationships" xmlns:m="http://schemas.openxmlformats.org/officeDocument/2006/math" xmlns:v="urn:schemas-microsoft-com:vml" xmlns:wp14="http://schemas.microsoft.com/office/word/2010/wordprocessingDrawing" xmlns:wp="http://schemas.openxmlformats.org/drawingml/2006/wordprocessingDrawing" xmlns:w10="urn:schemas-microsoft-com:office:word" xmlns:w="http://schemas.openxmlformats.org/wordprocessingml/2006/main" xmlns:w14="http://schemas.microsoft.com/office/word/2010/wordml" xmlns:w15="http://schemas.microsoft.com/office/word/2012/wordml" xmlns:w16cid="http://schemas.microsoft.com/office/word/2016/wordml/cid" xmlns:w16se="http://schemas.microsoft.com/office/word/2015/wordml/symex" xmlns:wpg="http://schemas.microsoft.com/office/word/2010/wordprocessingGroup" xmlns:wpi="http://schemas.microsoft.com/office/word/2010/wordprocessingInk" xmlns:wne="http://schemas.microsoft.com/office/word/2006/wordml" xmlns:wps="http://schemas.microsoft.com/office/word/2010/wordprocessingShape" mc:Ignorable="w14 w15 w16se w16cid wp14">
+<w:numbering xmlns:wpc="http://schemas.microsoft.com/office/word/2010/wordprocessingCanvas" xmlns:cx="http://schemas.microsoft.com/office/drawing/2014/chartex" xmlns:cx1="http://schemas.microsoft.com/office/drawing/2015/9/8/chartex" xmlns:cx2="http://schemas.microsoft.com/office/drawing/2015/10/21/chartex" xmlns:cx3="http://schemas.microsoft.com/office/drawing/2016/5/9/chartex" xmlns:cx4="http://schemas.microsoft.com/office/drawing/2016/5/10/chartex" xmlns:cx5="http://schemas.microsoft.com/office/drawing/2016/5/11/chartex" xmlns:cx6="http://schemas.microsoft.com/office/drawing/2016/5/12/chartex" xmlns:cx7="http://schemas.microsoft.com/office/drawing/2016/5/13/chartex" xmlns:cx8="http://schemas.microsoft.com/office/drawing/2016/5/14/chartex" xmlns:mc="http://schemas.openxmlformats.org/markup-compatibility/2006" xmlns:aink="http://schemas.microsoft.com/office/drawing/2016/ink" xmlns:am3d="http://schemas.microsoft.com/office/drawing/2017/model3d" xmlns:o="urn:schemas-microsoft-com:office:office" xmlns:r="http://schemas.openxmlformats.org/officeDocument/2006/relationships" xmlns:m="http://schemas.openxmlformats.org/officeDocument/2006/math" xmlns:v="urn:schemas-microsoft-com:vml" xmlns:wp14="http://schemas.microsoft.com/office/word/2010/wordprocessingDrawing" xmlns:wp="http://schemas.openxmlformats.org/drawingml/2006/wordprocessingDrawing" xmlns:w10="urn:schemas-microsoft-com:office:word" xmlns:w="http://schemas.openxmlformats.org/wordprocessingml/2006/main" xmlns:w14="http://schemas.microsoft.com/office/word/2010/wordml" xmlns:w15="http://schemas.microsoft.com/office/word/2012/wordml" xmlns:w16cex="http://schemas.microsoft.com/office/word/2018/wordml/cex" xmlns:w16cid="http://schemas.microsoft.com/office/word/2016/wordml/cid" xmlns:w16="http://schemas.microsoft.com/office/word/2018/wordml" xmlns:w16se="http://schemas.microsoft.com/office/word/2015/wordml/symex" xmlns:wpg="http://schemas.microsoft.com/office/word/2010/wordprocessingGroup" xmlns:wpi="http://schemas.microsoft.com/office/word/2010/wordprocessingInk" xmlns:wne="http://schemas.microsoft.com/office/word/2006/wordml" xmlns:wps="http://schemas.microsoft.com/office/word/2010/wordprocessingShape" mc:Ignorable="w14 w15 w16se w16cid w16 w16cex wp14">
   <w:abstractNum w:abstractNumId="0" w15:restartNumberingAfterBreak="0">
     <w:nsid w:val="8C1C03F9"/>
     <w:multiLevelType w:val="multilevel"/>
@@ -4749,7 +4809,7 @@
         <w:ind w:left="720" w:hanging="360"/>
       </w:pPr>
       <w:rPr>
-        <w:rFonts w:hint="default" w:ascii="Cambria" w:hAnsi="Cambria" w:eastAsiaTheme="minorHAnsi" w:cstheme="minorBidi"/>
+        <w:rFonts w:ascii="Cambria" w:eastAsiaTheme="minorHAnsi" w:hAnsi="Cambria" w:cstheme="minorBidi" w:hint="default"/>
       </w:rPr>
     </w:lvl>
     <w:lvl w:ilvl="1" w:tplc="04090003" w:tentative="1">
@@ -4761,7 +4821,7 @@
         <w:ind w:left="1440" w:hanging="360"/>
       </w:pPr>
       <w:rPr>
-        <w:rFonts w:hint="default" w:ascii="Courier New" w:hAnsi="Courier New" w:cs="Courier New"/>
+        <w:rFonts w:ascii="Courier New" w:hAnsi="Courier New" w:cs="Courier New" w:hint="default"/>
       </w:rPr>
     </w:lvl>
     <w:lvl w:ilvl="2" w:tplc="04090005" w:tentative="1">
@@ -4773,7 +4833,7 @@
         <w:ind w:left="2160" w:hanging="360"/>
       </w:pPr>
       <w:rPr>
-        <w:rFonts w:hint="default" w:ascii="Wingdings" w:hAnsi="Wingdings"/>
+        <w:rFonts w:ascii="Wingdings" w:hAnsi="Wingdings" w:hint="default"/>
       </w:rPr>
     </w:lvl>
     <w:lvl w:ilvl="3" w:tplc="04090001" w:tentative="1">
@@ -4785,7 +4845,7 @@
         <w:ind w:left="2880" w:hanging="360"/>
       </w:pPr>
       <w:rPr>
-        <w:rFonts w:hint="default" w:ascii="Symbol" w:hAnsi="Symbol"/>
+        <w:rFonts w:ascii="Symbol" w:hAnsi="Symbol" w:hint="default"/>
       </w:rPr>
     </w:lvl>
     <w:lvl w:ilvl="4" w:tplc="04090003" w:tentative="1">
@@ -4797,7 +4857,7 @@
         <w:ind w:left="3600" w:hanging="360"/>
       </w:pPr>
       <w:rPr>
-        <w:rFonts w:hint="default" w:ascii="Courier New" w:hAnsi="Courier New" w:cs="Courier New"/>
+        <w:rFonts w:ascii="Courier New" w:hAnsi="Courier New" w:cs="Courier New" w:hint="default"/>
       </w:rPr>
     </w:lvl>
     <w:lvl w:ilvl="5" w:tplc="04090005" w:tentative="1">
@@ -4809,7 +4869,7 @@
         <w:ind w:left="4320" w:hanging="360"/>
       </w:pPr>
       <w:rPr>
-        <w:rFonts w:hint="default" w:ascii="Wingdings" w:hAnsi="Wingdings"/>
+        <w:rFonts w:ascii="Wingdings" w:hAnsi="Wingdings" w:hint="default"/>
       </w:rPr>
     </w:lvl>
     <w:lvl w:ilvl="6" w:tplc="04090001" w:tentative="1">
@@ -4821,7 +4881,7 @@
         <w:ind w:left="5040" w:hanging="360"/>
       </w:pPr>
       <w:rPr>
-        <w:rFonts w:hint="default" w:ascii="Symbol" w:hAnsi="Symbol"/>
+        <w:rFonts w:ascii="Symbol" w:hAnsi="Symbol" w:hint="default"/>
       </w:rPr>
     </w:lvl>
     <w:lvl w:ilvl="7" w:tplc="04090003" w:tentative="1">
@@ -4833,7 +4893,7 @@
         <w:ind w:left="5760" w:hanging="360"/>
       </w:pPr>
       <w:rPr>
-        <w:rFonts w:hint="default" w:ascii="Courier New" w:hAnsi="Courier New" w:cs="Courier New"/>
+        <w:rFonts w:ascii="Courier New" w:hAnsi="Courier New" w:cs="Courier New" w:hint="default"/>
       </w:rPr>
     </w:lvl>
     <w:lvl w:ilvl="8" w:tplc="04090005" w:tentative="1">
@@ -4845,7 +4905,7 @@
         <w:ind w:left="6480" w:hanging="360"/>
       </w:pPr>
       <w:rPr>
-        <w:rFonts w:hint="default" w:ascii="Wingdings" w:hAnsi="Wingdings"/>
+        <w:rFonts w:ascii="Wingdings" w:hAnsi="Wingdings" w:hint="default"/>
       </w:rPr>
     </w:lvl>
   </w:abstractNum>
@@ -5078,7 +5138,7 @@
         <w:ind w:left="720" w:hanging="360"/>
       </w:pPr>
       <w:rPr>
-        <w:rFonts w:hint="default" w:ascii="Cambria" w:hAnsi="Cambria" w:eastAsiaTheme="minorHAnsi" w:cstheme="minorBidi"/>
+        <w:rFonts w:ascii="Cambria" w:eastAsiaTheme="minorHAnsi" w:hAnsi="Cambria" w:cstheme="minorBidi" w:hint="default"/>
       </w:rPr>
     </w:lvl>
     <w:lvl w:ilvl="1" w:tplc="04090003" w:tentative="1">
@@ -5090,7 +5150,7 @@
         <w:ind w:left="1440" w:hanging="360"/>
       </w:pPr>
       <w:rPr>
-        <w:rFonts w:hint="default" w:ascii="Courier New" w:hAnsi="Courier New" w:cs="Courier New"/>
+        <w:rFonts w:ascii="Courier New" w:hAnsi="Courier New" w:cs="Courier New" w:hint="default"/>
       </w:rPr>
     </w:lvl>
     <w:lvl w:ilvl="2" w:tplc="04090005" w:tentative="1">
@@ -5102,7 +5162,7 @@
         <w:ind w:left="2160" w:hanging="360"/>
       </w:pPr>
       <w:rPr>
-        <w:rFonts w:hint="default" w:ascii="Wingdings" w:hAnsi="Wingdings"/>
+        <w:rFonts w:ascii="Wingdings" w:hAnsi="Wingdings" w:hint="default"/>
       </w:rPr>
     </w:lvl>
     <w:lvl w:ilvl="3" w:tplc="04090001" w:tentative="1">
@@ -5114,7 +5174,7 @@
         <w:ind w:left="2880" w:hanging="360"/>
       </w:pPr>
       <w:rPr>
-        <w:rFonts w:hint="default" w:ascii="Symbol" w:hAnsi="Symbol"/>
+        <w:rFonts w:ascii="Symbol" w:hAnsi="Symbol" w:hint="default"/>
       </w:rPr>
     </w:lvl>
     <w:lvl w:ilvl="4" w:tplc="04090003" w:tentative="1">
@@ -5126,7 +5186,7 @@
         <w:ind w:left="3600" w:hanging="360"/>
       </w:pPr>
       <w:rPr>
-        <w:rFonts w:hint="default" w:ascii="Courier New" w:hAnsi="Courier New" w:cs="Courier New"/>
+        <w:rFonts w:ascii="Courier New" w:hAnsi="Courier New" w:cs="Courier New" w:hint="default"/>
       </w:rPr>
     </w:lvl>
     <w:lvl w:ilvl="5" w:tplc="04090005" w:tentative="1">
@@ -5138,7 +5198,7 @@
         <w:ind w:left="4320" w:hanging="360"/>
       </w:pPr>
       <w:rPr>
-        <w:rFonts w:hint="default" w:ascii="Wingdings" w:hAnsi="Wingdings"/>
+        <w:rFonts w:ascii="Wingdings" w:hAnsi="Wingdings" w:hint="default"/>
       </w:rPr>
     </w:lvl>
     <w:lvl w:ilvl="6" w:tplc="04090001" w:tentative="1">
@@ -5150,7 +5210,7 @@
         <w:ind w:left="5040" w:hanging="360"/>
       </w:pPr>
       <w:rPr>
-        <w:rFonts w:hint="default" w:ascii="Symbol" w:hAnsi="Symbol"/>
+        <w:rFonts w:ascii="Symbol" w:hAnsi="Symbol" w:hint="default"/>
       </w:rPr>
     </w:lvl>
     <w:lvl w:ilvl="7" w:tplc="04090003" w:tentative="1">
@@ -5162,7 +5222,7 @@
         <w:ind w:left="5760" w:hanging="360"/>
       </w:pPr>
       <w:rPr>
-        <w:rFonts w:hint="default" w:ascii="Courier New" w:hAnsi="Courier New" w:cs="Courier New"/>
+        <w:rFonts w:ascii="Courier New" w:hAnsi="Courier New" w:cs="Courier New" w:hint="default"/>
       </w:rPr>
     </w:lvl>
     <w:lvl w:ilvl="8" w:tplc="04090005" w:tentative="1">
@@ -5174,7 +5234,7 @@
         <w:ind w:left="6480" w:hanging="360"/>
       </w:pPr>
       <w:rPr>
-        <w:rFonts w:hint="default" w:ascii="Wingdings" w:hAnsi="Wingdings"/>
+        <w:rFonts w:ascii="Wingdings" w:hAnsi="Wingdings" w:hint="default"/>
       </w:rPr>
     </w:lvl>
   </w:abstractNum>
@@ -5407,7 +5467,7 @@
         <w:ind w:left="720" w:hanging="360"/>
       </w:pPr>
       <w:rPr>
-        <w:rFonts w:hint="default" w:ascii="Cambria" w:hAnsi="Cambria" w:eastAsiaTheme="minorHAnsi" w:cstheme="minorBidi"/>
+        <w:rFonts w:ascii="Cambria" w:eastAsiaTheme="minorHAnsi" w:hAnsi="Cambria" w:cstheme="minorBidi" w:hint="default"/>
       </w:rPr>
     </w:lvl>
     <w:lvl w:ilvl="1" w:tplc="04090003" w:tentative="1">
@@ -5419,7 +5479,7 @@
         <w:ind w:left="1440" w:hanging="360"/>
       </w:pPr>
       <w:rPr>
-        <w:rFonts w:hint="default" w:ascii="Courier New" w:hAnsi="Courier New" w:cs="Courier New"/>
+        <w:rFonts w:ascii="Courier New" w:hAnsi="Courier New" w:cs="Courier New" w:hint="default"/>
       </w:rPr>
     </w:lvl>
     <w:lvl w:ilvl="2" w:tplc="04090005" w:tentative="1">
@@ -5431,7 +5491,7 @@
         <w:ind w:left="2160" w:hanging="360"/>
       </w:pPr>
       <w:rPr>
-        <w:rFonts w:hint="default" w:ascii="Wingdings" w:hAnsi="Wingdings"/>
+        <w:rFonts w:ascii="Wingdings" w:hAnsi="Wingdings" w:hint="default"/>
       </w:rPr>
     </w:lvl>
     <w:lvl w:ilvl="3" w:tplc="04090001" w:tentative="1">
@@ -5443,7 +5503,7 @@
         <w:ind w:left="2880" w:hanging="360"/>
       </w:pPr>
       <w:rPr>
-        <w:rFonts w:hint="default" w:ascii="Symbol" w:hAnsi="Symbol"/>
+        <w:rFonts w:ascii="Symbol" w:hAnsi="Symbol" w:hint="default"/>
       </w:rPr>
     </w:lvl>
     <w:lvl w:ilvl="4" w:tplc="04090003" w:tentative="1">
@@ -5455,7 +5515,7 @@
         <w:ind w:left="3600" w:hanging="360"/>
       </w:pPr>
       <w:rPr>
-        <w:rFonts w:hint="default" w:ascii="Courier New" w:hAnsi="Courier New" w:cs="Courier New"/>
+        <w:rFonts w:ascii="Courier New" w:hAnsi="Courier New" w:cs="Courier New" w:hint="default"/>
       </w:rPr>
     </w:lvl>
     <w:lvl w:ilvl="5" w:tplc="04090005" w:tentative="1">
@@ -5467,7 +5527,7 @@
         <w:ind w:left="4320" w:hanging="360"/>
       </w:pPr>
       <w:rPr>
-        <w:rFonts w:hint="default" w:ascii="Wingdings" w:hAnsi="Wingdings"/>
+        <w:rFonts w:ascii="Wingdings" w:hAnsi="Wingdings" w:hint="default"/>
       </w:rPr>
     </w:lvl>
     <w:lvl w:ilvl="6" w:tplc="04090001" w:tentative="1">
@@ -5479,7 +5539,7 @@
         <w:ind w:left="5040" w:hanging="360"/>
       </w:pPr>
       <w:rPr>
-        <w:rFonts w:hint="default" w:ascii="Symbol" w:hAnsi="Symbol"/>
+        <w:rFonts w:ascii="Symbol" w:hAnsi="Symbol" w:hint="default"/>
       </w:rPr>
     </w:lvl>
     <w:lvl w:ilvl="7" w:tplc="04090003" w:tentative="1">
@@ -5491,7 +5551,7 @@
         <w:ind w:left="5760" w:hanging="360"/>
       </w:pPr>
       <w:rPr>
-        <w:rFonts w:hint="default" w:ascii="Courier New" w:hAnsi="Courier New" w:cs="Courier New"/>
+        <w:rFonts w:ascii="Courier New" w:hAnsi="Courier New" w:cs="Courier New" w:hint="default"/>
       </w:rPr>
     </w:lvl>
     <w:lvl w:ilvl="8" w:tplc="04090005" w:tentative="1">
@@ -5503,7 +5563,7 @@
         <w:ind w:left="6480" w:hanging="360"/>
       </w:pPr>
       <w:rPr>
-        <w:rFonts w:hint="default" w:ascii="Wingdings" w:hAnsi="Wingdings"/>
+        <w:rFonts w:ascii="Wingdings" w:hAnsi="Wingdings" w:hint="default"/>
       </w:rPr>
     </w:lvl>
   </w:abstractNum>
@@ -6423,7 +6483,7 @@
         <w:ind w:left="720" w:hanging="360"/>
       </w:pPr>
       <w:rPr>
-        <w:rFonts w:hint="default" w:ascii="Cambria" w:hAnsi="Cambria" w:eastAsiaTheme="minorHAnsi" w:cstheme="minorBidi"/>
+        <w:rFonts w:ascii="Cambria" w:eastAsiaTheme="minorHAnsi" w:hAnsi="Cambria" w:cstheme="minorBidi" w:hint="default"/>
       </w:rPr>
     </w:lvl>
     <w:lvl w:ilvl="1" w:tplc="04090003" w:tentative="1">
@@ -6435,7 +6495,7 @@
         <w:ind w:left="1440" w:hanging="360"/>
       </w:pPr>
       <w:rPr>
-        <w:rFonts w:hint="default" w:ascii="Courier New" w:hAnsi="Courier New" w:cs="Courier New"/>
+        <w:rFonts w:ascii="Courier New" w:hAnsi="Courier New" w:cs="Courier New" w:hint="default"/>
       </w:rPr>
     </w:lvl>
     <w:lvl w:ilvl="2" w:tplc="04090005" w:tentative="1">
@@ -6447,7 +6507,7 @@
         <w:ind w:left="2160" w:hanging="360"/>
       </w:pPr>
       <w:rPr>
-        <w:rFonts w:hint="default" w:ascii="Wingdings" w:hAnsi="Wingdings"/>
+        <w:rFonts w:ascii="Wingdings" w:hAnsi="Wingdings" w:hint="default"/>
       </w:rPr>
     </w:lvl>
     <w:lvl w:ilvl="3" w:tplc="04090001" w:tentative="1">
@@ -6459,7 +6519,7 @@
         <w:ind w:left="2880" w:hanging="360"/>
       </w:pPr>
       <w:rPr>
-        <w:rFonts w:hint="default" w:ascii="Symbol" w:hAnsi="Symbol"/>
+        <w:rFonts w:ascii="Symbol" w:hAnsi="Symbol" w:hint="default"/>
       </w:rPr>
     </w:lvl>
     <w:lvl w:ilvl="4" w:tplc="04090003" w:tentative="1">
@@ -6471,7 +6531,7 @@
         <w:ind w:left="3600" w:hanging="360"/>
       </w:pPr>
       <w:rPr>
-        <w:rFonts w:hint="default" w:ascii="Courier New" w:hAnsi="Courier New" w:cs="Courier New"/>
+        <w:rFonts w:ascii="Courier New" w:hAnsi="Courier New" w:cs="Courier New" w:hint="default"/>
       </w:rPr>
     </w:lvl>
     <w:lvl w:ilvl="5" w:tplc="04090005" w:tentative="1">
@@ -6483,7 +6543,7 @@
         <w:ind w:left="4320" w:hanging="360"/>
       </w:pPr>
       <w:rPr>
-        <w:rFonts w:hint="default" w:ascii="Wingdings" w:hAnsi="Wingdings"/>
+        <w:rFonts w:ascii="Wingdings" w:hAnsi="Wingdings" w:hint="default"/>
       </w:rPr>
     </w:lvl>
     <w:lvl w:ilvl="6" w:tplc="04090001" w:tentative="1">
@@ -6495,7 +6555,7 @@
         <w:ind w:left="5040" w:hanging="360"/>
       </w:pPr>
       <w:rPr>
-        <w:rFonts w:hint="default" w:ascii="Symbol" w:hAnsi="Symbol"/>
+        <w:rFonts w:ascii="Symbol" w:hAnsi="Symbol" w:hint="default"/>
       </w:rPr>
     </w:lvl>
     <w:lvl w:ilvl="7" w:tplc="04090003" w:tentative="1">
@@ -6507,7 +6567,7 @@
         <w:ind w:left="5760" w:hanging="360"/>
       </w:pPr>
       <w:rPr>
-        <w:rFonts w:hint="default" w:ascii="Courier New" w:hAnsi="Courier New" w:cs="Courier New"/>
+        <w:rFonts w:ascii="Courier New" w:hAnsi="Courier New" w:cs="Courier New" w:hint="default"/>
       </w:rPr>
     </w:lvl>
     <w:lvl w:ilvl="8" w:tplc="04090005" w:tentative="1">
@@ -6519,7 +6579,7 @@
         <w:ind w:left="6480" w:hanging="360"/>
       </w:pPr>
       <w:rPr>
-        <w:rFonts w:hint="default" w:ascii="Wingdings" w:hAnsi="Wingdings"/>
+        <w:rFonts w:ascii="Wingdings" w:hAnsi="Wingdings" w:hint="default"/>
       </w:rPr>
     </w:lvl>
   </w:abstractNum>
@@ -7247,11 +7307,11 @@
 </file>
 
 <file path=word/styles.xml><?xml version="1.0" encoding="utf-8"?>
-<w:styles xmlns:mc="http://schemas.openxmlformats.org/markup-compatibility/2006" xmlns:r="http://schemas.openxmlformats.org/officeDocument/2006/relationships" xmlns:w="http://schemas.openxmlformats.org/wordprocessingml/2006/main" xmlns:w14="http://schemas.microsoft.com/office/word/2010/wordml" xmlns:w15="http://schemas.microsoft.com/office/word/2012/wordml" xmlns:w16cid="http://schemas.microsoft.com/office/word/2016/wordml/cid" xmlns:w16se="http://schemas.microsoft.com/office/word/2015/wordml/symex" mc:Ignorable="w14 w15 w16se w16cid">
+<w:styles xmlns:mc="http://schemas.openxmlformats.org/markup-compatibility/2006" xmlns:r="http://schemas.openxmlformats.org/officeDocument/2006/relationships" xmlns:w="http://schemas.openxmlformats.org/wordprocessingml/2006/main" xmlns:w14="http://schemas.microsoft.com/office/word/2010/wordml" xmlns:w15="http://schemas.microsoft.com/office/word/2012/wordml" xmlns:w16cex="http://schemas.microsoft.com/office/word/2018/wordml/cex" xmlns:w16cid="http://schemas.microsoft.com/office/word/2016/wordml/cid" xmlns:w16="http://schemas.microsoft.com/office/word/2018/wordml" xmlns:w16se="http://schemas.microsoft.com/office/word/2015/wordml/symex" mc:Ignorable="w14 w15 w16se w16cid w16 w16cex">
   <w:docDefaults>
     <w:rPrDefault>
       <w:rPr>
-        <w:rFonts w:asciiTheme="minorHAnsi" w:hAnsiTheme="minorHAnsi" w:eastAsiaTheme="minorHAnsi" w:cstheme="minorBidi"/>
+        <w:rFonts w:asciiTheme="minorHAnsi" w:eastAsiaTheme="minorHAnsi" w:hAnsiTheme="minorHAnsi" w:cstheme="minorBidi"/>
         <w:sz w:val="24"/>
         <w:szCs w:val="24"/>
         <w:lang w:val="en-US" w:eastAsia="en-US" w:bidi="ar-SA"/>
@@ -7268,7 +7328,7 @@
     <w:lsdException w:name="heading 1" w:uiPriority="9" w:qFormat="1"/>
     <w:lsdException w:name="heading 2" w:uiPriority="9" w:qFormat="1"/>
     <w:lsdException w:name="heading 3" w:uiPriority="9" w:qFormat="1"/>
-    <w:lsdException w:name="heading 4" w:uiPriority="9" w:semiHidden="1" w:unhideWhenUsed="1" w:qFormat="1"/>
+    <w:lsdException w:name="heading 4" w:semiHidden="1" w:uiPriority="9" w:unhideWhenUsed="1" w:qFormat="1"/>
     <w:lsdException w:name="heading 5" w:uiPriority="9" w:qFormat="1"/>
     <w:lsdException w:name="heading 6" w:uiPriority="9" w:qFormat="1"/>
     <w:lsdException w:name="heading 7" w:uiPriority="9" w:qFormat="1"/>
@@ -7293,7 +7353,7 @@
     <w:lsdException w:name="toc 8" w:semiHidden="1" w:unhideWhenUsed="1"/>
     <w:lsdException w:name="toc 9" w:semiHidden="1" w:unhideWhenUsed="1"/>
     <w:lsdException w:name="Normal Indent" w:semiHidden="1" w:unhideWhenUsed="1"/>
-    <w:lsdException w:name="footnote text" w:uiPriority="9" w:semiHidden="1" w:unhideWhenUsed="1" w:qFormat="1"/>
+    <w:lsdException w:name="footnote text" w:semiHidden="1" w:uiPriority="9" w:unhideWhenUsed="1" w:qFormat="1"/>
     <w:lsdException w:name="annotation text" w:semiHidden="1" w:unhideWhenUsed="1"/>
     <w:lsdException w:name="header" w:semiHidden="1" w:unhideWhenUsed="1"/>
     <w:lsdException w:name="footer" w:semiHidden="1" w:unhideWhenUsed="1"/>
@@ -7326,7 +7386,7 @@
     <w:lsdException w:name="Title" w:qFormat="1"/>
     <w:lsdException w:name="Closing" w:semiHidden="1" w:unhideWhenUsed="1"/>
     <w:lsdException w:name="Signature" w:semiHidden="1" w:unhideWhenUsed="1"/>
-    <w:lsdException w:name="Default Paragraph Font" w:uiPriority="1" w:semiHidden="1" w:unhideWhenUsed="1"/>
+    <w:lsdException w:name="Default Paragraph Font" w:semiHidden="1" w:uiPriority="1" w:unhideWhenUsed="1"/>
     <w:lsdException w:name="Body Text" w:semiHidden="1" w:unhideWhenUsed="1" w:qFormat="1"/>
     <w:lsdException w:name="Body Text Indent" w:semiHidden="1" w:unhideWhenUsed="1"/>
     <w:lsdException w:name="List Continue" w:semiHidden="1" w:unhideWhenUsed="1"/>
@@ -7341,7 +7401,7 @@
     <w:lsdException w:name="Body Text 3" w:semiHidden="1" w:unhideWhenUsed="1"/>
     <w:lsdException w:name="Body Text Indent 2" w:semiHidden="1" w:unhideWhenUsed="1"/>
     <w:lsdException w:name="Body Text Indent 3" w:semiHidden="1" w:unhideWhenUsed="1"/>
-    <w:lsdException w:name="Block Text" w:uiPriority="9" w:semiHidden="1" w:unhideWhenUsed="1" w:qFormat="1"/>
+    <w:lsdException w:name="Block Text" w:semiHidden="1" w:uiPriority="9" w:unhideWhenUsed="1" w:qFormat="1"/>
     <w:lsdException w:name="Hyperlink" w:semiHidden="1" w:unhideWhenUsed="1"/>
     <w:lsdException w:name="FollowedHyperlink" w:semiHidden="1" w:unhideWhenUsed="1"/>
     <w:lsdException w:name="Document Map" w:semiHidden="1" w:unhideWhenUsed="1"/>
@@ -7361,7 +7421,7 @@
     <w:lsdException w:name="HTML Typewriter" w:semiHidden="1" w:unhideWhenUsed="1"/>
     <w:lsdException w:name="HTML Variable" w:semiHidden="1" w:unhideWhenUsed="1"/>
     <w:lsdException w:name="annotation subject" w:semiHidden="1" w:unhideWhenUsed="1"/>
-    <w:lsdException w:name="No List" w:uiPriority="99" w:semiHidden="1" w:unhideWhenUsed="1"/>
+    <w:lsdException w:name="No List" w:semiHidden="1" w:uiPriority="99" w:unhideWhenUsed="1"/>
     <w:lsdException w:name="Outline List 1" w:semiHidden="1" w:unhideWhenUsed="1"/>
     <w:lsdException w:name="Outline List 2" w:semiHidden="1" w:unhideWhenUsed="1"/>
     <w:lsdException w:name="Outline List 3" w:semiHidden="1" w:unhideWhenUsed="1"/>
@@ -7506,7 +7566,7 @@
     <w:lsdException w:name="Colorful Shading Accent 6"/>
     <w:lsdException w:name="Colorful List Accent 6"/>
     <w:lsdException w:name="Bibliography" w:semiHidden="1" w:unhideWhenUsed="1" w:qFormat="1"/>
-    <w:lsdException w:name="TOC Heading" w:uiPriority="39" w:semiHidden="1" w:unhideWhenUsed="1" w:qFormat="1"/>
+    <w:lsdException w:name="TOC Heading" w:semiHidden="1" w:uiPriority="39" w:unhideWhenUsed="1" w:qFormat="1"/>
     <w:lsdException w:name="Grid Table 4" w:uiPriority="49"/>
     <w:lsdException w:name="Grid Table 5 Dark" w:uiPriority="50"/>
     <w:lsdException w:name="Grid Table 6 Colorful" w:uiPriority="51"/>
@@ -7602,13 +7662,13 @@
     <w:lsdException w:name="List Table 5 Dark Accent 6" w:uiPriority="50"/>
     <w:lsdException w:name="List Table 6 Colorful Accent 6" w:uiPriority="51"/>
     <w:lsdException w:name="List Table 7 Colorful Accent 6" w:uiPriority="52"/>
-    <w:lsdException w:name="Mention" w:uiPriority="99" w:semiHidden="1" w:unhideWhenUsed="1"/>
-    <w:lsdException w:name="Smart Hyperlink" w:uiPriority="99" w:semiHidden="1" w:unhideWhenUsed="1"/>
-    <w:lsdException w:name="Hashtag" w:uiPriority="99" w:semiHidden="1" w:unhideWhenUsed="1"/>
-    <w:lsdException w:name="Unresolved Mention" w:uiPriority="99" w:semiHidden="1" w:unhideWhenUsed="1"/>
-    <w:lsdException w:name="Smart Link" w:uiPriority="99" w:semiHidden="1" w:unhideWhenUsed="1"/>
+    <w:lsdException w:name="Mention" w:semiHidden="1" w:uiPriority="99" w:unhideWhenUsed="1"/>
+    <w:lsdException w:name="Smart Hyperlink" w:semiHidden="1" w:uiPriority="99" w:unhideWhenUsed="1"/>
+    <w:lsdException w:name="Hashtag" w:semiHidden="1" w:uiPriority="99" w:unhideWhenUsed="1"/>
+    <w:lsdException w:name="Unresolved Mention" w:semiHidden="1" w:uiPriority="99" w:unhideWhenUsed="1"/>
+    <w:lsdException w:name="Smart Link" w:semiHidden="1" w:uiPriority="99" w:unhideWhenUsed="1"/>
   </w:latentStyles>
-  <w:style w:type="paragraph" w:styleId="Normal" w:default="1">
+  <w:style w:type="paragraph" w:default="1" w:styleId="Normal">
     <w:name w:val="Normal"/>
     <w:qFormat/>
   </w:style>
@@ -7625,7 +7685,7 @@
       <w:outlineLvl w:val="0"/>
     </w:pPr>
     <w:rPr>
-      <w:rFonts w:asciiTheme="majorHAnsi" w:hAnsiTheme="majorHAnsi" w:eastAsiaTheme="majorEastAsia" w:cstheme="majorBidi"/>
+      <w:rFonts w:asciiTheme="majorHAnsi" w:eastAsiaTheme="majorEastAsia" w:hAnsiTheme="majorHAnsi" w:cstheme="majorBidi"/>
       <w:b/>
       <w:bCs/>
       <w:color w:val="345A8A" w:themeColor="accent1" w:themeShade="B5"/>
@@ -7647,7 +7707,7 @@
       <w:outlineLvl w:val="1"/>
     </w:pPr>
     <w:rPr>
-      <w:rFonts w:asciiTheme="majorHAnsi" w:hAnsiTheme="majorHAnsi" w:eastAsiaTheme="majorEastAsia" w:cstheme="majorBidi"/>
+      <w:rFonts w:asciiTheme="majorHAnsi" w:eastAsiaTheme="majorEastAsia" w:hAnsiTheme="majorHAnsi" w:cstheme="majorBidi"/>
       <w:b/>
       <w:bCs/>
       <w:color w:val="4F81BD" w:themeColor="accent1"/>
@@ -7669,7 +7729,7 @@
       <w:outlineLvl w:val="2"/>
     </w:pPr>
     <w:rPr>
-      <w:rFonts w:asciiTheme="majorHAnsi" w:hAnsiTheme="majorHAnsi" w:eastAsiaTheme="majorEastAsia" w:cstheme="majorBidi"/>
+      <w:rFonts w:asciiTheme="majorHAnsi" w:eastAsiaTheme="majorEastAsia" w:hAnsiTheme="majorHAnsi" w:cstheme="majorBidi"/>
       <w:b/>
       <w:bCs/>
       <w:color w:val="4F81BD" w:themeColor="accent1"/>
@@ -7691,7 +7751,7 @@
       <w:outlineLvl w:val="3"/>
     </w:pPr>
     <w:rPr>
-      <w:rFonts w:asciiTheme="majorHAnsi" w:hAnsiTheme="majorHAnsi" w:eastAsiaTheme="majorEastAsia" w:cstheme="majorBidi"/>
+      <w:rFonts w:asciiTheme="majorHAnsi" w:eastAsiaTheme="majorEastAsia" w:hAnsiTheme="majorHAnsi" w:cstheme="majorBidi"/>
       <w:b/>
       <w:bCs/>
       <w:color w:val="4F81BD" w:themeColor="accent1"/>
@@ -7711,7 +7771,7 @@
       <w:outlineLvl w:val="4"/>
     </w:pPr>
     <w:rPr>
-      <w:rFonts w:asciiTheme="majorHAnsi" w:hAnsiTheme="majorHAnsi" w:eastAsiaTheme="majorEastAsia" w:cstheme="majorBidi"/>
+      <w:rFonts w:asciiTheme="majorHAnsi" w:eastAsiaTheme="majorEastAsia" w:hAnsiTheme="majorHAnsi" w:cstheme="majorBidi"/>
       <w:i/>
       <w:iCs/>
       <w:color w:val="4F81BD" w:themeColor="accent1"/>
@@ -7731,7 +7791,7 @@
       <w:outlineLvl w:val="5"/>
     </w:pPr>
     <w:rPr>
-      <w:rFonts w:asciiTheme="majorHAnsi" w:hAnsiTheme="majorHAnsi" w:eastAsiaTheme="majorEastAsia" w:cstheme="majorBidi"/>
+      <w:rFonts w:asciiTheme="majorHAnsi" w:eastAsiaTheme="majorEastAsia" w:hAnsiTheme="majorHAnsi" w:cstheme="majorBidi"/>
       <w:color w:val="4F81BD" w:themeColor="accent1"/>
     </w:rPr>
   </w:style>
@@ -7749,7 +7809,7 @@
       <w:outlineLvl w:val="6"/>
     </w:pPr>
     <w:rPr>
-      <w:rFonts w:asciiTheme="majorHAnsi" w:hAnsiTheme="majorHAnsi" w:eastAsiaTheme="majorEastAsia" w:cstheme="majorBidi"/>
+      <w:rFonts w:asciiTheme="majorHAnsi" w:eastAsiaTheme="majorEastAsia" w:hAnsiTheme="majorHAnsi" w:cstheme="majorBidi"/>
       <w:color w:val="4F81BD" w:themeColor="accent1"/>
     </w:rPr>
   </w:style>
@@ -7767,7 +7827,7 @@
       <w:outlineLvl w:val="7"/>
     </w:pPr>
     <w:rPr>
-      <w:rFonts w:asciiTheme="majorHAnsi" w:hAnsiTheme="majorHAnsi" w:eastAsiaTheme="majorEastAsia" w:cstheme="majorBidi"/>
+      <w:rFonts w:asciiTheme="majorHAnsi" w:eastAsiaTheme="majorEastAsia" w:hAnsiTheme="majorHAnsi" w:cstheme="majorBidi"/>
       <w:color w:val="4F81BD" w:themeColor="accent1"/>
     </w:rPr>
   </w:style>
@@ -7785,17 +7845,17 @@
       <w:outlineLvl w:val="8"/>
     </w:pPr>
     <w:rPr>
-      <w:rFonts w:asciiTheme="majorHAnsi" w:hAnsiTheme="majorHAnsi" w:eastAsiaTheme="majorEastAsia" w:cstheme="majorBidi"/>
+      <w:rFonts w:asciiTheme="majorHAnsi" w:eastAsiaTheme="majorEastAsia" w:hAnsiTheme="majorHAnsi" w:cstheme="majorBidi"/>
       <w:color w:val="4F81BD" w:themeColor="accent1"/>
     </w:rPr>
   </w:style>
-  <w:style w:type="character" w:styleId="DefaultParagraphFont" w:default="1">
+  <w:style w:type="character" w:default="1" w:styleId="DefaultParagraphFont">
     <w:name w:val="Default Paragraph Font"/>
     <w:uiPriority w:val="1"/>
     <w:semiHidden/>
     <w:unhideWhenUsed/>
   </w:style>
-  <w:style w:type="table" w:styleId="TableNormal" w:default="1">
+  <w:style w:type="table" w:default="1" w:styleId="TableNormal">
     <w:name w:val="Normal Table"/>
     <w:uiPriority w:val="99"/>
     <w:semiHidden/>
@@ -7810,7 +7870,7 @@
       </w:tblCellMar>
     </w:tblPr>
   </w:style>
-  <w:style w:type="numbering" w:styleId="NoList" w:default="1">
+  <w:style w:type="numbering" w:default="1" w:styleId="NoList">
     <w:name w:val="No List"/>
     <w:uiPriority w:val="99"/>
     <w:semiHidden/>
@@ -7824,13 +7884,13 @@
       <w:spacing w:before="180" w:after="180"/>
     </w:pPr>
   </w:style>
-  <w:style w:type="paragraph" w:styleId="FirstParagraph" w:customStyle="1">
+  <w:style w:type="paragraph" w:customStyle="1" w:styleId="FirstParagraph">
     <w:name w:val="First Paragraph"/>
     <w:basedOn w:val="BodyText"/>
     <w:next w:val="BodyText"/>
     <w:qFormat/>
   </w:style>
-  <w:style w:type="paragraph" w:styleId="Compact" w:customStyle="1">
+  <w:style w:type="paragraph" w:customStyle="1" w:styleId="Compact">
     <w:name w:val="Compact"/>
     <w:basedOn w:val="BodyText"/>
     <w:qFormat/>
@@ -7850,7 +7910,7 @@
       <w:jc w:val="center"/>
     </w:pPr>
     <w:rPr>
-      <w:rFonts w:asciiTheme="majorHAnsi" w:hAnsiTheme="majorHAnsi" w:eastAsiaTheme="majorEastAsia" w:cstheme="majorBidi"/>
+      <w:rFonts w:asciiTheme="majorHAnsi" w:eastAsiaTheme="majorEastAsia" w:hAnsiTheme="majorHAnsi" w:cstheme="majorBidi"/>
       <w:b/>
       <w:bCs/>
       <w:color w:val="345A8A" w:themeColor="accent1" w:themeShade="B5"/>
@@ -7871,7 +7931,7 @@
       <w:szCs w:val="30"/>
     </w:rPr>
   </w:style>
-  <w:style w:type="paragraph" w:styleId="Author" w:customStyle="1">
+  <w:style w:type="paragraph" w:customStyle="1" w:styleId="Author">
     <w:name w:val="Author"/>
     <w:next w:val="BodyText"/>
     <w:qFormat/>
@@ -7891,7 +7951,7 @@
       <w:jc w:val="center"/>
     </w:pPr>
   </w:style>
-  <w:style w:type="paragraph" w:styleId="Abstract" w:customStyle="1">
+  <w:style w:type="paragraph" w:customStyle="1" w:styleId="Abstract">
     <w:name w:val="Abstract"/>
     <w:basedOn w:val="Normal"/>
     <w:next w:val="BodyText"/>
@@ -7922,7 +7982,7 @@
       <w:spacing w:before="100" w:after="100"/>
     </w:pPr>
     <w:rPr>
-      <w:rFonts w:asciiTheme="majorHAnsi" w:hAnsiTheme="majorHAnsi" w:eastAsiaTheme="majorEastAsia" w:cstheme="majorBidi"/>
+      <w:rFonts w:asciiTheme="majorHAnsi" w:eastAsiaTheme="majorEastAsia" w:hAnsiTheme="majorHAnsi" w:cstheme="majorBidi"/>
       <w:bCs/>
       <w:sz w:val="20"/>
       <w:szCs w:val="20"/>
@@ -7935,7 +7995,7 @@
     <w:unhideWhenUsed/>
     <w:qFormat/>
   </w:style>
-  <w:style w:type="table" w:styleId="Table" w:customStyle="1">
+  <w:style w:type="table" w:customStyle="1" w:styleId="Table">
     <w:name w:val="Table"/>
     <w:semiHidden/>
     <w:unhideWhenUsed/>
@@ -7950,7 +8010,7 @@
       </w:tblCellMar>
     </w:tblPr>
   </w:style>
-  <w:style w:type="paragraph" w:styleId="DefinitionTerm" w:customStyle="1">
+  <w:style w:type="paragraph" w:customStyle="1" w:styleId="DefinitionTerm">
     <w:name w:val="Definition Term"/>
     <w:basedOn w:val="Normal"/>
     <w:next w:val="Definition"/>
@@ -7963,7 +8023,7 @@
       <w:b/>
     </w:rPr>
   </w:style>
-  <w:style w:type="paragraph" w:styleId="Definition" w:customStyle="1">
+  <w:style w:type="paragraph" w:customStyle="1" w:styleId="Definition">
     <w:name w:val="Definition"/>
     <w:basedOn w:val="Normal"/>
   </w:style>
@@ -7978,34 +8038,34 @@
       <w:i/>
     </w:rPr>
   </w:style>
-  <w:style w:type="paragraph" w:styleId="TableCaption" w:customStyle="1">
+  <w:style w:type="paragraph" w:customStyle="1" w:styleId="TableCaption">
     <w:name w:val="Table Caption"/>
     <w:basedOn w:val="Caption"/>
     <w:pPr>
       <w:keepNext/>
     </w:pPr>
   </w:style>
-  <w:style w:type="paragraph" w:styleId="ImageCaption" w:customStyle="1">
+  <w:style w:type="paragraph" w:customStyle="1" w:styleId="ImageCaption">
     <w:name w:val="Image Caption"/>
     <w:basedOn w:val="Caption"/>
   </w:style>
-  <w:style w:type="paragraph" w:styleId="Figure" w:customStyle="1">
+  <w:style w:type="paragraph" w:customStyle="1" w:styleId="Figure">
     <w:name w:val="Figure"/>
     <w:basedOn w:val="Normal"/>
   </w:style>
-  <w:style w:type="paragraph" w:styleId="CaptionedFigure" w:customStyle="1">
+  <w:style w:type="paragraph" w:customStyle="1" w:styleId="CaptionedFigure">
     <w:name w:val="Captioned Figure"/>
     <w:basedOn w:val="Figure"/>
     <w:pPr>
       <w:keepNext/>
     </w:pPr>
   </w:style>
-  <w:style w:type="character" w:styleId="CaptionChar" w:customStyle="1">
+  <w:style w:type="character" w:customStyle="1" w:styleId="CaptionChar">
     <w:name w:val="Caption Char"/>
     <w:basedOn w:val="DefaultParagraphFont"/>
     <w:link w:val="Caption"/>
   </w:style>
-  <w:style w:type="character" w:styleId="VerbatimChar" w:customStyle="1">
+  <w:style w:type="character" w:customStyle="1" w:styleId="VerbatimChar">
     <w:name w:val="Verbatim Char"/>
     <w:basedOn w:val="CaptionChar"/>
     <w:link w:val="SourceCode"/>
@@ -8045,7 +8105,7 @@
       <w:color w:val="365F91" w:themeColor="accent1" w:themeShade="BF"/>
     </w:rPr>
   </w:style>
-  <w:style w:type="paragraph" w:styleId="SourceCode" w:customStyle="1">
+  <w:style w:type="paragraph" w:customStyle="1" w:styleId="SourceCode">
     <w:name w:val="Source Code"/>
     <w:basedOn w:val="Normal"/>
     <w:link w:val="VerbatimChar"/>
@@ -8053,7 +8113,7 @@
       <w:wordWrap w:val="0"/>
     </w:pPr>
   </w:style>
-  <w:style w:type="character" w:styleId="KeywordTok" w:customStyle="1">
+  <w:style w:type="character" w:customStyle="1" w:styleId="KeywordTok">
     <w:name w:val="KeywordTok"/>
     <w:basedOn w:val="VerbatimChar"/>
     <w:rPr>
@@ -8063,7 +8123,7 @@
       <w:sz w:val="22"/>
     </w:rPr>
   </w:style>
-  <w:style w:type="character" w:styleId="DataTypeTok" w:customStyle="1">
+  <w:style w:type="character" w:customStyle="1" w:styleId="DataTypeTok">
     <w:name w:val="DataTypeTok"/>
     <w:basedOn w:val="VerbatimChar"/>
     <w:rPr>
@@ -8072,7 +8132,7 @@
       <w:sz w:val="22"/>
     </w:rPr>
   </w:style>
-  <w:style w:type="character" w:styleId="DecValTok" w:customStyle="1">
+  <w:style w:type="character" w:customStyle="1" w:styleId="DecValTok">
     <w:name w:val="DecValTok"/>
     <w:basedOn w:val="VerbatimChar"/>
     <w:rPr>
@@ -8081,7 +8141,7 @@
       <w:sz w:val="22"/>
     </w:rPr>
   </w:style>
-  <w:style w:type="character" w:styleId="BaseNTok" w:customStyle="1">
+  <w:style w:type="character" w:customStyle="1" w:styleId="BaseNTok">
     <w:name w:val="BaseNTok"/>
     <w:basedOn w:val="VerbatimChar"/>
     <w:rPr>
@@ -8090,7 +8150,7 @@
       <w:sz w:val="22"/>
     </w:rPr>
   </w:style>
-  <w:style w:type="character" w:styleId="FloatTok" w:customStyle="1">
+  <w:style w:type="character" w:customStyle="1" w:styleId="FloatTok">
     <w:name w:val="FloatTok"/>
     <w:basedOn w:val="VerbatimChar"/>
     <w:rPr>
@@ -8099,7 +8159,7 @@
       <w:sz w:val="22"/>
     </w:rPr>
   </w:style>
-  <w:style w:type="character" w:styleId="ConstantTok" w:customStyle="1">
+  <w:style w:type="character" w:customStyle="1" w:styleId="ConstantTok">
     <w:name w:val="ConstantTok"/>
     <w:basedOn w:val="VerbatimChar"/>
     <w:rPr>
@@ -8108,7 +8168,7 @@
       <w:sz w:val="22"/>
     </w:rPr>
   </w:style>
-  <w:style w:type="character" w:styleId="CharTok" w:customStyle="1">
+  <w:style w:type="character" w:customStyle="1" w:styleId="CharTok">
     <w:name w:val="CharTok"/>
     <w:basedOn w:val="VerbatimChar"/>
     <w:rPr>
@@ -8117,7 +8177,7 @@
       <w:sz w:val="22"/>
     </w:rPr>
   </w:style>
-  <w:style w:type="character" w:styleId="SpecialCharTok" w:customStyle="1">
+  <w:style w:type="character" w:customStyle="1" w:styleId="SpecialCharTok">
     <w:name w:val="SpecialCharTok"/>
     <w:basedOn w:val="VerbatimChar"/>
     <w:rPr>
@@ -8126,7 +8186,7 @@
       <w:sz w:val="22"/>
     </w:rPr>
   </w:style>
-  <w:style w:type="character" w:styleId="StringTok" w:customStyle="1">
+  <w:style w:type="character" w:customStyle="1" w:styleId="StringTok">
     <w:name w:val="StringTok"/>
     <w:basedOn w:val="VerbatimChar"/>
     <w:rPr>
@@ -8135,7 +8195,7 @@
       <w:sz w:val="22"/>
     </w:rPr>
   </w:style>
-  <w:style w:type="character" w:styleId="VerbatimStringTok" w:customStyle="1">
+  <w:style w:type="character" w:customStyle="1" w:styleId="VerbatimStringTok">
     <w:name w:val="VerbatimStringTok"/>
     <w:basedOn w:val="VerbatimChar"/>
     <w:rPr>
@@ -8144,7 +8204,7 @@
       <w:sz w:val="22"/>
     </w:rPr>
   </w:style>
-  <w:style w:type="character" w:styleId="SpecialStringTok" w:customStyle="1">
+  <w:style w:type="character" w:customStyle="1" w:styleId="SpecialStringTok">
     <w:name w:val="SpecialStringTok"/>
     <w:basedOn w:val="VerbatimChar"/>
     <w:rPr>
@@ -8153,7 +8213,7 @@
       <w:sz w:val="22"/>
     </w:rPr>
   </w:style>
-  <w:style w:type="character" w:styleId="ImportTok" w:customStyle="1">
+  <w:style w:type="character" w:customStyle="1" w:styleId="ImportTok">
     <w:name w:val="ImportTok"/>
     <w:basedOn w:val="VerbatimChar"/>
     <w:rPr>
@@ -8161,7 +8221,7 @@
       <w:sz w:val="22"/>
     </w:rPr>
   </w:style>
-  <w:style w:type="character" w:styleId="CommentTok" w:customStyle="1">
+  <w:style w:type="character" w:customStyle="1" w:styleId="CommentTok">
     <w:name w:val="CommentTok"/>
     <w:basedOn w:val="VerbatimChar"/>
     <w:rPr>
@@ -8171,7 +8231,7 @@
       <w:sz w:val="22"/>
     </w:rPr>
   </w:style>
-  <w:style w:type="character" w:styleId="DocumentationTok" w:customStyle="1">
+  <w:style w:type="character" w:customStyle="1" w:styleId="DocumentationTok">
     <w:name w:val="DocumentationTok"/>
     <w:basedOn w:val="VerbatimChar"/>
     <w:rPr>
@@ -8181,7 +8241,7 @@
       <w:sz w:val="22"/>
     </w:rPr>
   </w:style>
-  <w:style w:type="character" w:styleId="AnnotationTok" w:customStyle="1">
+  <w:style w:type="character" w:customStyle="1" w:styleId="AnnotationTok">
     <w:name w:val="AnnotationTok"/>
     <w:basedOn w:val="VerbatimChar"/>
     <w:rPr>
@@ -8192,7 +8252,7 @@
       <w:sz w:val="22"/>
     </w:rPr>
   </w:style>
-  <w:style w:type="character" w:styleId="CommentVarTok" w:customStyle="1">
+  <w:style w:type="character" w:customStyle="1" w:styleId="CommentVarTok">
     <w:name w:val="CommentVarTok"/>
     <w:basedOn w:val="VerbatimChar"/>
     <w:rPr>
@@ -8203,7 +8263,7 @@
       <w:sz w:val="22"/>
     </w:rPr>
   </w:style>
-  <w:style w:type="character" w:styleId="OtherTok" w:customStyle="1">
+  <w:style w:type="character" w:customStyle="1" w:styleId="OtherTok">
     <w:name w:val="OtherTok"/>
     <w:basedOn w:val="VerbatimChar"/>
     <w:rPr>
@@ -8212,7 +8272,7 @@
       <w:sz w:val="22"/>
     </w:rPr>
   </w:style>
-  <w:style w:type="character" w:styleId="FunctionTok" w:customStyle="1">
+  <w:style w:type="character" w:customStyle="1" w:styleId="FunctionTok">
     <w:name w:val="FunctionTok"/>
     <w:basedOn w:val="VerbatimChar"/>
     <w:rPr>
@@ -8221,7 +8281,7 @@
       <w:sz w:val="22"/>
     </w:rPr>
   </w:style>
-  <w:style w:type="character" w:styleId="VariableTok" w:customStyle="1">
+  <w:style w:type="character" w:customStyle="1" w:styleId="VariableTok">
     <w:name w:val="VariableTok"/>
     <w:basedOn w:val="VerbatimChar"/>
     <w:rPr>
@@ -8230,7 +8290,7 @@
       <w:sz w:val="22"/>
     </w:rPr>
   </w:style>
-  <w:style w:type="character" w:styleId="ControlFlowTok" w:customStyle="1">
+  <w:style w:type="character" w:customStyle="1" w:styleId="ControlFlowTok">
     <w:name w:val="ControlFlowTok"/>
     <w:basedOn w:val="VerbatimChar"/>
     <w:rPr>
@@ -8240,7 +8300,7 @@
       <w:sz w:val="22"/>
     </w:rPr>
   </w:style>
-  <w:style w:type="character" w:styleId="OperatorTok" w:customStyle="1">
+  <w:style w:type="character" w:customStyle="1" w:styleId="OperatorTok">
     <w:name w:val="OperatorTok"/>
     <w:basedOn w:val="VerbatimChar"/>
     <w:rPr>
@@ -8249,7 +8309,7 @@
       <w:sz w:val="22"/>
     </w:rPr>
   </w:style>
-  <w:style w:type="character" w:styleId="BuiltInTok" w:customStyle="1">
+  <w:style w:type="character" w:customStyle="1" w:styleId="BuiltInTok">
     <w:name w:val="BuiltInTok"/>
     <w:basedOn w:val="VerbatimChar"/>
     <w:rPr>
@@ -8257,7 +8317,7 @@
       <w:sz w:val="22"/>
     </w:rPr>
   </w:style>
-  <w:style w:type="character" w:styleId="ExtensionTok" w:customStyle="1">
+  <w:style w:type="character" w:customStyle="1" w:styleId="ExtensionTok">
     <w:name w:val="ExtensionTok"/>
     <w:basedOn w:val="VerbatimChar"/>
     <w:rPr>
@@ -8265,7 +8325,7 @@
       <w:sz w:val="22"/>
     </w:rPr>
   </w:style>
-  <w:style w:type="character" w:styleId="PreprocessorTok" w:customStyle="1">
+  <w:style w:type="character" w:customStyle="1" w:styleId="PreprocessorTok">
     <w:name w:val="PreprocessorTok"/>
     <w:basedOn w:val="VerbatimChar"/>
     <w:rPr>
@@ -8274,7 +8334,7 @@
       <w:sz w:val="22"/>
     </w:rPr>
   </w:style>
-  <w:style w:type="character" w:styleId="AttributeTok" w:customStyle="1">
+  <w:style w:type="character" w:customStyle="1" w:styleId="AttributeTok">
     <w:name w:val="AttributeTok"/>
     <w:basedOn w:val="VerbatimChar"/>
     <w:rPr>
@@ -8283,7 +8343,7 @@
       <w:sz w:val="22"/>
     </w:rPr>
   </w:style>
-  <w:style w:type="character" w:styleId="RegionMarkerTok" w:customStyle="1">
+  <w:style w:type="character" w:customStyle="1" w:styleId="RegionMarkerTok">
     <w:name w:val="RegionMarkerTok"/>
     <w:basedOn w:val="VerbatimChar"/>
     <w:rPr>
@@ -8291,7 +8351,7 @@
       <w:sz w:val="22"/>
     </w:rPr>
   </w:style>
-  <w:style w:type="character" w:styleId="InformationTok" w:customStyle="1">
+  <w:style w:type="character" w:customStyle="1" w:styleId="InformationTok">
     <w:name w:val="InformationTok"/>
     <w:basedOn w:val="VerbatimChar"/>
     <w:rPr>
@@ -8302,7 +8362,7 @@
       <w:sz w:val="22"/>
     </w:rPr>
   </w:style>
-  <w:style w:type="character" w:styleId="WarningTok" w:customStyle="1">
+  <w:style w:type="character" w:customStyle="1" w:styleId="WarningTok">
     <w:name w:val="WarningTok"/>
     <w:basedOn w:val="VerbatimChar"/>
     <w:rPr>
@@ -8313,7 +8373,7 @@
       <w:sz w:val="22"/>
     </w:rPr>
   </w:style>
-  <w:style w:type="character" w:styleId="AlertTok" w:customStyle="1">
+  <w:style w:type="character" w:customStyle="1" w:styleId="AlertTok">
     <w:name w:val="AlertTok"/>
     <w:basedOn w:val="VerbatimChar"/>
     <w:rPr>
@@ -8323,7 +8383,7 @@
       <w:sz w:val="22"/>
     </w:rPr>
   </w:style>
-  <w:style w:type="character" w:styleId="ErrorTok" w:customStyle="1">
+  <w:style w:type="character" w:customStyle="1" w:styleId="ErrorTok">
     <w:name w:val="ErrorTok"/>
     <w:basedOn w:val="VerbatimChar"/>
     <w:rPr>
@@ -8333,7 +8393,7 @@
       <w:sz w:val="22"/>
     </w:rPr>
   </w:style>
-  <w:style w:type="character" w:styleId="NormalTok" w:customStyle="1">
+  <w:style w:type="character" w:customStyle="1" w:styleId="NormalTok">
     <w:name w:val="NormalTok"/>
     <w:basedOn w:val="VerbatimChar"/>
     <w:rPr>
@@ -8357,7 +8417,7 @@
       <w:szCs w:val="18"/>
     </w:rPr>
   </w:style>
-  <w:style w:type="character" w:styleId="BalloonTextChar" w:customStyle="1">
+  <w:style w:type="character" w:customStyle="1" w:styleId="BalloonTextChar">
     <w:name w:val="Balloon Text Char"/>
     <w:basedOn w:val="DefaultParagraphFont"/>
     <w:link w:val="BalloonText"/>
@@ -8392,7 +8452,7 @@
       <w:szCs w:val="20"/>
     </w:rPr>
   </w:style>
-  <w:style w:type="character" w:styleId="CommentTextChar" w:customStyle="1">
+  <w:style w:type="character" w:customStyle="1" w:styleId="CommentTextChar">
     <w:name w:val="Comment Text Char"/>
     <w:basedOn w:val="DefaultParagraphFont"/>
     <w:link w:val="CommentText"/>
@@ -8416,7 +8476,7 @@
       <w:bCs/>
     </w:rPr>
   </w:style>
-  <w:style w:type="character" w:styleId="CommentSubjectChar" w:customStyle="1">
+  <w:style w:type="character" w:customStyle="1" w:styleId="CommentSubjectChar">
     <w:name w:val="Comment Subject Char"/>
     <w:basedOn w:val="CommentTextChar"/>
     <w:link w:val="CommentSubject"/>
@@ -8444,7 +8504,7 @@
       <w:spacing w:after="0"/>
     </w:pPr>
   </w:style>
-  <w:style w:type="character" w:styleId="HeaderChar" w:customStyle="1">
+  <w:style w:type="character" w:customStyle="1" w:styleId="HeaderChar">
     <w:name w:val="Header Char"/>
     <w:basedOn w:val="DefaultParagraphFont"/>
     <w:link w:val="Header"/>
@@ -8466,7 +8526,7 @@
       <w:spacing w:after="0"/>
     </w:pPr>
   </w:style>
-  <w:style w:type="character" w:styleId="FooterChar" w:customStyle="1">
+  <w:style w:type="character" w:customStyle="1" w:styleId="FooterChar">
     <w:name w:val="Footer Char"/>
     <w:basedOn w:val="DefaultParagraphFont"/>
     <w:link w:val="Footer"/>
@@ -8495,12 +8555,12 @@
       <w:shd w:val="clear" w:color="auto" w:fill="E1DFDD"/>
     </w:rPr>
   </w:style>
-  <w:style w:type="character" w:styleId="normaltextrun" w:customStyle="1">
+  <w:style w:type="character" w:customStyle="1" w:styleId="normaltextrun">
     <w:name w:val="normaltextrun"/>
     <w:basedOn w:val="DefaultParagraphFont"/>
     <w:rsid w:val="00325503"/>
   </w:style>
-  <w:style w:type="character" w:styleId="eop" w:customStyle="1">
+  <w:style w:type="character" w:customStyle="1" w:styleId="eop">
     <w:name w:val="eop"/>
     <w:basedOn w:val="DefaultParagraphFont"/>
     <w:rsid w:val="00325503"/>
@@ -8827,6 +8887,15 @@
 </file>
 
 <file path=customXml/item1.xml><?xml version="1.0" encoding="utf-8"?>
+<?mso-contentType ?>
+<FormTemplates xmlns="http://schemas.microsoft.com/sharepoint/v3/contenttype/forms">
+  <Display>DocumentLibraryForm</Display>
+  <Edit>DocumentLibraryForm</Edit>
+  <New>DocumentLibraryForm</New>
+</FormTemplates>
+</file>
+
+<file path=customXml/item2.xml><?xml version="1.0" encoding="utf-8"?>
 <p:properties xmlns:p="http://schemas.microsoft.com/office/2006/metadata/properties" xmlns:xsi="http://www.w3.org/2001/XMLSchema-instance" xmlns:pc="http://schemas.microsoft.com/office/infopath/2007/PartnerControls">
   <documentManagement>
     <MediaServiceKeyPoints xmlns="413917e0-3c85-4042-b3d6-b66207b014b2" xsi:nil="true"/>
@@ -8836,7 +8905,7 @@
 </p:properties>
 </file>
 
-<file path=customXml/item2.xml><?xml version="1.0" encoding="utf-8"?>
+<file path=customXml/item3.xml><?xml version="1.0" encoding="utf-8"?>
 <ct:contentTypeSchema xmlns:ct="http://schemas.microsoft.com/office/2006/metadata/contentType" xmlns:ma="http://schemas.microsoft.com/office/2006/metadata/properties/metaAttributes" ct:_="" ma:_="" ma:contentTypeName="Document" ma:contentTypeID="0x01010093C1795788187346AB76A77043A8D3E6" ma:contentTypeVersion="15" ma:contentTypeDescription="Create a new document." ma:contentTypeScope="" ma:versionID="44674666eb4ed31f4ab9d40155aa0781">
   <xsd:schema xmlns:xsd="http://www.w3.org/2001/XMLSchema" xmlns:xs="http://www.w3.org/2001/XMLSchema" xmlns:p="http://schemas.microsoft.com/office/2006/metadata/properties" xmlns:ns1="http://schemas.microsoft.com/sharepoint/v3" xmlns:ns2="413917e0-3c85-4042-b3d6-b66207b014b2" xmlns:ns3="121cbfdf-642d-47d5-bb31-23acd4d6d77c" targetNamespace="http://schemas.microsoft.com/office/2006/metadata/properties" ma:root="true" ma:fieldsID="228616c3723b99adfeaade7cb0a6810e" ns1:_="" ns2:_="" ns3:_="">
     <xsd:import namespace="http://schemas.microsoft.com/sharepoint/v3"/>
@@ -9076,16 +9145,19 @@
 </ct:contentTypeSchema>
 </file>
 
-<file path=customXml/item3.xml><?xml version="1.0" encoding="utf-8"?>
-<?mso-contentType ?>
-<FormTemplates xmlns="http://schemas.microsoft.com/sharepoint/v3/contenttype/forms">
-  <Display>DocumentLibraryForm</Display>
-  <Edit>DocumentLibraryForm</Edit>
-  <New>DocumentLibraryForm</New>
-</FormTemplates>
+<file path=customXml/item4.xml><?xml version="1.0" encoding="utf-8"?>
+<b:Sources xmlns:b="http://schemas.openxmlformats.org/officeDocument/2006/bibliography" xmlns="http://schemas.openxmlformats.org/officeDocument/2006/bibliography" SelectedStyle="\APASixthEditionOfficeOnline.xsl" StyleName="APA" Version="6"/>
 </file>
 
 <file path=customXml/itemProps1.xml><?xml version="1.0" encoding="utf-8"?>
+<ds:datastoreItem xmlns:ds="http://schemas.openxmlformats.org/officeDocument/2006/customXml" ds:itemID="{B456CCB8-2D0D-4A1A-B174-0FB95611CDC7}">
+  <ds:schemaRefs>
+    <ds:schemaRef ds:uri="http://schemas.microsoft.com/sharepoint/v3/contenttype/forms"/>
+  </ds:schemaRefs>
+</ds:datastoreItem>
+</file>
+
+<file path=customXml/itemProps2.xml><?xml version="1.0" encoding="utf-8"?>
 <ds:datastoreItem xmlns:ds="http://schemas.openxmlformats.org/officeDocument/2006/customXml" ds:itemID="{20B228C3-D2B5-4943-8D9D-B57FA5AA25D2}">
   <ds:schemaRefs>
     <ds:schemaRef ds:uri="http://schemas.microsoft.com/office/2006/metadata/properties"/>
@@ -9096,7 +9168,7 @@
 </ds:datastoreItem>
 </file>
 
-<file path=customXml/itemProps2.xml><?xml version="1.0" encoding="utf-8"?>
+<file path=customXml/itemProps3.xml><?xml version="1.0" encoding="utf-8"?>
 <ds:datastoreItem xmlns:ds="http://schemas.openxmlformats.org/officeDocument/2006/customXml" ds:itemID="{EADBACF8-3818-4477-8051-677A003237C6}">
   <ds:schemaRefs>
     <ds:schemaRef ds:uri="http://schemas.microsoft.com/office/2006/metadata/contentType"/>
@@ -9116,10 +9188,10 @@
 </ds:datastoreItem>
 </file>
 
-<file path=customXml/itemProps3.xml><?xml version="1.0" encoding="utf-8"?>
-<ds:datastoreItem xmlns:ds="http://schemas.openxmlformats.org/officeDocument/2006/customXml" ds:itemID="{B456CCB8-2D0D-4A1A-B174-0FB95611CDC7}">
+<file path=customXml/itemProps4.xml><?xml version="1.0" encoding="utf-8"?>
+<ds:datastoreItem xmlns:ds="http://schemas.openxmlformats.org/officeDocument/2006/customXml" ds:itemID="{16FCBB71-1FE8-4CDD-AB22-CB9F2224C3D0}">
   <ds:schemaRefs>
-    <ds:schemaRef ds:uri="http://schemas.microsoft.com/sharepoint/v3/contenttype/forms"/>
+    <ds:schemaRef ds:uri="http://schemas.openxmlformats.org/officeDocument/2006/bibliography"/>
   </ds:schemaRefs>
 </ds:datastoreItem>
 </file>
--- a/Administration/AdminInADay/LabMaterials/M02_ReportingAndTelemetry.docx
+++ b/Administration/AdminInADay/LabMaterials/M02_ReportingAndTelemetry.docx
@@ -613,7 +613,20 @@
         </w:numPr>
       </w:pPr>
       <w:r>
-        <w:t>In the center column on the form you can see the Business Justification provided by the app maker using the Developer Compliance Center app.  In the bottom part is where you as an admin can provide your risk assessment.  You can also tag the app to show in the App Catalog</w:t>
+        <w:t xml:space="preserve">In the </w:t>
+      </w:r>
+      <w:r>
+        <w:rPr>
+          <w:b/>
+          <w:bCs/>
+        </w:rPr>
+        <w:t>Audit</w:t>
+      </w:r>
+      <w:r>
+        <w:t xml:space="preserve"> tab </w:t>
+      </w:r>
+      <w:r>
+        <w:t>you can see the Business Justification provided by the app maker using the Developer Compliance Center app.  In the bottom part is where you as an admin can provide your risk assessment.  You can also tag the app to show in the App Catalog</w:t>
       </w:r>
       <w:r>
         <w:t xml:space="preserve"> and make it featured.  You can customize the </w:t>
@@ -933,13 +946,8 @@
         <w:pStyle w:val="Heading3"/>
       </w:pPr>
       <w:r>
-        <w:t xml:space="preserve">Task 2: Power BI </w:t>
-      </w:r>
-      <w:bookmarkStart w:id="6" w:name="_GoBack"/>
-      <w:r>
-        <w:t>Dashboard</w:t>
-      </w:r>
-      <w:bookmarkEnd w:id="6"/>
+        <w:t>Task 2: Power BI Dashboard</w:t>
+      </w:r>
     </w:p>
     <w:p>
       <w:pPr>
@@ -2188,6 +2196,10 @@
       <w:r>
         <w:t>File menu click Save</w:t>
       </w:r>
+      <w:r>
+        <w:br/>
+        <w:t>As the Lab account does not have a Power BI license assigned, we will not publish the report you saved. The Dashboard has been published to a workspace that has been shared with you for you to explore.</w:t>
+      </w:r>
     </w:p>
     <w:p>
       <w:pPr>
@@ -2198,107 +2210,9 @@
         </w:numPr>
       </w:pPr>
       <w:r>
-        <w:t xml:space="preserve">Now we are going to publish to the workspace we created previously.  Select File and then Publish and Publish to Power BI </w:t>
-      </w:r>
-    </w:p>
-    <w:p>
-      <w:pPr>
-        <w:pStyle w:val="Compact"/>
-        <w:numPr>
-          <w:ilvl w:val="0"/>
-          <w:numId w:val="17"/>
-        </w:numPr>
-      </w:pPr>
-      <w:r>
-        <w:t>Select the destination by choosing the workspace you created previously</w:t>
-      </w:r>
-      <w:r>
-        <w:t xml:space="preserve"> and clicking Select</w:t>
-      </w:r>
-      <w:r>
-        <w:t xml:space="preserve">, remember this is </w:t>
-      </w:r>
-      <w:proofErr w:type="spellStart"/>
-      <w:r>
-        <w:t>CoE</w:t>
-      </w:r>
-      <w:proofErr w:type="spellEnd"/>
-      <w:r>
-        <w:t xml:space="preserve"> – Lab Admin and your #</w:t>
-      </w:r>
-      <w:r>
-        <w:t xml:space="preserve"> as there might be a lot of workspaces listed here, if </w:t>
-      </w:r>
-      <w:r>
-        <w:t>you don’t remember you can go back and confirm what you named it in PowerBI.com</w:t>
-      </w:r>
-    </w:p>
-    <w:p>
-      <w:pPr>
-        <w:pStyle w:val="Compact"/>
-        <w:ind w:left="480"/>
-      </w:pPr>
-      <w:r>
-        <w:rPr>
-          <w:noProof/>
-        </w:rPr>
-        <w:drawing>
-          <wp:inline distT="0" distB="0" distL="0" distR="0" wp14:anchorId="20DEDA53" wp14:editId="18CB5F9B">
-            <wp:extent cx="3537132" cy="1530429"/>
-            <wp:effectExtent l="19050" t="19050" r="6350" b="0"/>
-            <wp:docPr id="44" name="Picture 44"/>
-            <wp:cNvGraphicFramePr>
-              <a:graphicFrameLocks xmlns:a="http://schemas.openxmlformats.org/drawingml/2006/main" noChangeAspect="1"/>
-            </wp:cNvGraphicFramePr>
-            <a:graphic xmlns:a="http://schemas.openxmlformats.org/drawingml/2006/main">
-              <a:graphicData uri="http://schemas.openxmlformats.org/drawingml/2006/picture">
-                <pic:pic xmlns:pic="http://schemas.openxmlformats.org/drawingml/2006/picture">
-                  <pic:nvPicPr>
-                    <pic:cNvPr id="1" name=""/>
-                    <pic:cNvPicPr/>
-                  </pic:nvPicPr>
-                  <pic:blipFill>
-                    <a:blip r:embed="rId37"/>
-                    <a:stretch>
-                      <a:fillRect/>
-                    </a:stretch>
-                  </pic:blipFill>
-                  <pic:spPr>
-                    <a:xfrm>
-                      <a:off x="0" y="0"/>
-                      <a:ext cx="3537132" cy="1530429"/>
-                    </a:xfrm>
-                    <a:prstGeom prst="rect">
-                      <a:avLst/>
-                    </a:prstGeom>
-                    <a:ln>
-                      <a:solidFill>
-                        <a:schemeClr val="tx1"/>
-                      </a:solidFill>
-                    </a:ln>
-                  </pic:spPr>
-                </pic:pic>
-              </a:graphicData>
-            </a:graphic>
-          </wp:inline>
-        </w:drawing>
-      </w:r>
-    </w:p>
-    <w:p>
-      <w:pPr>
-        <w:pStyle w:val="Compact"/>
-        <w:numPr>
-          <w:ilvl w:val="0"/>
-          <w:numId w:val="17"/>
-        </w:numPr>
-      </w:pPr>
-      <w:r>
-        <w:t xml:space="preserve">Now that it has been published </w:t>
-      </w:r>
-      <w:r>
         <w:t xml:space="preserve">Navigate to </w:t>
       </w:r>
-      <w:hyperlink r:id="rId38" w:history="1">
+      <w:hyperlink r:id="rId37" w:history="1">
         <w:r>
           <w:rPr>
             <w:rStyle w:val="Hyperlink"/>
@@ -2322,7 +2236,7 @@
         </w:numPr>
       </w:pPr>
       <w:r>
-        <w:t xml:space="preserve">Click on Workspaces and your </w:t>
+        <w:t xml:space="preserve">Click on Workspaces and </w:t>
       </w:r>
       <w:proofErr w:type="spellStart"/>
       <w:r>
@@ -2330,15 +2244,10 @@
       </w:r>
       <w:proofErr w:type="spellEnd"/>
       <w:r>
-        <w:t xml:space="preserve"> – </w:t>
-      </w:r>
-      <w:proofErr w:type="spellStart"/>
-      <w:r>
-        <w:t>LabAdmin</w:t>
-      </w:r>
-      <w:proofErr w:type="spellEnd"/>
-      <w:r>
-        <w:t xml:space="preserve"> workspace</w:t>
+        <w:t xml:space="preserve"> W</w:t>
+      </w:r>
+      <w:r>
+        <w:t>orkspace</w:t>
       </w:r>
     </w:p>
     <w:p>
@@ -2391,7 +2300,7 @@
                     <pic:cNvPicPr/>
                   </pic:nvPicPr>
                   <pic:blipFill>
-                    <a:blip r:embed="rId39" cstate="print">
+                    <a:blip r:embed="rId38" cstate="print">
                       <a:extLst>
                         <a:ext uri="{28A0092B-C50C-407E-A947-70E740481C1C}">
                           <a14:useLocalDpi xmlns:a14="http://schemas.microsoft.com/office/drawing/2010/main" val="0"/>
@@ -2469,7 +2378,7 @@
                     <pic:cNvPicPr/>
                   </pic:nvPicPr>
                   <pic:blipFill>
-                    <a:blip r:embed="rId40"/>
+                    <a:blip r:embed="rId39"/>
                     <a:stretch>
                       <a:fillRect/>
                     </a:stretch>
@@ -2504,42 +2413,47 @@
         </w:numPr>
       </w:pPr>
       <w:r>
+        <w:t>You have now successfully deployed the Power BI reports that com</w:t>
+      </w:r>
+      <w:bookmarkStart w:id="6" w:name="_GoBack"/>
+      <w:bookmarkEnd w:id="6"/>
+      <w:r>
+        <w:t xml:space="preserve">e with the </w:t>
+      </w:r>
+      <w:proofErr w:type="spellStart"/>
+      <w:r>
+        <w:t>CoE</w:t>
+      </w:r>
+      <w:proofErr w:type="spellEnd"/>
+      <w:r>
+        <w:t xml:space="preserve"> starter kit.  </w:t>
+      </w:r>
+    </w:p>
+    <w:p>
+      <w:pPr>
+        <w:pStyle w:val="Compact"/>
+        <w:ind w:left="480"/>
+      </w:pPr>
+    </w:p>
+    <w:p>
+      <w:pPr>
+        <w:pStyle w:val="Compact"/>
+        <w:ind w:left="480"/>
+      </w:pPr>
+    </w:p>
+    <w:p>
+      <w:pPr>
+        <w:pStyle w:val="Compact"/>
+        <w:ind w:left="480"/>
+      </w:pPr>
+    </w:p>
+    <w:p>
+      <w:pPr>
+        <w:pStyle w:val="Heading1"/>
+      </w:pPr>
+      <w:bookmarkStart w:id="7" w:name="exercise-4-get-notification-of-new-apps-"/>
+      <w:r>
         <w:lastRenderedPageBreak/>
-        <w:t xml:space="preserve">You have now successfully deployed the Power BI reports that come with the </w:t>
-      </w:r>
-      <w:proofErr w:type="spellStart"/>
-      <w:r>
-        <w:t>CoE</w:t>
-      </w:r>
-      <w:proofErr w:type="spellEnd"/>
-      <w:r>
-        <w:t xml:space="preserve"> starter kit.  </w:t>
-      </w:r>
-    </w:p>
-    <w:p>
-      <w:pPr>
-        <w:pStyle w:val="Compact"/>
-        <w:ind w:left="480"/>
-      </w:pPr>
-    </w:p>
-    <w:p>
-      <w:pPr>
-        <w:pStyle w:val="Compact"/>
-        <w:ind w:left="480"/>
-      </w:pPr>
-    </w:p>
-    <w:p>
-      <w:pPr>
-        <w:pStyle w:val="Compact"/>
-        <w:ind w:left="480"/>
-      </w:pPr>
-    </w:p>
-    <w:p>
-      <w:pPr>
-        <w:pStyle w:val="Heading1"/>
-      </w:pPr>
-      <w:bookmarkStart w:id="7" w:name="exercise-4-get-notification-of-new-apps-"/>
-      <w:r>
         <w:t>Exercise 2: Get notification of new apps, flows and connectors</w:t>
       </w:r>
       <w:bookmarkEnd w:id="7"/>
@@ -2660,7 +2574,7 @@
                     <pic:cNvPicPr/>
                   </pic:nvPicPr>
                   <pic:blipFill>
-                    <a:blip r:embed="rId41"/>
+                    <a:blip r:embed="rId40"/>
                     <a:stretch>
                       <a:fillRect/>
                     </a:stretch>
@@ -2697,7 +2611,7 @@
       <w:r>
         <w:t xml:space="preserve">Paste the URL and press enter. </w:t>
       </w:r>
-      <w:hyperlink r:id="rId42" w:history="1">
+      <w:hyperlink r:id="rId41" w:history="1">
         <w:r>
           <w:rPr>
             <w:rStyle w:val="Hyperlink"/>
@@ -2762,7 +2676,7 @@
                     </pic:cNvPicPr>
                   </pic:nvPicPr>
                   <pic:blipFill>
-                    <a:blip r:embed="rId43"/>
+                    <a:blip r:embed="rId42"/>
                     <a:stretch>
                       <a:fillRect/>
                     </a:stretch>
@@ -2850,7 +2764,7 @@
                     </pic:cNvPicPr>
                   </pic:nvPicPr>
                   <pic:blipFill>
-                    <a:blip r:embed="rId44"/>
+                    <a:blip r:embed="rId43"/>
                     <a:stretch>
                       <a:fillRect/>
                     </a:stretch>
@@ -2927,7 +2841,7 @@
                     </pic:cNvPicPr>
                   </pic:nvPicPr>
                   <pic:blipFill>
-                    <a:blip r:embed="rId45"/>
+                    <a:blip r:embed="rId44"/>
                     <a:stretch>
                       <a:fillRect/>
                     </a:stretch>
@@ -3003,7 +2917,7 @@
                     </pic:cNvPicPr>
                   </pic:nvPicPr>
                   <pic:blipFill>
-                    <a:blip r:embed="rId46"/>
+                    <a:blip r:embed="rId45"/>
                     <a:stretch>
                       <a:fillRect/>
                     </a:stretch>
@@ -3103,7 +3017,7 @@
                     </pic:cNvPicPr>
                   </pic:nvPicPr>
                   <pic:blipFill>
-                    <a:blip r:embed="rId47"/>
+                    <a:blip r:embed="rId46"/>
                     <a:stretch>
                       <a:fillRect/>
                     </a:stretch>
@@ -3176,7 +3090,7 @@
                     </pic:cNvPicPr>
                   </pic:nvPicPr>
                   <pic:blipFill>
-                    <a:blip r:embed="rId48"/>
+                    <a:blip r:embed="rId47"/>
                     <a:stretch>
                       <a:fillRect/>
                     </a:stretch>
@@ -3243,7 +3157,7 @@
                     </pic:cNvPicPr>
                   </pic:nvPicPr>
                   <pic:blipFill>
-                    <a:blip r:embed="rId49"/>
+                    <a:blip r:embed="rId48"/>
                     <a:stretch>
                       <a:fillRect/>
                     </a:stretch>
@@ -3310,7 +3224,7 @@
                     </pic:cNvPicPr>
                   </pic:nvPicPr>
                   <pic:blipFill>
-                    <a:blip r:embed="rId50"/>
+                    <a:blip r:embed="rId49"/>
                     <a:stretch>
                       <a:fillRect/>
                     </a:stretch>
@@ -3350,7 +3264,7 @@
       <w:r>
         <w:t xml:space="preserve">Navigate to </w:t>
       </w:r>
-      <w:hyperlink r:id="rId51" w:history="1">
+      <w:hyperlink r:id="rId50" w:history="1">
         <w:r>
           <w:rPr>
             <w:rStyle w:val="Hyperlink"/>
@@ -3401,7 +3315,7 @@
                     </pic:cNvPicPr>
                   </pic:nvPicPr>
                   <pic:blipFill>
-                    <a:blip r:embed="rId52"/>
+                    <a:blip r:embed="rId51"/>
                     <a:stretch>
                       <a:fillRect/>
                     </a:stretch>
@@ -3468,7 +3382,7 @@
                     </pic:cNvPicPr>
                   </pic:nvPicPr>
                   <pic:blipFill>
-                    <a:blip r:embed="rId53"/>
+                    <a:blip r:embed="rId52"/>
                     <a:stretch>
                       <a:fillRect/>
                     </a:stretch>
@@ -3551,7 +3465,7 @@
       <w:r>
         <w:t xml:space="preserve">Prior to use, this must be enabled by a global tenant administrator using </w:t>
       </w:r>
-      <w:hyperlink r:id="rId54">
+      <w:hyperlink r:id="rId53">
         <w:r>
           <w:rPr>
             <w:rStyle w:val="Hyperlink"/>
@@ -3683,7 +3597,7 @@
                     </pic:cNvPicPr>
                   </pic:nvPicPr>
                   <pic:blipFill>
-                    <a:blip r:embed="rId55"/>
+                    <a:blip r:embed="rId54"/>
                     <a:stretch>
                       <a:fillRect/>
                     </a:stretch>
@@ -3759,7 +3673,7 @@
                     </pic:cNvPicPr>
                   </pic:nvPicPr>
                   <pic:blipFill>
-                    <a:blip r:embed="rId56"/>
+                    <a:blip r:embed="rId55"/>
                     <a:stretch>
                       <a:fillRect/>
                     </a:stretch>
@@ -3853,7 +3767,7 @@
                     </pic:cNvPicPr>
                   </pic:nvPicPr>
                   <pic:blipFill>
-                    <a:blip r:embed="rId57"/>
+                    <a:blip r:embed="rId56"/>
                     <a:stretch>
                       <a:fillRect/>
                     </a:stretch>
@@ -3930,7 +3844,7 @@
                     </pic:cNvPicPr>
                   </pic:nvPicPr>
                   <pic:blipFill>
-                    <a:blip r:embed="rId58"/>
+                    <a:blip r:embed="rId57"/>
                     <a:stretch>
                       <a:fillRect/>
                     </a:stretch>
@@ -7420,6 +7334,7 @@
     <w:lsdException w:name="HTML Sample" w:semiHidden="1" w:unhideWhenUsed="1"/>
     <w:lsdException w:name="HTML Typewriter" w:semiHidden="1" w:unhideWhenUsed="1"/>
     <w:lsdException w:name="HTML Variable" w:semiHidden="1" w:unhideWhenUsed="1"/>
+    <w:lsdException w:name="Normal Table" w:semiHidden="1" w:unhideWhenUsed="1"/>
     <w:lsdException w:name="annotation subject" w:semiHidden="1" w:unhideWhenUsed="1"/>
     <w:lsdException w:name="No List" w:semiHidden="1" w:uiPriority="99" w:unhideWhenUsed="1"/>
     <w:lsdException w:name="Outline List 1" w:semiHidden="1" w:unhideWhenUsed="1"/>
@@ -7466,7 +7381,9 @@
     <w:lsdException w:name="Table Subtle 2" w:semiHidden="1" w:unhideWhenUsed="1"/>
     <w:lsdException w:name="Table Web 1" w:semiHidden="1" w:unhideWhenUsed="1"/>
     <w:lsdException w:name="Table Web 2" w:semiHidden="1" w:unhideWhenUsed="1"/>
+    <w:lsdException w:name="Table Web 3" w:semiHidden="1" w:unhideWhenUsed="1"/>
     <w:lsdException w:name="Balloon Text" w:semiHidden="1" w:unhideWhenUsed="1"/>
+    <w:lsdException w:name="Table Theme" w:semiHidden="1" w:unhideWhenUsed="1"/>
     <w:lsdException w:name="Placeholder Text" w:semiHidden="1"/>
     <w:lsdException w:name="Light Shading"/>
     <w:lsdException w:name="Light List"/>
@@ -7487,6 +7404,7 @@
     <w:lsdException w:name="Light Grid Accent 1"/>
     <w:lsdException w:name="Medium Shading 1 Accent 1"/>
     <w:lsdException w:name="Medium Shading 2 Accent 1"/>
+    <w:lsdException w:name="Medium List 1 Accent 1"/>
     <w:lsdException w:name="Revision" w:semiHidden="1"/>
     <w:lsdException w:name="Medium List 2 Accent 1"/>
     <w:lsdException w:name="Medium Grid 1 Accent 1"/>
@@ -7565,6 +7483,7 @@
     <w:lsdException w:name="Dark List Accent 6"/>
     <w:lsdException w:name="Colorful Shading Accent 6"/>
     <w:lsdException w:name="Colorful List Accent 6"/>
+    <w:lsdException w:name="Colorful Grid Accent 6"/>
     <w:lsdException w:name="Bibliography" w:semiHidden="1" w:unhideWhenUsed="1" w:qFormat="1"/>
     <w:lsdException w:name="TOC Heading" w:semiHidden="1" w:uiPriority="39" w:unhideWhenUsed="1" w:qFormat="1"/>
     <w:lsdException w:name="Grid Table 4" w:uiPriority="49"/>
@@ -8887,15 +8806,6 @@
 </file>
 
 <file path=customXml/item1.xml><?xml version="1.0" encoding="utf-8"?>
-<?mso-contentType ?>
-<FormTemplates xmlns="http://schemas.microsoft.com/sharepoint/v3/contenttype/forms">
-  <Display>DocumentLibraryForm</Display>
-  <Edit>DocumentLibraryForm</Edit>
-  <New>DocumentLibraryForm</New>
-</FormTemplates>
-</file>
-
-<file path=customXml/item2.xml><?xml version="1.0" encoding="utf-8"?>
 <p:properties xmlns:p="http://schemas.microsoft.com/office/2006/metadata/properties" xmlns:xsi="http://www.w3.org/2001/XMLSchema-instance" xmlns:pc="http://schemas.microsoft.com/office/infopath/2007/PartnerControls">
   <documentManagement>
     <MediaServiceKeyPoints xmlns="413917e0-3c85-4042-b3d6-b66207b014b2" xsi:nil="true"/>
@@ -8905,7 +8815,7 @@
 </p:properties>
 </file>
 
-<file path=customXml/item3.xml><?xml version="1.0" encoding="utf-8"?>
+<file path=customXml/item2.xml><?xml version="1.0" encoding="utf-8"?>
 <ct:contentTypeSchema xmlns:ct="http://schemas.microsoft.com/office/2006/metadata/contentType" xmlns:ma="http://schemas.microsoft.com/office/2006/metadata/properties/metaAttributes" ct:_="" ma:_="" ma:contentTypeName="Document" ma:contentTypeID="0x01010093C1795788187346AB76A77043A8D3E6" ma:contentTypeVersion="15" ma:contentTypeDescription="Create a new document." ma:contentTypeScope="" ma:versionID="44674666eb4ed31f4ab9d40155aa0781">
   <xsd:schema xmlns:xsd="http://www.w3.org/2001/XMLSchema" xmlns:xs="http://www.w3.org/2001/XMLSchema" xmlns:p="http://schemas.microsoft.com/office/2006/metadata/properties" xmlns:ns1="http://schemas.microsoft.com/sharepoint/v3" xmlns:ns2="413917e0-3c85-4042-b3d6-b66207b014b2" xmlns:ns3="121cbfdf-642d-47d5-bb31-23acd4d6d77c" targetNamespace="http://schemas.microsoft.com/office/2006/metadata/properties" ma:root="true" ma:fieldsID="228616c3723b99adfeaade7cb0a6810e" ns1:_="" ns2:_="" ns3:_="">
     <xsd:import namespace="http://schemas.microsoft.com/sharepoint/v3"/>
@@ -9145,19 +9055,20 @@
 </ct:contentTypeSchema>
 </file>
 
+<file path=customXml/item3.xml><?xml version="1.0" encoding="utf-8"?>
+<?mso-contentType ?>
+<FormTemplates xmlns="http://schemas.microsoft.com/sharepoint/v3/contenttype/forms">
+  <Display>DocumentLibraryForm</Display>
+  <Edit>DocumentLibraryForm</Edit>
+  <New>DocumentLibraryForm</New>
+</FormTemplates>
+</file>
+
 <file path=customXml/item4.xml><?xml version="1.0" encoding="utf-8"?>
 <b:Sources xmlns:b="http://schemas.openxmlformats.org/officeDocument/2006/bibliography" xmlns="http://schemas.openxmlformats.org/officeDocument/2006/bibliography" SelectedStyle="\APASixthEditionOfficeOnline.xsl" StyleName="APA" Version="6"/>
 </file>
 
 <file path=customXml/itemProps1.xml><?xml version="1.0" encoding="utf-8"?>
-<ds:datastoreItem xmlns:ds="http://schemas.openxmlformats.org/officeDocument/2006/customXml" ds:itemID="{B456CCB8-2D0D-4A1A-B174-0FB95611CDC7}">
-  <ds:schemaRefs>
-    <ds:schemaRef ds:uri="http://schemas.microsoft.com/sharepoint/v3/contenttype/forms"/>
-  </ds:schemaRefs>
-</ds:datastoreItem>
-</file>
-
-<file path=customXml/itemProps2.xml><?xml version="1.0" encoding="utf-8"?>
 <ds:datastoreItem xmlns:ds="http://schemas.openxmlformats.org/officeDocument/2006/customXml" ds:itemID="{20B228C3-D2B5-4943-8D9D-B57FA5AA25D2}">
   <ds:schemaRefs>
     <ds:schemaRef ds:uri="http://schemas.microsoft.com/office/2006/metadata/properties"/>
@@ -9168,7 +9079,7 @@
 </ds:datastoreItem>
 </file>
 
-<file path=customXml/itemProps3.xml><?xml version="1.0" encoding="utf-8"?>
+<file path=customXml/itemProps2.xml><?xml version="1.0" encoding="utf-8"?>
 <ds:datastoreItem xmlns:ds="http://schemas.openxmlformats.org/officeDocument/2006/customXml" ds:itemID="{EADBACF8-3818-4477-8051-677A003237C6}">
   <ds:schemaRefs>
     <ds:schemaRef ds:uri="http://schemas.microsoft.com/office/2006/metadata/contentType"/>
@@ -9188,8 +9099,16 @@
 </ds:datastoreItem>
 </file>
 
+<file path=customXml/itemProps3.xml><?xml version="1.0" encoding="utf-8"?>
+<ds:datastoreItem xmlns:ds="http://schemas.openxmlformats.org/officeDocument/2006/customXml" ds:itemID="{B456CCB8-2D0D-4A1A-B174-0FB95611CDC7}">
+  <ds:schemaRefs>
+    <ds:schemaRef ds:uri="http://schemas.microsoft.com/sharepoint/v3/contenttype/forms"/>
+  </ds:schemaRefs>
+</ds:datastoreItem>
+</file>
+
 <file path=customXml/itemProps4.xml><?xml version="1.0" encoding="utf-8"?>
-<ds:datastoreItem xmlns:ds="http://schemas.openxmlformats.org/officeDocument/2006/customXml" ds:itemID="{16FCBB71-1FE8-4CDD-AB22-CB9F2224C3D0}">
+<ds:datastoreItem xmlns:ds="http://schemas.openxmlformats.org/officeDocument/2006/customXml" ds:itemID="{BB388F4E-079B-45EB-B000-462AF982416D}">
   <ds:schemaRefs>
     <ds:schemaRef ds:uri="http://schemas.openxmlformats.org/officeDocument/2006/bibliography"/>
   </ds:schemaRefs>

--- a/Administration/AdminInADay/LabMaterials/M02_ReportingAndTelemetry.docx
+++ b/Administration/AdminInADay/LabMaterials/M02_ReportingAndTelemetry.docx
@@ -57,11 +57,9 @@
       <w:r>
         <w:t xml:space="preserve">An important part of keeping the Power Platform running successfully is monitoring the ongoing usage. In this </w:t>
       </w:r>
-      <w:proofErr w:type="gramStart"/>
-      <w:r>
-        <w:t>hands on</w:t>
-      </w:r>
-      <w:proofErr w:type="gramEnd"/>
+      <w:r>
+        <w:t>hands-on</w:t>
+      </w:r>
       <w:r>
         <w:t xml:space="preserve"> lab you will be using the platform tools </w:t>
       </w:r>
@@ -107,11 +105,9 @@
       <w:r>
         <w:t xml:space="preserve">This </w:t>
       </w:r>
-      <w:proofErr w:type="gramStart"/>
-      <w:r>
-        <w:t>hands on</w:t>
-      </w:r>
-      <w:proofErr w:type="gramEnd"/>
+      <w:r>
+        <w:t>hands-on</w:t>
+      </w:r>
       <w:r>
         <w:t xml:space="preserve"> lab is designed to be completed in an environment setup for multiple students to complete the Admin in a day series of hands on labs.</w:t>
       </w:r>
@@ -253,11 +249,21 @@
       <w:r>
         <w:t xml:space="preserve">Navigate to </w:t>
       </w:r>
+      <w:hyperlink r:id="rId11" w:history="1">
+        <w:r>
+          <w:rPr>
+            <w:rStyle w:val="Hyperlink"/>
+            <w:b/>
+            <w:color w:val="1F497D" w:themeColor="text2"/>
+          </w:rPr>
+          <w:t>https://make.powerapps.com</w:t>
+        </w:r>
+      </w:hyperlink>
       <w:r>
         <w:rPr>
           <w:b/>
         </w:rPr>
-        <w:t>https://make.powerapps.com</w:t>
+        <w:t xml:space="preserve"> </w:t>
       </w:r>
     </w:p>
     <w:p>
@@ -317,7 +323,7 @@
                     <pic:cNvPicPr/>
                   </pic:nvPicPr>
                   <pic:blipFill rotWithShape="1">
-                    <a:blip r:embed="rId11"/>
+                    <a:blip r:embed="rId12"/>
                     <a:srcRect b="27125"/>
                     <a:stretch/>
                   </pic:blipFill>
@@ -397,79 +403,10 @@
           <w:noProof/>
         </w:rPr>
         <w:drawing>
-          <wp:inline distT="0" distB="0" distL="0" distR="0" wp14:anchorId="10B11E04" wp14:editId="5335A0D7">
-            <wp:extent cx="5943600" cy="2479675"/>
+          <wp:inline distT="0" distB="0" distL="0" distR="0" wp14:anchorId="0F1E325A" wp14:editId="0F73555E">
+            <wp:extent cx="5943600" cy="2408555"/>
             <wp:effectExtent l="19050" t="19050" r="0" b="0"/>
-            <wp:docPr id="3" name="Picture 3" descr="list of apps in the center of excellence"/>
-            <wp:cNvGraphicFramePr>
-              <a:graphicFrameLocks xmlns:a="http://schemas.openxmlformats.org/drawingml/2006/main" noChangeAspect="1"/>
-            </wp:cNvGraphicFramePr>
-            <a:graphic xmlns:a="http://schemas.openxmlformats.org/drawingml/2006/main">
-              <a:graphicData uri="http://schemas.openxmlformats.org/drawingml/2006/picture">
-                <pic:pic xmlns:pic="http://schemas.openxmlformats.org/drawingml/2006/picture">
-                  <pic:nvPicPr>
-                    <pic:cNvPr id="1" name=""/>
-                    <pic:cNvPicPr/>
-                  </pic:nvPicPr>
-                  <pic:blipFill>
-                    <a:blip r:embed="rId12"/>
-                    <a:stretch>
-                      <a:fillRect/>
-                    </a:stretch>
-                  </pic:blipFill>
-                  <pic:spPr>
-                    <a:xfrm>
-                      <a:off x="0" y="0"/>
-                      <a:ext cx="5943600" cy="2479675"/>
-                    </a:xfrm>
-                    <a:prstGeom prst="rect">
-                      <a:avLst/>
-                    </a:prstGeom>
-                    <a:ln>
-                      <a:solidFill>
-                        <a:schemeClr val="tx1"/>
-                      </a:solidFill>
-                    </a:ln>
-                  </pic:spPr>
-                </pic:pic>
-              </a:graphicData>
-            </a:graphic>
-          </wp:inline>
-        </w:drawing>
-      </w:r>
-    </w:p>
-    <w:p>
-      <w:pPr>
-        <w:pStyle w:val="Compact"/>
-        <w:ind w:left="480"/>
-      </w:pPr>
-    </w:p>
-    <w:p>
-      <w:pPr>
-        <w:pStyle w:val="Compact"/>
-        <w:numPr>
-          <w:ilvl w:val="0"/>
-          <w:numId w:val="3"/>
-        </w:numPr>
-      </w:pPr>
-      <w:r>
-        <w:t>When the app starts you will land on the Power Platform Dashboard page.  This dashboard gives you a quick look at the most active makers, and environments.</w:t>
-      </w:r>
-    </w:p>
-    <w:p>
-      <w:pPr>
-        <w:pStyle w:val="Compact"/>
-        <w:ind w:left="480"/>
-      </w:pPr>
-      <w:r>
-        <w:rPr>
-          <w:noProof/>
-        </w:rPr>
-        <w:drawing>
-          <wp:inline distT="0" distB="0" distL="0" distR="0" wp14:anchorId="296B82C8" wp14:editId="333B54FA">
-            <wp:extent cx="3204927" cy="1505562"/>
-            <wp:effectExtent l="19050" t="19050" r="0" b="0"/>
-            <wp:docPr id="4" name="Picture 4" descr="dashboard view of environment stats"/>
+            <wp:docPr id="13" name="Picture 13" descr="Open power platform admin view application - screenshot"/>
             <wp:cNvGraphicFramePr>
               <a:graphicFrameLocks xmlns:a="http://schemas.openxmlformats.org/drawingml/2006/main" noChangeAspect="1"/>
             </wp:cNvGraphicFramePr>
@@ -489,7 +426,7 @@
                   <pic:spPr>
                     <a:xfrm>
                       <a:off x="0" y="0"/>
-                      <a:ext cx="3230342" cy="1517501"/>
+                      <a:ext cx="5943600" cy="2408555"/>
                     </a:xfrm>
                     <a:prstGeom prst="rect">
                       <a:avLst/>
@@ -522,11 +459,83 @@
         </w:numPr>
       </w:pPr>
       <w:r>
+        <w:t>When the app starts you will land on the Power Platform Dashboard page.  This dashboard gives you a quick look at the most active makers, and environments.</w:t>
+      </w:r>
+    </w:p>
+    <w:p>
+      <w:pPr>
+        <w:pStyle w:val="Compact"/>
+        <w:ind w:left="480"/>
+      </w:pPr>
+      <w:r>
+        <w:rPr>
+          <w:noProof/>
+        </w:rPr>
         <w:lastRenderedPageBreak/>
+        <w:drawing>
+          <wp:inline distT="0" distB="0" distL="0" distR="0" wp14:anchorId="296B82C8" wp14:editId="72D7DE4B">
+            <wp:extent cx="5372347" cy="2523740"/>
+            <wp:effectExtent l="19050" t="19050" r="0" b="0"/>
+            <wp:docPr id="4" name="Picture 4" descr="dashboard view of environment stats"/>
+            <wp:cNvGraphicFramePr>
+              <a:graphicFrameLocks xmlns:a="http://schemas.openxmlformats.org/drawingml/2006/main" noChangeAspect="1"/>
+            </wp:cNvGraphicFramePr>
+            <a:graphic xmlns:a="http://schemas.openxmlformats.org/drawingml/2006/main">
+              <a:graphicData uri="http://schemas.openxmlformats.org/drawingml/2006/picture">
+                <pic:pic xmlns:pic="http://schemas.openxmlformats.org/drawingml/2006/picture">
+                  <pic:nvPicPr>
+                    <pic:cNvPr id="1" name=""/>
+                    <pic:cNvPicPr/>
+                  </pic:nvPicPr>
+                  <pic:blipFill>
+                    <a:blip r:embed="rId14"/>
+                    <a:stretch>
+                      <a:fillRect/>
+                    </a:stretch>
+                  </pic:blipFill>
+                  <pic:spPr>
+                    <a:xfrm>
+                      <a:off x="0" y="0"/>
+                      <a:ext cx="5433460" cy="2552449"/>
+                    </a:xfrm>
+                    <a:prstGeom prst="rect">
+                      <a:avLst/>
+                    </a:prstGeom>
+                    <a:ln>
+                      <a:solidFill>
+                        <a:schemeClr val="tx1"/>
+                      </a:solidFill>
+                    </a:ln>
+                  </pic:spPr>
+                </pic:pic>
+              </a:graphicData>
+            </a:graphic>
+          </wp:inline>
+        </w:drawing>
+      </w:r>
+    </w:p>
+    <w:p>
+      <w:pPr>
+        <w:pStyle w:val="Compact"/>
+        <w:ind w:left="480"/>
+      </w:pPr>
+    </w:p>
+    <w:p>
+      <w:pPr>
+        <w:pStyle w:val="Compact"/>
+        <w:numPr>
+          <w:ilvl w:val="0"/>
+          <w:numId w:val="3"/>
+        </w:numPr>
+      </w:pPr>
+      <w:r>
         <w:t>Click on Apps and you will see a list of all apps in all environments</w:t>
       </w:r>
       <w:r>
-        <w:t xml:space="preserve"> without having to visit each environment.  The Flows navigation link does the same thing for Microsoft Flow</w:t>
+        <w:t xml:space="preserve"> without having to visit each environment.  The Flows navigation link does the same thing for Microsoft </w:t>
+      </w:r>
+      <w:r>
+        <w:t>Power Automate flows</w:t>
       </w:r>
     </w:p>
     <w:p>
@@ -578,7 +587,7 @@
                     <pic:cNvPicPr/>
                   </pic:nvPicPr>
                   <pic:blipFill>
-                    <a:blip r:embed="rId14"/>
+                    <a:blip r:embed="rId15"/>
                     <a:stretch>
                       <a:fillRect/>
                     </a:stretch>
@@ -650,10 +659,10 @@
           <w:noProof/>
         </w:rPr>
         <w:drawing>
-          <wp:inline distT="0" distB="0" distL="0" distR="0" wp14:anchorId="62D5F620" wp14:editId="54BF61B3">
-            <wp:extent cx="5943600" cy="2587625"/>
-            <wp:effectExtent l="19050" t="19050" r="0" b="3175"/>
-            <wp:docPr id="11" name="Picture 11"/>
+          <wp:inline distT="0" distB="0" distL="0" distR="0" wp14:anchorId="5475D53C" wp14:editId="073A45F7">
+            <wp:extent cx="5943600" cy="1904365"/>
+            <wp:effectExtent l="19050" t="19050" r="0" b="635"/>
+            <wp:docPr id="26" name="Picture 26" descr="Device procurement application - screenshot"/>
             <wp:cNvGraphicFramePr>
               <a:graphicFrameLocks xmlns:a="http://schemas.openxmlformats.org/drawingml/2006/main" noChangeAspect="1"/>
             </wp:cNvGraphicFramePr>
@@ -665,7 +674,7 @@
                     <pic:cNvPicPr/>
                   </pic:nvPicPr>
                   <pic:blipFill>
-                    <a:blip r:embed="rId15"/>
+                    <a:blip r:embed="rId16"/>
                     <a:stretch>
                       <a:fillRect/>
                     </a:stretch>
@@ -673,7 +682,7 @@
                   <pic:spPr>
                     <a:xfrm>
                       <a:off x="0" y="0"/>
-                      <a:ext cx="5943600" cy="2587625"/>
+                      <a:ext cx="5943600" cy="1904365"/>
                     </a:xfrm>
                     <a:prstGeom prst="rect">
                       <a:avLst/>
@@ -712,11 +721,12 @@
         <w:rPr>
           <w:noProof/>
         </w:rPr>
+        <w:lastRenderedPageBreak/>
         <w:drawing>
-          <wp:inline distT="0" distB="0" distL="0" distR="0" wp14:anchorId="62CE330A" wp14:editId="1D1BAAD1">
+          <wp:inline distT="0" distB="0" distL="0" distR="0" wp14:anchorId="62CE330A" wp14:editId="773450DA">
             <wp:extent cx="5943600" cy="2403475"/>
             <wp:effectExtent l="19050" t="19050" r="0" b="0"/>
-            <wp:docPr id="5" name="Picture 5" descr="list of environments "/>
+            <wp:docPr id="5" name="Picture 5" descr="list of environments - screenshot"/>
             <wp:cNvGraphicFramePr>
               <a:graphicFrameLocks xmlns:a="http://schemas.openxmlformats.org/drawingml/2006/main" noChangeAspect="1"/>
             </wp:cNvGraphicFramePr>
@@ -728,7 +738,7 @@
                     <pic:cNvPicPr/>
                   </pic:nvPicPr>
                   <pic:blipFill>
-                    <a:blip r:embed="rId16"/>
+                    <a:blip r:embed="rId17"/>
                     <a:stretch>
                       <a:fillRect/>
                     </a:stretch>
@@ -763,7 +773,6 @@
         </w:numPr>
       </w:pPr>
       <w:r>
-        <w:lastRenderedPageBreak/>
         <w:t>Click on the Personal Productivity environment to open the detail form.  Review the data available.</w:t>
       </w:r>
     </w:p>
@@ -801,10 +810,10 @@
           <w:noProof/>
         </w:rPr>
         <w:drawing>
-          <wp:inline distT="0" distB="0" distL="0" distR="0" wp14:anchorId="3713BBF1" wp14:editId="52515045">
+          <wp:inline distT="0" distB="0" distL="0" distR="0" wp14:anchorId="3713BBF1" wp14:editId="69723829">
             <wp:extent cx="2863997" cy="1587582"/>
             <wp:effectExtent l="19050" t="19050" r="0" b="0"/>
-            <wp:docPr id="24" name="Picture 24" descr="search box with &quot;common data&quot; input"/>
+            <wp:docPr id="24" name="Picture 24" descr="search box with &quot;common data&quot; input - screenshot"/>
             <wp:cNvGraphicFramePr>
               <a:graphicFrameLocks xmlns:a="http://schemas.openxmlformats.org/drawingml/2006/main" noChangeAspect="1"/>
             </wp:cNvGraphicFramePr>
@@ -816,7 +825,7 @@
                     <pic:cNvPicPr/>
                   </pic:nvPicPr>
                   <pic:blipFill>
-                    <a:blip r:embed="rId17"/>
+                    <a:blip r:embed="rId18"/>
                     <a:stretch>
                       <a:fillRect/>
                     </a:stretch>
@@ -864,10 +873,10 @@
           <w:noProof/>
         </w:rPr>
         <w:drawing>
-          <wp:inline distT="0" distB="0" distL="0" distR="0" wp14:anchorId="75A7E4A1" wp14:editId="07C84011">
+          <wp:inline distT="0" distB="0" distL="0" distR="0" wp14:anchorId="75A7E4A1" wp14:editId="1B6F1BE8">
             <wp:extent cx="5448580" cy="2394073"/>
             <wp:effectExtent l="19050" t="19050" r="0" b="6350"/>
-            <wp:docPr id="25" name="Picture 25" descr="search results from common data search"/>
+            <wp:docPr id="25" name="Picture 25" descr="search results from common data search - screenshot"/>
             <wp:cNvGraphicFramePr>
               <a:graphicFrameLocks xmlns:a="http://schemas.openxmlformats.org/drawingml/2006/main" noChangeAspect="1"/>
             </wp:cNvGraphicFramePr>
@@ -879,7 +888,7 @@
                     <pic:cNvPicPr/>
                   </pic:nvPicPr>
                   <pic:blipFill>
-                    <a:blip r:embed="rId18"/>
+                    <a:blip r:embed="rId19"/>
                     <a:stretch>
                       <a:fillRect/>
                     </a:stretch>
@@ -926,6 +935,7 @@
         </w:numPr>
       </w:pPr>
       <w:r>
+        <w:lastRenderedPageBreak/>
         <w:t>Click on the Makers link in the left navigation, this shows you all the people that have built apps in your company</w:t>
       </w:r>
     </w:p>
@@ -960,10 +970,11 @@
       <w:r>
         <w:t xml:space="preserve">Navigate in your browser to Power BI </w:t>
       </w:r>
-      <w:hyperlink r:id="rId19" w:history="1">
+      <w:hyperlink r:id="rId20" w:history="1">
         <w:r>
           <w:rPr>
             <w:rStyle w:val="Hyperlink"/>
+            <w:color w:val="1F497D" w:themeColor="text2"/>
           </w:rPr>
           <w:t>https://www.powerbi.com</w:t>
         </w:r>
@@ -971,6 +982,9 @@
       <w:r>
         <w:t xml:space="preserve"> and click Sign in</w:t>
       </w:r>
+      <w:r>
+        <w:t xml:space="preserve"> with your lab credentials.</w:t>
+      </w:r>
     </w:p>
     <w:p>
       <w:pPr>
@@ -984,7 +998,13 @@
         <w:t>When you see the You have an account with us, click Sign In again</w:t>
       </w:r>
       <w:r>
-        <w:t xml:space="preserve"> and then click Start </w:t>
+        <w:t xml:space="preserve"> and then click Start</w:t>
+      </w:r>
+      <w:r>
+        <w:t>.</w:t>
+      </w:r>
+      <w:r>
+        <w:t xml:space="preserve"> </w:t>
       </w:r>
     </w:p>
     <w:p>
@@ -997,10 +1017,10 @@
           <w:noProof/>
         </w:rPr>
         <w:drawing>
-          <wp:inline distT="0" distB="0" distL="0" distR="0" wp14:anchorId="093D9D15" wp14:editId="34A91A7D">
+          <wp:inline distT="0" distB="0" distL="0" distR="0" wp14:anchorId="093D9D15" wp14:editId="54389EAE">
             <wp:extent cx="3011382" cy="1261499"/>
-            <wp:effectExtent l="0" t="0" r="0" b="0"/>
-            <wp:docPr id="785546966" name="Picture 13"/>
+            <wp:effectExtent l="19050" t="19050" r="17780" b="15240"/>
+            <wp:docPr id="785546966" name="Picture 13" descr="Sign in - screenshot"/>
             <wp:cNvGraphicFramePr>
               <a:graphicFrameLocks xmlns:a="http://schemas.openxmlformats.org/drawingml/2006/main" noChangeAspect="1"/>
             </wp:cNvGraphicFramePr>
@@ -1012,7 +1032,7 @@
                     <pic:cNvPicPr/>
                   </pic:nvPicPr>
                   <pic:blipFill>
-                    <a:blip r:embed="rId20" cstate="print">
+                    <a:blip r:embed="rId21" cstate="print">
                       <a:extLst>
                         <a:ext uri="{28A0092B-C50C-407E-A947-70E740481C1C}">
                           <a14:useLocalDpi xmlns:a14="http://schemas.microsoft.com/office/drawing/2010/main" val="0"/>
@@ -1031,6 +1051,11 @@
                     <a:prstGeom prst="rect">
                       <a:avLst/>
                     </a:prstGeom>
+                    <a:ln>
+                      <a:solidFill>
+                        <a:schemeClr val="tx1"/>
+                      </a:solidFill>
+                    </a:ln>
                   </pic:spPr>
                 </pic:pic>
               </a:graphicData>
@@ -1048,8 +1073,10 @@
         </w:numPr>
       </w:pPr>
       <w:r>
-        <w:lastRenderedPageBreak/>
         <w:t>When prompted to Invite more people, click Skip</w:t>
+      </w:r>
+      <w:r>
+        <w:t>.</w:t>
       </w:r>
     </w:p>
     <w:p>
@@ -1089,10 +1116,10 @@
           <w:noProof/>
         </w:rPr>
         <w:drawing>
-          <wp:inline distT="0" distB="0" distL="0" distR="0" wp14:anchorId="6B12A3C4" wp14:editId="295F913D">
+          <wp:inline distT="0" distB="0" distL="0" distR="0" wp14:anchorId="6B12A3C4" wp14:editId="0F3F4D32">
             <wp:extent cx="3739709" cy="2021994"/>
             <wp:effectExtent l="0" t="0" r="0" b="0"/>
-            <wp:docPr id="1150775552" name="Picture 28"/>
+            <wp:docPr id="1150775552" name="Picture 28" descr="Create a workspace - screenshot"/>
             <wp:cNvGraphicFramePr>
               <a:graphicFrameLocks xmlns:a="http://schemas.openxmlformats.org/drawingml/2006/main" noChangeAspect="1"/>
             </wp:cNvGraphicFramePr>
@@ -1104,7 +1131,7 @@
                     <pic:cNvPicPr/>
                   </pic:nvPicPr>
                   <pic:blipFill>
-                    <a:blip r:embed="rId21">
+                    <a:blip r:embed="rId22">
                       <a:extLst>
                         <a:ext uri="{28A0092B-C50C-407E-A947-70E740481C1C}">
                           <a14:useLocalDpi xmlns:a14="http://schemas.microsoft.com/office/drawing/2010/main" val="0"/>
@@ -1153,10 +1180,10 @@
           <w:noProof/>
         </w:rPr>
         <w:drawing>
-          <wp:inline distT="0" distB="0" distL="0" distR="0" wp14:anchorId="6470F80E" wp14:editId="52B3A1E6">
+          <wp:inline distT="0" distB="0" distL="0" distR="0" wp14:anchorId="6470F80E" wp14:editId="52052DE7">
             <wp:extent cx="4411514" cy="1002017"/>
-            <wp:effectExtent l="0" t="0" r="0" b="0"/>
-            <wp:docPr id="1481961214" name="Picture 29"/>
+            <wp:effectExtent l="19050" t="19050" r="8255" b="27305"/>
+            <wp:docPr id="1481961214" name="Picture 29" descr="Try free - screenshot"/>
             <wp:cNvGraphicFramePr>
               <a:graphicFrameLocks xmlns:a="http://schemas.openxmlformats.org/drawingml/2006/main" noChangeAspect="1"/>
             </wp:cNvGraphicFramePr>
@@ -1168,7 +1195,7 @@
                     <pic:cNvPicPr/>
                   </pic:nvPicPr>
                   <pic:blipFill>
-                    <a:blip r:embed="rId22" cstate="print">
+                    <a:blip r:embed="rId23" cstate="print">
                       <a:extLst>
                         <a:ext uri="{28A0092B-C50C-407E-A947-70E740481C1C}">
                           <a14:useLocalDpi xmlns:a14="http://schemas.microsoft.com/office/drawing/2010/main" val="0"/>
@@ -1187,6 +1214,11 @@
                     <a:prstGeom prst="rect">
                       <a:avLst/>
                     </a:prstGeom>
+                    <a:ln>
+                      <a:solidFill>
+                        <a:schemeClr val="tx1"/>
+                      </a:solidFill>
+                    </a:ln>
                   </pic:spPr>
                 </pic:pic>
               </a:graphicData>
@@ -1230,7 +1262,10 @@
       </w:r>
       <w:proofErr w:type="spellEnd"/>
       <w:r>
-        <w:t xml:space="preserve"> and your lab admin #</w:t>
+        <w:t xml:space="preserve"> and your lab admin </w:t>
+      </w:r>
+      <w:r>
+        <w:t>user number.</w:t>
       </w:r>
     </w:p>
     <w:p>
@@ -1242,11 +1277,12 @@
         <w:rPr>
           <w:noProof/>
         </w:rPr>
+        <w:lastRenderedPageBreak/>
         <w:drawing>
-          <wp:inline distT="0" distB="0" distL="0" distR="0" wp14:anchorId="06AC6E05" wp14:editId="620C4507">
+          <wp:inline distT="0" distB="0" distL="0" distR="0" wp14:anchorId="06AC6E05" wp14:editId="6B2AC5F4">
             <wp:extent cx="3530704" cy="1747312"/>
             <wp:effectExtent l="19050" t="19050" r="0" b="5715"/>
-            <wp:docPr id="30" name="Picture 30"/>
+            <wp:docPr id="30" name="Picture 30" descr="Name workspace - screenshot"/>
             <wp:cNvGraphicFramePr>
               <a:graphicFrameLocks xmlns:a="http://schemas.openxmlformats.org/drawingml/2006/main" noChangeAspect="1"/>
             </wp:cNvGraphicFramePr>
@@ -1258,7 +1294,7 @@
                     <pic:cNvPicPr/>
                   </pic:nvPicPr>
                   <pic:blipFill>
-                    <a:blip r:embed="rId23"/>
+                    <a:blip r:embed="rId24"/>
                     <a:stretch>
                       <a:fillRect/>
                     </a:stretch>
@@ -1295,10 +1331,11 @@
       <w:r>
         <w:t xml:space="preserve">Launch Power BI Desktop on your local computer, if you don’t have it installed you can install it from here </w:t>
       </w:r>
-      <w:hyperlink r:id="rId24" w:history="1">
+      <w:hyperlink r:id="rId25" w:history="1">
         <w:r>
           <w:rPr>
             <w:rStyle w:val="Hyperlink"/>
+            <w:color w:val="1F497D" w:themeColor="text2"/>
           </w:rPr>
           <w:t>https://powerbi.microsoft.com/en-us/desktop/</w:t>
         </w:r>
@@ -1321,6 +1358,9 @@
       <w:r>
         <w:t xml:space="preserve"> and provide your lab admin account credentials</w:t>
       </w:r>
+      <w:r>
+        <w:t>.</w:t>
+      </w:r>
     </w:p>
     <w:p>
       <w:pPr>
@@ -1331,12 +1371,11 @@
         <w:rPr>
           <w:noProof/>
         </w:rPr>
-        <w:lastRenderedPageBreak/>
         <w:drawing>
-          <wp:inline distT="0" distB="0" distL="0" distR="0" wp14:anchorId="2C31FF0D" wp14:editId="7DB9FEDC">
+          <wp:inline distT="0" distB="0" distL="0" distR="0" wp14:anchorId="2C31FF0D" wp14:editId="448E0F02">
             <wp:extent cx="4124131" cy="2084537"/>
             <wp:effectExtent l="19050" t="19050" r="0" b="0"/>
-            <wp:docPr id="1" name="Picture 1"/>
+            <wp:docPr id="1" name="Picture 1" descr="Sign in - screenshot"/>
             <wp:cNvGraphicFramePr>
               <a:graphicFrameLocks xmlns:a="http://schemas.openxmlformats.org/drawingml/2006/main" noChangeAspect="1"/>
             </wp:cNvGraphicFramePr>
@@ -1348,7 +1387,7 @@
                     <pic:cNvPicPr/>
                   </pic:nvPicPr>
                   <pic:blipFill>
-                    <a:blip r:embed="rId25"/>
+                    <a:blip r:embed="rId26"/>
                     <a:stretch>
                       <a:fillRect/>
                     </a:stretch>
@@ -1383,10 +1422,19 @@
         </w:numPr>
       </w:pPr>
       <w:r>
-        <w:t>Once signed in, click on the Open other</w:t>
-      </w:r>
-      <w:r>
-        <w:t xml:space="preserve"> reports</w:t>
+        <w:t xml:space="preserve">Once signed in, click </w:t>
+      </w:r>
+      <w:r>
+        <w:t>F</w:t>
+      </w:r>
+      <w:r>
+        <w:t>ile</w:t>
+      </w:r>
+      <w:r>
+        <w:t xml:space="preserve">, open report, </w:t>
+      </w:r>
+      <w:r>
+        <w:t>and select Browse Reports</w:t>
       </w:r>
     </w:p>
     <w:p>
@@ -1399,91 +1447,10 @@
           <w:noProof/>
         </w:rPr>
         <w:drawing>
-          <wp:inline distT="0" distB="0" distL="0" distR="0" wp14:anchorId="5D082B6A" wp14:editId="65E879BB">
-            <wp:extent cx="2041538" cy="1616364"/>
-            <wp:effectExtent l="0" t="0" r="0" b="0"/>
-            <wp:docPr id="1434808840" name="Picture 31"/>
-            <wp:cNvGraphicFramePr>
-              <a:graphicFrameLocks xmlns:a="http://schemas.openxmlformats.org/drawingml/2006/main" noChangeAspect="1"/>
-            </wp:cNvGraphicFramePr>
-            <a:graphic xmlns:a="http://schemas.openxmlformats.org/drawingml/2006/main">
-              <a:graphicData uri="http://schemas.openxmlformats.org/drawingml/2006/picture">
-                <pic:pic xmlns:pic="http://schemas.openxmlformats.org/drawingml/2006/picture">
-                  <pic:nvPicPr>
-                    <pic:cNvPr id="0" name="Picture 31"/>
-                    <pic:cNvPicPr/>
-                  </pic:nvPicPr>
-                  <pic:blipFill>
-                    <a:blip r:embed="rId26" cstate="print">
-                      <a:extLst>
-                        <a:ext uri="{28A0092B-C50C-407E-A947-70E740481C1C}">
-                          <a14:useLocalDpi xmlns:a14="http://schemas.microsoft.com/office/drawing/2010/main" val="0"/>
-                        </a:ext>
-                      </a:extLst>
-                    </a:blip>
-                    <a:stretch>
-                      <a:fillRect/>
-                    </a:stretch>
-                  </pic:blipFill>
-                  <pic:spPr>
-                    <a:xfrm>
-                      <a:off x="0" y="0"/>
-                      <a:ext cx="2041538" cy="1616364"/>
-                    </a:xfrm>
-                    <a:prstGeom prst="rect">
-                      <a:avLst/>
-                    </a:prstGeom>
-                  </pic:spPr>
-                </pic:pic>
-              </a:graphicData>
-            </a:graphic>
-          </wp:inline>
-        </w:drawing>
-      </w:r>
-    </w:p>
-    <w:p>
-      <w:pPr>
-        <w:pStyle w:val="Compact"/>
-        <w:numPr>
-          <w:ilvl w:val="0"/>
-          <w:numId w:val="17"/>
-        </w:numPr>
-      </w:pPr>
-      <w:r>
-        <w:t>Locate the folder containing lab files you downloaded</w:t>
-      </w:r>
-      <w:r>
-        <w:t xml:space="preserve"> and select the Dashboard-</w:t>
-      </w:r>
-      <w:proofErr w:type="spellStart"/>
-      <w:r>
-        <w:t>PowerPlatformAdminDas</w:t>
-      </w:r>
-      <w:r>
-        <w:t>h</w:t>
-      </w:r>
-      <w:r>
-        <w:t>board</w:t>
-      </w:r>
-      <w:proofErr w:type="spellEnd"/>
-      <w:r>
-        <w:t xml:space="preserve"> file</w:t>
-      </w:r>
-    </w:p>
-    <w:p>
-      <w:pPr>
-        <w:pStyle w:val="Compact"/>
-        <w:ind w:left="480"/>
-      </w:pPr>
-      <w:r>
-        <w:rPr>
-          <w:noProof/>
-        </w:rPr>
-        <w:drawing>
-          <wp:inline distT="0" distB="0" distL="0" distR="0" wp14:anchorId="0EC2F945" wp14:editId="6774E812">
-            <wp:extent cx="3499030" cy="1403422"/>
-            <wp:effectExtent l="19050" t="19050" r="6350" b="6350"/>
-            <wp:docPr id="32" name="Picture 32"/>
+          <wp:inline distT="0" distB="0" distL="0" distR="0" wp14:anchorId="08AF5311" wp14:editId="3F026345">
+            <wp:extent cx="5943600" cy="1469390"/>
+            <wp:effectExtent l="19050" t="19050" r="0" b="0"/>
+            <wp:docPr id="28" name="Picture 28" descr="Browse reports - screenshot"/>
             <wp:cNvGraphicFramePr>
               <a:graphicFrameLocks xmlns:a="http://schemas.openxmlformats.org/drawingml/2006/main" noChangeAspect="1"/>
             </wp:cNvGraphicFramePr>
@@ -1496,6 +1463,86 @@
                   </pic:nvPicPr>
                   <pic:blipFill>
                     <a:blip r:embed="rId27"/>
+                    <a:stretch>
+                      <a:fillRect/>
+                    </a:stretch>
+                  </pic:blipFill>
+                  <pic:spPr>
+                    <a:xfrm>
+                      <a:off x="0" y="0"/>
+                      <a:ext cx="5943600" cy="1469390"/>
+                    </a:xfrm>
+                    <a:prstGeom prst="rect">
+                      <a:avLst/>
+                    </a:prstGeom>
+                    <a:ln>
+                      <a:solidFill>
+                        <a:schemeClr val="tx1"/>
+                      </a:solidFill>
+                    </a:ln>
+                  </pic:spPr>
+                </pic:pic>
+              </a:graphicData>
+            </a:graphic>
+          </wp:inline>
+        </w:drawing>
+      </w:r>
+    </w:p>
+    <w:p>
+      <w:pPr>
+        <w:pStyle w:val="Compact"/>
+        <w:numPr>
+          <w:ilvl w:val="0"/>
+          <w:numId w:val="17"/>
+        </w:numPr>
+      </w:pPr>
+      <w:r>
+        <w:t>Locate the folder containing lab files you downloaded</w:t>
+      </w:r>
+      <w:r>
+        <w:t xml:space="preserve"> and select the Dashboard-</w:t>
+      </w:r>
+      <w:proofErr w:type="spellStart"/>
+      <w:r>
+        <w:t>PowerPlatformAdminDas</w:t>
+      </w:r>
+      <w:r>
+        <w:t>h</w:t>
+      </w:r>
+      <w:r>
+        <w:t>board</w:t>
+      </w:r>
+      <w:proofErr w:type="spellEnd"/>
+      <w:r>
+        <w:t xml:space="preserve"> file</w:t>
+      </w:r>
+    </w:p>
+    <w:p>
+      <w:pPr>
+        <w:pStyle w:val="Compact"/>
+        <w:ind w:left="480"/>
+      </w:pPr>
+      <w:r>
+        <w:rPr>
+          <w:noProof/>
+        </w:rPr>
+        <w:drawing>
+          <wp:inline distT="0" distB="0" distL="0" distR="0" wp14:anchorId="0EC2F945" wp14:editId="6D32188E">
+            <wp:extent cx="3499030" cy="1403422"/>
+            <wp:effectExtent l="19050" t="19050" r="6350" b="6350"/>
+            <wp:docPr id="32" name="Picture 32" descr="Open report - screenshot"/>
+            <wp:cNvGraphicFramePr>
+              <a:graphicFrameLocks xmlns:a="http://schemas.openxmlformats.org/drawingml/2006/main" noChangeAspect="1"/>
+            </wp:cNvGraphicFramePr>
+            <a:graphic xmlns:a="http://schemas.openxmlformats.org/drawingml/2006/main">
+              <a:graphicData uri="http://schemas.openxmlformats.org/drawingml/2006/picture">
+                <pic:pic xmlns:pic="http://schemas.openxmlformats.org/drawingml/2006/picture">
+                  <pic:nvPicPr>
+                    <pic:cNvPr id="1" name=""/>
+                    <pic:cNvPicPr/>
+                  </pic:nvPicPr>
+                  <pic:blipFill>
+                    <a:blip r:embed="rId28"/>
                     <a:stretch>
                       <a:fillRect/>
                     </a:stretch>
@@ -1530,13 +1577,20 @@
         </w:numPr>
       </w:pPr>
       <w:r>
+        <w:lastRenderedPageBreak/>
         <w:t xml:space="preserve">The file should load and you should see the Overview </w:t>
       </w:r>
       <w:r>
         <w:t>page</w:t>
       </w:r>
       <w:r>
-        <w:t xml:space="preserve"> loaded from some data from a test environment, this data is more interesting than the lab tenant, so we are going to explore a few things and then change the data source to point to your lab environment and then publish it to PowerBI.com</w:t>
+        <w:t xml:space="preserve"> loaded </w:t>
+      </w:r>
+      <w:r>
+        <w:t>with</w:t>
+      </w:r>
+      <w:r>
+        <w:t xml:space="preserve"> some data from a test environment, this data is more interesting than the lab tenant, so we are going to explore a few things and then change the data source to point to your lab environment and then publish it to PowerBI.com</w:t>
       </w:r>
     </w:p>
     <w:p>
@@ -1548,12 +1602,11 @@
         <w:rPr>
           <w:noProof/>
         </w:rPr>
-        <w:lastRenderedPageBreak/>
         <w:drawing>
-          <wp:inline distT="0" distB="0" distL="0" distR="0" wp14:anchorId="42937513" wp14:editId="4B83DA95">
-            <wp:extent cx="3987049" cy="2131112"/>
-            <wp:effectExtent l="0" t="0" r="0" b="0"/>
-            <wp:docPr id="42841244" name="Picture 34"/>
+          <wp:inline distT="0" distB="0" distL="0" distR="0" wp14:anchorId="7EBF1728" wp14:editId="4A96AA08">
+            <wp:extent cx="5437661" cy="3341605"/>
+            <wp:effectExtent l="19050" t="19050" r="0" b="0"/>
+            <wp:docPr id="31" name="Picture 31" descr="Over view page - screenshot"/>
             <wp:cNvGraphicFramePr>
               <a:graphicFrameLocks xmlns:a="http://schemas.openxmlformats.org/drawingml/2006/main" noChangeAspect="1"/>
             </wp:cNvGraphicFramePr>
@@ -1561,17 +1614,11 @@
               <a:graphicData uri="http://schemas.openxmlformats.org/drawingml/2006/picture">
                 <pic:pic xmlns:pic="http://schemas.openxmlformats.org/drawingml/2006/picture">
                   <pic:nvPicPr>
-                    <pic:cNvPr id="0" name="Picture 34"/>
+                    <pic:cNvPr id="1" name=""/>
                     <pic:cNvPicPr/>
                   </pic:nvPicPr>
                   <pic:blipFill>
-                    <a:blip r:embed="rId28" cstate="print">
-                      <a:extLst>
-                        <a:ext uri="{28A0092B-C50C-407E-A947-70E740481C1C}">
-                          <a14:useLocalDpi xmlns:a14="http://schemas.microsoft.com/office/drawing/2010/main" val="0"/>
-                        </a:ext>
-                      </a:extLst>
-                    </a:blip>
+                    <a:blip r:embed="rId29"/>
                     <a:stretch>
                       <a:fillRect/>
                     </a:stretch>
@@ -1579,11 +1626,16 @@
                   <pic:spPr>
                     <a:xfrm>
                       <a:off x="0" y="0"/>
-                      <a:ext cx="3987049" cy="2131112"/>
+                      <a:ext cx="5447650" cy="3347743"/>
                     </a:xfrm>
                     <a:prstGeom prst="rect">
                       <a:avLst/>
                     </a:prstGeom>
+                    <a:ln>
+                      <a:solidFill>
+                        <a:schemeClr val="tx1"/>
+                      </a:solidFill>
+                    </a:ln>
                   </pic:spPr>
                 </pic:pic>
               </a:graphicData>
@@ -1603,11 +1655,9 @@
       <w:r>
         <w:t xml:space="preserve">Review this overview page, notice it gives a good high-level look at our tenant activity. If you have multiple </w:t>
       </w:r>
-      <w:proofErr w:type="gramStart"/>
-      <w:r>
-        <w:t>locations</w:t>
-      </w:r>
-      <w:proofErr w:type="gramEnd"/>
+      <w:r>
+        <w:t>locations,</w:t>
+      </w:r>
       <w:r>
         <w:t xml:space="preserve"> it will quickly highlight which users are more engaged with building apps.</w:t>
       </w:r>
@@ -1630,95 +1680,26 @@
         <w:t xml:space="preserve">using the navigation at the bottom of the app </w:t>
       </w:r>
       <w:r>
-        <w:t>and review the insights available</w:t>
-      </w:r>
-    </w:p>
-    <w:p>
-      <w:pPr>
-        <w:pStyle w:val="Compact"/>
+        <w:t>and review the insights availabl</w:t>
+      </w:r>
+      <w:r>
+        <w:t>e.</w:t>
+      </w:r>
+    </w:p>
+    <w:p>
+      <w:pPr>
+        <w:pStyle w:val="Compact"/>
+        <w:ind w:left="480"/>
       </w:pPr>
       <w:r>
         <w:rPr>
           <w:noProof/>
         </w:rPr>
         <w:drawing>
-          <wp:inline distT="0" distB="0" distL="0" distR="0" wp14:anchorId="1E003678" wp14:editId="61939199">
-            <wp:extent cx="5943600" cy="379095"/>
-            <wp:effectExtent l="0" t="0" r="0" b="0"/>
-            <wp:docPr id="1645626016" name="Picture 36"/>
-            <wp:cNvGraphicFramePr>
-              <a:graphicFrameLocks xmlns:a="http://schemas.openxmlformats.org/drawingml/2006/main" noChangeAspect="1"/>
-            </wp:cNvGraphicFramePr>
-            <a:graphic xmlns:a="http://schemas.openxmlformats.org/drawingml/2006/main">
-              <a:graphicData uri="http://schemas.openxmlformats.org/drawingml/2006/picture">
-                <pic:pic xmlns:pic="http://schemas.openxmlformats.org/drawingml/2006/picture">
-                  <pic:nvPicPr>
-                    <pic:cNvPr id="0" name="Picture 36"/>
-                    <pic:cNvPicPr/>
-                  </pic:nvPicPr>
-                  <pic:blipFill>
-                    <a:blip r:embed="rId29">
-                      <a:extLst>
-                        <a:ext uri="{28A0092B-C50C-407E-A947-70E740481C1C}">
-                          <a14:useLocalDpi xmlns:a14="http://schemas.microsoft.com/office/drawing/2010/main" val="0"/>
-                        </a:ext>
-                      </a:extLst>
-                    </a:blip>
-                    <a:stretch>
-                      <a:fillRect/>
-                    </a:stretch>
-                  </pic:blipFill>
-                  <pic:spPr>
-                    <a:xfrm>
-                      <a:off x="0" y="0"/>
-                      <a:ext cx="5943600" cy="379095"/>
-                    </a:xfrm>
-                    <a:prstGeom prst="rect">
-                      <a:avLst/>
-                    </a:prstGeom>
-                  </pic:spPr>
-                </pic:pic>
-              </a:graphicData>
-            </a:graphic>
-          </wp:inline>
-        </w:drawing>
-      </w:r>
-    </w:p>
-    <w:p>
-      <w:pPr>
-        <w:pStyle w:val="Compact"/>
-        <w:ind w:left="480"/>
-      </w:pPr>
-    </w:p>
-    <w:p>
-      <w:pPr>
-        <w:pStyle w:val="Compact"/>
-        <w:numPr>
-          <w:ilvl w:val="0"/>
-          <w:numId w:val="17"/>
-        </w:numPr>
-      </w:pPr>
-      <w:r>
-        <w:t>On the Environments page, use the date slider and see how it effects the other data on the page</w:t>
-      </w:r>
-      <w:r>
-        <w:t>.  When you are done leave it set at the max date range</w:t>
-      </w:r>
-    </w:p>
-    <w:p>
-      <w:pPr>
-        <w:pStyle w:val="Compact"/>
-        <w:ind w:left="480"/>
-      </w:pPr>
-      <w:r>
-        <w:rPr>
-          <w:noProof/>
-        </w:rPr>
-        <w:drawing>
-          <wp:inline distT="0" distB="0" distL="0" distR="0" wp14:anchorId="03381909" wp14:editId="1F6E3B1D">
-            <wp:extent cx="1675778" cy="2170316"/>
-            <wp:effectExtent l="19050" t="19050" r="635" b="1905"/>
-            <wp:docPr id="37" name="Picture 37"/>
+          <wp:inline distT="0" distB="0" distL="0" distR="0" wp14:anchorId="5C8D0109" wp14:editId="3FC60BCA">
+            <wp:extent cx="5943600" cy="1046480"/>
+            <wp:effectExtent l="19050" t="19050" r="19050" b="20320"/>
+            <wp:docPr id="785546944" name="Picture 785546944" descr="Report pages - screenshot"/>
             <wp:cNvGraphicFramePr>
               <a:graphicFrameLocks xmlns:a="http://schemas.openxmlformats.org/drawingml/2006/main" noChangeAspect="1"/>
             </wp:cNvGraphicFramePr>
@@ -1738,7 +1719,7 @@
                   <pic:spPr>
                     <a:xfrm>
                       <a:off x="0" y="0"/>
-                      <a:ext cx="1684611" cy="2181756"/>
+                      <a:ext cx="5943600" cy="1046480"/>
                     </a:xfrm>
                     <a:prstGeom prst="rect">
                       <a:avLst/>
@@ -1765,84 +1746,10 @@
         </w:numPr>
       </w:pPr>
       <w:r>
-        <w:t xml:space="preserve">On the Apps page notice the Creation Trend, this is a good way to watch adoption </w:t>
-      </w:r>
-      <w:r>
-        <w:t>progress</w:t>
-      </w:r>
-    </w:p>
-    <w:p>
-      <w:pPr>
-        <w:pStyle w:val="Compact"/>
-        <w:numPr>
-          <w:ilvl w:val="0"/>
-          <w:numId w:val="17"/>
-        </w:numPr>
-      </w:pPr>
-      <w:r>
-        <w:t>Click through the other pages and review the data available</w:t>
-      </w:r>
-    </w:p>
-    <w:p>
-      <w:pPr>
-        <w:pStyle w:val="Compact"/>
-        <w:numPr>
-          <w:ilvl w:val="0"/>
-          <w:numId w:val="17"/>
-        </w:numPr>
-      </w:pPr>
-      <w:r>
-        <w:t>Next, we are going to change the data source to point to your lab environment</w:t>
-      </w:r>
-      <w:r>
-        <w:t>,</w:t>
-      </w:r>
-      <w:r>
-        <w:t xml:space="preserve"> in another browser tab, navigate to Power Platform Admin Center </w:t>
-      </w:r>
-      <w:hyperlink r:id="rId31" w:history="1">
-        <w:r>
-          <w:rPr>
-            <w:rStyle w:val="Hyperlink"/>
-          </w:rPr>
-          <w:t>https://aka.ms/ppac</w:t>
-        </w:r>
-      </w:hyperlink>
-      <w:r>
-        <w:t xml:space="preserve"> </w:t>
-      </w:r>
-      <w:r>
-        <w:t>and select Environments</w:t>
-      </w:r>
-    </w:p>
-    <w:p>
-      <w:pPr>
-        <w:pStyle w:val="Compact"/>
-        <w:numPr>
-          <w:ilvl w:val="0"/>
-          <w:numId w:val="17"/>
-        </w:numPr>
-      </w:pPr>
-      <w:r>
-        <w:t>Locate the Power Platform COE environment and click on the name to show the details page</w:t>
-      </w:r>
-      <w:r>
-        <w:t xml:space="preserve"> </w:t>
-      </w:r>
-    </w:p>
-    <w:p>
-      <w:pPr>
-        <w:pStyle w:val="Compact"/>
-        <w:numPr>
-          <w:ilvl w:val="0"/>
-          <w:numId w:val="17"/>
-        </w:numPr>
-      </w:pPr>
-      <w:r>
-        <w:t xml:space="preserve">Right click on the </w:t>
-      </w:r>
-      <w:r>
-        <w:t>Environment URL and select Copy link</w:t>
+        <w:t>On the Environments page, use the date slider and see how it effects the other data on the page</w:t>
+      </w:r>
+      <w:r>
+        <w:t>.  When you are done leave it set at the max date range</w:t>
       </w:r>
     </w:p>
     <w:p>
@@ -1856,10 +1763,79 @@
         </w:rPr>
         <w:lastRenderedPageBreak/>
         <w:drawing>
-          <wp:inline distT="0" distB="0" distL="0" distR="0" wp14:anchorId="19917077" wp14:editId="145AB18D">
-            <wp:extent cx="3642671" cy="2080933"/>
+          <wp:inline distT="0" distB="0" distL="0" distR="0" wp14:anchorId="22255DF7" wp14:editId="66EDA245">
+            <wp:extent cx="2809524" cy="2523809"/>
             <wp:effectExtent l="19050" t="19050" r="0" b="0"/>
-            <wp:docPr id="38" name="Picture 38"/>
+            <wp:docPr id="785546945" name="Picture 785546945" descr="Date range - screenshot"/>
+            <wp:cNvGraphicFramePr>
+              <a:graphicFrameLocks xmlns:a="http://schemas.openxmlformats.org/drawingml/2006/main" noChangeAspect="1"/>
+            </wp:cNvGraphicFramePr>
+            <a:graphic xmlns:a="http://schemas.openxmlformats.org/drawingml/2006/main">
+              <a:graphicData uri="http://schemas.openxmlformats.org/drawingml/2006/picture">
+                <pic:pic xmlns:pic="http://schemas.openxmlformats.org/drawingml/2006/picture">
+                  <pic:nvPicPr>
+                    <pic:cNvPr id="1" name=""/>
+                    <pic:cNvPicPr/>
+                  </pic:nvPicPr>
+                  <pic:blipFill>
+                    <a:blip r:embed="rId31"/>
+                    <a:stretch>
+                      <a:fillRect/>
+                    </a:stretch>
+                  </pic:blipFill>
+                  <pic:spPr>
+                    <a:xfrm>
+                      <a:off x="0" y="0"/>
+                      <a:ext cx="2809524" cy="2523809"/>
+                    </a:xfrm>
+                    <a:prstGeom prst="rect">
+                      <a:avLst/>
+                    </a:prstGeom>
+                    <a:ln>
+                      <a:solidFill>
+                        <a:schemeClr val="tx1"/>
+                      </a:solidFill>
+                    </a:ln>
+                  </pic:spPr>
+                </pic:pic>
+              </a:graphicData>
+            </a:graphic>
+          </wp:inline>
+        </w:drawing>
+      </w:r>
+    </w:p>
+    <w:p>
+      <w:pPr>
+        <w:pStyle w:val="Compact"/>
+        <w:numPr>
+          <w:ilvl w:val="0"/>
+          <w:numId w:val="17"/>
+        </w:numPr>
+      </w:pPr>
+      <w:r>
+        <w:t xml:space="preserve">On the Apps page notice the Creation Trend, this is a good way to watch adoption </w:t>
+      </w:r>
+      <w:r>
+        <w:t>progress</w:t>
+      </w:r>
+      <w:r>
+        <w:t>.</w:t>
+      </w:r>
+    </w:p>
+    <w:p>
+      <w:pPr>
+        <w:pStyle w:val="Compact"/>
+        <w:ind w:left="480"/>
+      </w:pPr>
+      <w:r>
+        <w:rPr>
+          <w:noProof/>
+        </w:rPr>
+        <w:drawing>
+          <wp:inline distT="0" distB="0" distL="0" distR="0" wp14:anchorId="1EBFA5AE" wp14:editId="016113A1">
+            <wp:extent cx="5943600" cy="3275330"/>
+            <wp:effectExtent l="19050" t="19050" r="0" b="1270"/>
+            <wp:docPr id="785546946" name="Picture 785546946" descr="Environments page - screenshot"/>
             <wp:cNvGraphicFramePr>
               <a:graphicFrameLocks xmlns:a="http://schemas.openxmlformats.org/drawingml/2006/main" noChangeAspect="1"/>
             </wp:cNvGraphicFramePr>
@@ -1872,6 +1848,150 @@
                   </pic:nvPicPr>
                   <pic:blipFill>
                     <a:blip r:embed="rId32"/>
+                    <a:stretch>
+                      <a:fillRect/>
+                    </a:stretch>
+                  </pic:blipFill>
+                  <pic:spPr>
+                    <a:xfrm>
+                      <a:off x="0" y="0"/>
+                      <a:ext cx="5943600" cy="3275330"/>
+                    </a:xfrm>
+                    <a:prstGeom prst="rect">
+                      <a:avLst/>
+                    </a:prstGeom>
+                    <a:ln>
+                      <a:solidFill>
+                        <a:schemeClr val="tx1"/>
+                      </a:solidFill>
+                    </a:ln>
+                  </pic:spPr>
+                </pic:pic>
+              </a:graphicData>
+            </a:graphic>
+          </wp:inline>
+        </w:drawing>
+      </w:r>
+    </w:p>
+    <w:p>
+      <w:pPr>
+        <w:pStyle w:val="Compact"/>
+        <w:numPr>
+          <w:ilvl w:val="0"/>
+          <w:numId w:val="17"/>
+        </w:numPr>
+      </w:pPr>
+      <w:r>
+        <w:t>Click through the other pages and review the data available</w:t>
+      </w:r>
+      <w:r>
+        <w:t>.</w:t>
+      </w:r>
+    </w:p>
+    <w:p>
+      <w:pPr>
+        <w:pStyle w:val="Compact"/>
+        <w:numPr>
+          <w:ilvl w:val="0"/>
+          <w:numId w:val="17"/>
+        </w:numPr>
+      </w:pPr>
+      <w:r>
+        <w:t>Next, we are going to change the data source to point to your lab environment</w:t>
+      </w:r>
+      <w:r>
+        <w:t>,</w:t>
+      </w:r>
+      <w:r>
+        <w:t xml:space="preserve"> in another browser tab, navigate to Power Platform Admin Center </w:t>
+      </w:r>
+      <w:hyperlink r:id="rId33" w:history="1">
+        <w:r>
+          <w:rPr>
+            <w:rStyle w:val="Hyperlink"/>
+            <w:color w:val="1F497D" w:themeColor="text2"/>
+          </w:rPr>
+          <w:t>https://aka.ms/ppac</w:t>
+        </w:r>
+      </w:hyperlink>
+      <w:r>
+        <w:t xml:space="preserve"> </w:t>
+      </w:r>
+      <w:r>
+        <w:t>and select Environments</w:t>
+      </w:r>
+      <w:r>
+        <w:t>.</w:t>
+      </w:r>
+    </w:p>
+    <w:p>
+      <w:pPr>
+        <w:pStyle w:val="Compact"/>
+        <w:numPr>
+          <w:ilvl w:val="0"/>
+          <w:numId w:val="17"/>
+        </w:numPr>
+      </w:pPr>
+      <w:r>
+        <w:t xml:space="preserve">Locate the Power Platform COE environment and click on the name to show the details </w:t>
+      </w:r>
+      <w:proofErr w:type="gramStart"/>
+      <w:r>
+        <w:t>page</w:t>
+      </w:r>
+      <w:r>
+        <w:t xml:space="preserve"> </w:t>
+      </w:r>
+      <w:r>
+        <w:t>.</w:t>
+      </w:r>
+      <w:proofErr w:type="gramEnd"/>
+    </w:p>
+    <w:p>
+      <w:pPr>
+        <w:pStyle w:val="Compact"/>
+        <w:numPr>
+          <w:ilvl w:val="0"/>
+          <w:numId w:val="17"/>
+        </w:numPr>
+      </w:pPr>
+      <w:r>
+        <w:t xml:space="preserve">Right click on the </w:t>
+      </w:r>
+      <w:r>
+        <w:t>Environment URL and select Copy link</w:t>
+      </w:r>
+      <w:r>
+        <w:t>.</w:t>
+      </w:r>
+    </w:p>
+    <w:p>
+      <w:pPr>
+        <w:pStyle w:val="Compact"/>
+        <w:ind w:left="480"/>
+      </w:pPr>
+      <w:r>
+        <w:rPr>
+          <w:noProof/>
+        </w:rPr>
+        <w:lastRenderedPageBreak/>
+        <w:drawing>
+          <wp:inline distT="0" distB="0" distL="0" distR="0" wp14:anchorId="19917077" wp14:editId="1F3BD0C1">
+            <wp:extent cx="3642671" cy="2080933"/>
+            <wp:effectExtent l="19050" t="19050" r="0" b="0"/>
+            <wp:docPr id="38" name="Picture 38" descr="Copy link - screenshot"/>
+            <wp:cNvGraphicFramePr>
+              <a:graphicFrameLocks xmlns:a="http://schemas.openxmlformats.org/drawingml/2006/main" noChangeAspect="1"/>
+            </wp:cNvGraphicFramePr>
+            <a:graphic xmlns:a="http://schemas.openxmlformats.org/drawingml/2006/main">
+              <a:graphicData uri="http://schemas.openxmlformats.org/drawingml/2006/picture">
+                <pic:pic xmlns:pic="http://schemas.openxmlformats.org/drawingml/2006/picture">
+                  <pic:nvPicPr>
+                    <pic:cNvPr id="1" name=""/>
+                    <pic:cNvPicPr/>
+                  </pic:nvPicPr>
+                  <pic:blipFill>
+                    <a:blip r:embed="rId34"/>
                     <a:stretch>
                       <a:fillRect/>
                     </a:stretch>
@@ -1909,10 +2029,22 @@
         <w:t>Back in Power BI Desktop</w:t>
       </w:r>
       <w:r>
-        <w:t xml:space="preserve"> click Edit Queries and select </w:t>
-      </w:r>
-      <w:r>
-        <w:t>Edit Parameters</w:t>
+        <w:t xml:space="preserve"> click </w:t>
+      </w:r>
+      <w:r>
+        <w:t>Transform data</w:t>
+      </w:r>
+      <w:r>
+        <w:t xml:space="preserve"> and select </w:t>
+      </w:r>
+      <w:r>
+        <w:t xml:space="preserve">Edit </w:t>
+      </w:r>
+      <w:r>
+        <w:t>p</w:t>
+      </w:r>
+      <w:r>
+        <w:t>arameters</w:t>
       </w:r>
     </w:p>
     <w:p>
@@ -1925,10 +2057,10 @@
           <w:noProof/>
         </w:rPr>
         <w:drawing>
-          <wp:inline distT="0" distB="0" distL="0" distR="0" wp14:anchorId="5DA2C2C0" wp14:editId="6A34FEAB">
-            <wp:extent cx="3679994" cy="1330552"/>
-            <wp:effectExtent l="19050" t="19050" r="0" b="3175"/>
-            <wp:docPr id="39" name="Picture 39"/>
+          <wp:inline distT="0" distB="0" distL="0" distR="0" wp14:anchorId="5B504AEA" wp14:editId="0015854A">
+            <wp:extent cx="5241719" cy="1617877"/>
+            <wp:effectExtent l="19050" t="19050" r="0" b="1905"/>
+            <wp:docPr id="785546947" name="Picture 785546947" descr="Edit parameters - screenshot"/>
             <wp:cNvGraphicFramePr>
               <a:graphicFrameLocks xmlns:a="http://schemas.openxmlformats.org/drawingml/2006/main" noChangeAspect="1"/>
             </wp:cNvGraphicFramePr>
@@ -1940,7 +2072,7 @@
                     <pic:cNvPicPr/>
                   </pic:nvPicPr>
                   <pic:blipFill>
-                    <a:blip r:embed="rId33"/>
+                    <a:blip r:embed="rId35"/>
                     <a:stretch>
                       <a:fillRect/>
                     </a:stretch>
@@ -1948,7 +2080,7 @@
                   <pic:spPr>
                     <a:xfrm>
                       <a:off x="0" y="0"/>
-                      <a:ext cx="3718544" cy="1344490"/>
+                      <a:ext cx="5254488" cy="1621818"/>
                     </a:xfrm>
                     <a:prstGeom prst="rect">
                       <a:avLst/>
@@ -1996,10 +2128,10 @@
           <w:noProof/>
         </w:rPr>
         <w:drawing>
-          <wp:inline distT="0" distB="0" distL="0" distR="0" wp14:anchorId="7F2BB3E6" wp14:editId="5146D4BF">
+          <wp:inline distT="0" distB="0" distL="0" distR="0" wp14:anchorId="7F2BB3E6" wp14:editId="14817489">
             <wp:extent cx="3810622" cy="1017794"/>
             <wp:effectExtent l="19050" t="19050" r="0" b="0"/>
-            <wp:docPr id="40" name="Picture 40"/>
+            <wp:docPr id="40" name="Picture 40" descr="Paste URL - screenshot"/>
             <wp:cNvGraphicFramePr>
               <a:graphicFrameLocks xmlns:a="http://schemas.openxmlformats.org/drawingml/2006/main" noChangeAspect="1"/>
             </wp:cNvGraphicFramePr>
@@ -2011,7 +2143,7 @@
                     <pic:cNvPicPr/>
                   </pic:nvPicPr>
                   <pic:blipFill>
-                    <a:blip r:embed="rId34"/>
+                    <a:blip r:embed="rId36"/>
                     <a:stretch>
                       <a:fillRect/>
                     </a:stretch>
@@ -2048,6 +2180,9 @@
       <w:r>
         <w:t>Just below the command bar, you should now see that there are pending changes, Click Apply Changes</w:t>
       </w:r>
+      <w:r>
+        <w:t>.</w:t>
+      </w:r>
     </w:p>
     <w:p>
       <w:pPr>
@@ -2059,10 +2194,10 @@
           <w:noProof/>
         </w:rPr>
         <w:drawing>
-          <wp:inline distT="0" distB="0" distL="0" distR="0" wp14:anchorId="03AC1AE7" wp14:editId="51CCB38B">
-            <wp:extent cx="3866606" cy="917080"/>
+          <wp:inline distT="0" distB="0" distL="0" distR="0" wp14:anchorId="5E100332" wp14:editId="6CAD913A">
+            <wp:extent cx="4895238" cy="676190"/>
             <wp:effectExtent l="19050" t="19050" r="635" b="0"/>
-            <wp:docPr id="41" name="Picture 41"/>
+            <wp:docPr id="785546948" name="Picture 785546948" descr="Apply changes- screenshot"/>
             <wp:cNvGraphicFramePr>
               <a:graphicFrameLocks xmlns:a="http://schemas.openxmlformats.org/drawingml/2006/main" noChangeAspect="1"/>
             </wp:cNvGraphicFramePr>
@@ -2074,7 +2209,7 @@
                     <pic:cNvPicPr/>
                   </pic:nvPicPr>
                   <pic:blipFill>
-                    <a:blip r:embed="rId35"/>
+                    <a:blip r:embed="rId37"/>
                     <a:stretch>
                       <a:fillRect/>
                     </a:stretch>
@@ -2082,7 +2217,7 @@
                   <pic:spPr>
                     <a:xfrm>
                       <a:off x="0" y="0"/>
-                      <a:ext cx="3933119" cy="932855"/>
+                      <a:ext cx="4895238" cy="676190"/>
                     </a:xfrm>
                     <a:prstGeom prst="rect">
                       <a:avLst/>
@@ -2114,6 +2249,9 @@
       <w:r>
         <w:t xml:space="preserve"> and then click Connect</w:t>
       </w:r>
+      <w:r>
+        <w:t>.</w:t>
+      </w:r>
     </w:p>
     <w:p>
       <w:pPr>
@@ -2125,10 +2263,10 @@
           <w:noProof/>
         </w:rPr>
         <w:drawing>
-          <wp:inline distT="0" distB="0" distL="0" distR="0" wp14:anchorId="721515F3" wp14:editId="76986D1C">
+          <wp:inline distT="0" distB="0" distL="0" distR="0" wp14:anchorId="721515F3" wp14:editId="329DC0CF">
             <wp:extent cx="4079344" cy="1407722"/>
             <wp:effectExtent l="19050" t="19050" r="0" b="2540"/>
-            <wp:docPr id="42" name="Picture 42"/>
+            <wp:docPr id="42" name="Picture 42" descr="Sign in - screenshot"/>
             <wp:cNvGraphicFramePr>
               <a:graphicFrameLocks xmlns:a="http://schemas.openxmlformats.org/drawingml/2006/main" noChangeAspect="1"/>
             </wp:cNvGraphicFramePr>
@@ -2140,7 +2278,7 @@
                     <pic:cNvPicPr/>
                   </pic:nvPicPr>
                   <pic:blipFill>
-                    <a:blip r:embed="rId36"/>
+                    <a:blip r:embed="rId38"/>
                     <a:stretch>
                       <a:fillRect/>
                     </a:stretch>
@@ -2181,6 +2319,9 @@
       <w:r>
         <w:t xml:space="preserve"> Briefly look at the pages again, notice the data is different</w:t>
       </w:r>
+      <w:r>
+        <w:t>.</w:t>
+      </w:r>
     </w:p>
     <w:p>
       <w:pPr>
@@ -2197,8 +2338,7 @@
         <w:t>File menu click Save</w:t>
       </w:r>
       <w:r>
-        <w:br/>
-        <w:t>As the Lab account does not have a Power BI license assigned, we will not publish the report you saved. The Dashboard has been published to a workspace that has been shared with you for you to explore.</w:t>
+        <w:t>.</w:t>
       </w:r>
     </w:p>
     <w:p>
@@ -2210,12 +2350,25 @@
         </w:numPr>
       </w:pPr>
       <w:r>
+        <w:t>Click Publish and publish the report to Power BI.</w:t>
+      </w:r>
+    </w:p>
+    <w:p>
+      <w:pPr>
+        <w:pStyle w:val="Compact"/>
+        <w:numPr>
+          <w:ilvl w:val="0"/>
+          <w:numId w:val="17"/>
+        </w:numPr>
+      </w:pPr>
+      <w:r>
         <w:t xml:space="preserve">Navigate to </w:t>
       </w:r>
-      <w:hyperlink r:id="rId37" w:history="1">
+      <w:hyperlink r:id="rId39" w:history="1">
         <w:r>
           <w:rPr>
             <w:rStyle w:val="Hyperlink"/>
+            <w:color w:val="1F497D" w:themeColor="text2"/>
           </w:rPr>
           <w:t>https://PowerBI.com</w:t>
         </w:r>
@@ -2274,6 +2427,9 @@
       <w:r>
         <w:t xml:space="preserve"> to open the report</w:t>
       </w:r>
+      <w:r>
+        <w:t>.</w:t>
+      </w:r>
     </w:p>
     <w:p>
       <w:pPr>
@@ -2285,284 +2441,10 @@
           <w:noProof/>
         </w:rPr>
         <w:drawing>
-          <wp:inline distT="0" distB="0" distL="0" distR="0" wp14:anchorId="7A6636C9" wp14:editId="1FEF3BDE">
-            <wp:extent cx="3482185" cy="1627252"/>
-            <wp:effectExtent l="0" t="0" r="0" b="0"/>
-            <wp:docPr id="1031432511" name="Picture 45"/>
-            <wp:cNvGraphicFramePr>
-              <a:graphicFrameLocks xmlns:a="http://schemas.openxmlformats.org/drawingml/2006/main" noChangeAspect="1"/>
-            </wp:cNvGraphicFramePr>
-            <a:graphic xmlns:a="http://schemas.openxmlformats.org/drawingml/2006/main">
-              <a:graphicData uri="http://schemas.openxmlformats.org/drawingml/2006/picture">
-                <pic:pic xmlns:pic="http://schemas.openxmlformats.org/drawingml/2006/picture">
-                  <pic:nvPicPr>
-                    <pic:cNvPr id="0" name="Picture 45"/>
-                    <pic:cNvPicPr/>
-                  </pic:nvPicPr>
-                  <pic:blipFill>
-                    <a:blip r:embed="rId38" cstate="print">
-                      <a:extLst>
-                        <a:ext uri="{28A0092B-C50C-407E-A947-70E740481C1C}">
-                          <a14:useLocalDpi xmlns:a14="http://schemas.microsoft.com/office/drawing/2010/main" val="0"/>
-                        </a:ext>
-                      </a:extLst>
-                    </a:blip>
-                    <a:stretch>
-                      <a:fillRect/>
-                    </a:stretch>
-                  </pic:blipFill>
-                  <pic:spPr>
-                    <a:xfrm>
-                      <a:off x="0" y="0"/>
-                      <a:ext cx="3482185" cy="1627252"/>
-                    </a:xfrm>
-                    <a:prstGeom prst="rect">
-                      <a:avLst/>
-                    </a:prstGeom>
-                  </pic:spPr>
-                </pic:pic>
-              </a:graphicData>
-            </a:graphic>
-          </wp:inline>
-        </w:drawing>
-      </w:r>
-    </w:p>
-    <w:p>
-      <w:pPr>
-        <w:pStyle w:val="Compact"/>
-        <w:numPr>
-          <w:ilvl w:val="0"/>
-          <w:numId w:val="17"/>
-        </w:numPr>
-      </w:pPr>
-      <w:r>
-        <w:t xml:space="preserve">You should now see the Overview </w:t>
-      </w:r>
-      <w:proofErr w:type="gramStart"/>
-      <w:r>
-        <w:t>page</w:t>
-      </w:r>
-      <w:proofErr w:type="gramEnd"/>
-      <w:r>
-        <w:t xml:space="preserve"> but it will say (Blank) (Blank)</w:t>
-      </w:r>
-      <w:r>
-        <w:t xml:space="preserve">.  Use the Date slider to ensure the date range </w:t>
-      </w:r>
-      <w:r>
-        <w:t>includes the last month, you should now see data</w:t>
-      </w:r>
-    </w:p>
-    <w:p>
-      <w:pPr>
-        <w:pStyle w:val="Compact"/>
-        <w:ind w:left="480"/>
-      </w:pPr>
-      <w:r>
-        <w:rPr>
-          <w:noProof/>
-        </w:rPr>
-        <w:drawing>
-          <wp:inline distT="0" distB="0" distL="0" distR="0" wp14:anchorId="443AF012" wp14:editId="6547357E">
-            <wp:extent cx="3653868" cy="2118931"/>
-            <wp:effectExtent l="19050" t="19050" r="3810" b="0"/>
-            <wp:docPr id="46" name="Picture 46"/>
-            <wp:cNvGraphicFramePr>
-              <a:graphicFrameLocks xmlns:a="http://schemas.openxmlformats.org/drawingml/2006/main" noChangeAspect="1"/>
-            </wp:cNvGraphicFramePr>
-            <a:graphic xmlns:a="http://schemas.openxmlformats.org/drawingml/2006/main">
-              <a:graphicData uri="http://schemas.openxmlformats.org/drawingml/2006/picture">
-                <pic:pic xmlns:pic="http://schemas.openxmlformats.org/drawingml/2006/picture">
-                  <pic:nvPicPr>
-                    <pic:cNvPr id="1" name=""/>
-                    <pic:cNvPicPr/>
-                  </pic:nvPicPr>
-                  <pic:blipFill>
-                    <a:blip r:embed="rId39"/>
-                    <a:stretch>
-                      <a:fillRect/>
-                    </a:stretch>
-                  </pic:blipFill>
-                  <pic:spPr>
-                    <a:xfrm>
-                      <a:off x="0" y="0"/>
-                      <a:ext cx="3666623" cy="2126328"/>
-                    </a:xfrm>
-                    <a:prstGeom prst="rect">
-                      <a:avLst/>
-                    </a:prstGeom>
-                    <a:ln>
-                      <a:solidFill>
-                        <a:schemeClr val="tx1"/>
-                      </a:solidFill>
-                    </a:ln>
-                  </pic:spPr>
-                </pic:pic>
-              </a:graphicData>
-            </a:graphic>
-          </wp:inline>
-        </w:drawing>
-      </w:r>
-    </w:p>
-    <w:p>
-      <w:pPr>
-        <w:pStyle w:val="Compact"/>
-        <w:numPr>
-          <w:ilvl w:val="0"/>
-          <w:numId w:val="17"/>
-        </w:numPr>
-      </w:pPr>
-      <w:r>
-        <w:t>You have now successfully deployed the Power BI reports that com</w:t>
-      </w:r>
-      <w:bookmarkStart w:id="6" w:name="_GoBack"/>
-      <w:bookmarkEnd w:id="6"/>
-      <w:r>
-        <w:t xml:space="preserve">e with the </w:t>
-      </w:r>
-      <w:proofErr w:type="spellStart"/>
-      <w:r>
-        <w:t>CoE</w:t>
-      </w:r>
-      <w:proofErr w:type="spellEnd"/>
-      <w:r>
-        <w:t xml:space="preserve"> starter kit.  </w:t>
-      </w:r>
-    </w:p>
-    <w:p>
-      <w:pPr>
-        <w:pStyle w:val="Compact"/>
-        <w:ind w:left="480"/>
-      </w:pPr>
-    </w:p>
-    <w:p>
-      <w:pPr>
-        <w:pStyle w:val="Compact"/>
-        <w:ind w:left="480"/>
-      </w:pPr>
-    </w:p>
-    <w:p>
-      <w:pPr>
-        <w:pStyle w:val="Compact"/>
-        <w:ind w:left="480"/>
-      </w:pPr>
-    </w:p>
-    <w:p>
-      <w:pPr>
-        <w:pStyle w:val="Heading1"/>
-      </w:pPr>
-      <w:bookmarkStart w:id="7" w:name="exercise-4-get-notification-of-new-apps-"/>
-      <w:r>
-        <w:lastRenderedPageBreak/>
-        <w:t>Exercise 2: Get notification of new apps, flows and connectors</w:t>
-      </w:r>
-      <w:bookmarkEnd w:id="7"/>
-    </w:p>
-    <w:p>
-      <w:pPr>
-        <w:pStyle w:val="Heading2"/>
-      </w:pPr>
-      <w:bookmarkStart w:id="8" w:name="scenario-3"/>
-      <w:r>
-        <w:t>Scenario</w:t>
-      </w:r>
-      <w:bookmarkEnd w:id="8"/>
-    </w:p>
-    <w:p>
-      <w:pPr>
-        <w:pStyle w:val="FirstParagraph"/>
-      </w:pPr>
-      <w:r>
-        <w:t>In this exercise, you will be using one of the pre-built Microsoft Flow templates that runs on a schedule and looks for newly created canvas apps, flows and connectors and sends you an email.</w:t>
-      </w:r>
-    </w:p>
-    <w:p>
-      <w:pPr>
-        <w:pStyle w:val="Heading3"/>
-      </w:pPr>
-      <w:bookmarkStart w:id="9" w:name="task-1-create-the-flow-from-the-template"/>
-      <w:r>
-        <w:t>Task 1: Create the flow from the template</w:t>
-      </w:r>
-      <w:bookmarkEnd w:id="9"/>
-    </w:p>
-    <w:p>
-      <w:pPr>
-        <w:pStyle w:val="Compact"/>
-        <w:numPr>
-          <w:ilvl w:val="0"/>
-          <w:numId w:val="30"/>
-        </w:numPr>
-      </w:pPr>
-      <w:r>
-        <w:t xml:space="preserve">Navigate to </w:t>
-      </w:r>
-      <w:r>
-        <w:rPr>
-          <w:b/>
-        </w:rPr>
-        <w:t>https://flow.microsoft.com</w:t>
-      </w:r>
-      <w:r>
-        <w:t>.</w:t>
-      </w:r>
-    </w:p>
-    <w:p>
-      <w:pPr>
-        <w:pStyle w:val="Compact"/>
-        <w:numPr>
-          <w:ilvl w:val="0"/>
-          <w:numId w:val="30"/>
-        </w:numPr>
-      </w:pPr>
-      <w:r>
-        <w:t xml:space="preserve">Make sure </w:t>
-      </w:r>
-      <w:r>
-        <w:rPr>
-          <w:b/>
-          <w:bCs/>
-        </w:rPr>
-        <w:t>Power Platform COE</w:t>
-      </w:r>
-      <w:r>
-        <w:t xml:space="preserve"> environment is selected</w:t>
-      </w:r>
-      <w:r>
-        <w:t xml:space="preserve">.  </w:t>
-      </w:r>
-      <w:r>
-        <w:t xml:space="preserve">Note: This environment is where </w:t>
-      </w:r>
-      <w:r>
-        <w:t>the</w:t>
-      </w:r>
-      <w:r>
-        <w:t xml:space="preserve"> </w:t>
-      </w:r>
-      <w:proofErr w:type="spellStart"/>
-      <w:r>
-        <w:t>CoE</w:t>
-      </w:r>
-      <w:proofErr w:type="spellEnd"/>
-      <w:r>
-        <w:t xml:space="preserve"> starter kit is installed and is intended to be our dedicated admin environment.  Even if you don’t use the starter kit, having a dedicated admin environment can be helpful.</w:t>
-      </w:r>
-    </w:p>
-    <w:p>
-      <w:pPr>
-        <w:pStyle w:val="Compact"/>
-        <w:ind w:left="480"/>
-      </w:pPr>
-      <w:r>
-        <w:rPr>
-          <w:noProof/>
-        </w:rPr>
-        <w:drawing>
-          <wp:inline distT="0" distB="0" distL="0" distR="0" wp14:anchorId="0F82E2F9" wp14:editId="2B4A335D">
-            <wp:extent cx="4438878" cy="1809843"/>
+          <wp:inline distT="0" distB="0" distL="0" distR="0" wp14:anchorId="78AED1FB" wp14:editId="6F948A4C">
+            <wp:extent cx="5943600" cy="2348865"/>
             <wp:effectExtent l="19050" t="19050" r="0" b="0"/>
-            <wp:docPr id="12" name="Picture 12" descr="Image showing selection of Power Platform COE environment"/>
+            <wp:docPr id="785546949" name="Picture 785546949" descr="Open report - screenshot"/>
             <wp:cNvGraphicFramePr>
               <a:graphicFrameLocks xmlns:a="http://schemas.openxmlformats.org/drawingml/2006/main" noChangeAspect="1"/>
             </wp:cNvGraphicFramePr>
@@ -2582,7 +2464,7 @@
                   <pic:spPr>
                     <a:xfrm>
                       <a:off x="0" y="0"/>
-                      <a:ext cx="4438878" cy="1809843"/>
+                      <a:ext cx="5943600" cy="2348865"/>
                     </a:xfrm>
                     <a:prstGeom prst="rect">
                       <a:avLst/>
@@ -2605,16 +2487,302 @@
         <w:pStyle w:val="Compact"/>
         <w:numPr>
           <w:ilvl w:val="0"/>
+          <w:numId w:val="17"/>
+        </w:numPr>
+      </w:pPr>
+      <w:r>
+        <w:t>Select the</w:t>
+      </w:r>
+      <w:r>
+        <w:t xml:space="preserve"> </w:t>
+      </w:r>
+      <w:r>
+        <w:t>Environments</w:t>
+      </w:r>
+      <w:r>
+        <w:t xml:space="preserve"> page</w:t>
+      </w:r>
+      <w:r>
+        <w:t xml:space="preserve">. </w:t>
+      </w:r>
+      <w:r>
+        <w:t xml:space="preserve">Use the Date slider to ensure the date range </w:t>
+      </w:r>
+      <w:r>
+        <w:t>includes the last month</w:t>
+      </w:r>
+      <w:r>
+        <w:t>.</w:t>
+      </w:r>
+    </w:p>
+    <w:p>
+      <w:pPr>
+        <w:pStyle w:val="Compact"/>
+        <w:ind w:left="480"/>
+      </w:pPr>
+      <w:r>
+        <w:rPr>
+          <w:noProof/>
+        </w:rPr>
+        <w:drawing>
+          <wp:inline distT="0" distB="0" distL="0" distR="0" wp14:anchorId="3889EEF4" wp14:editId="1A76D1C4">
+            <wp:extent cx="5943600" cy="2624455"/>
+            <wp:effectExtent l="19050" t="19050" r="0" b="4445"/>
+            <wp:docPr id="785546950" name="Picture 785546950" descr="Environment page with the date range slider highlighted - screenshot"/>
+            <wp:cNvGraphicFramePr>
+              <a:graphicFrameLocks xmlns:a="http://schemas.openxmlformats.org/drawingml/2006/main" noChangeAspect="1"/>
+            </wp:cNvGraphicFramePr>
+            <a:graphic xmlns:a="http://schemas.openxmlformats.org/drawingml/2006/main">
+              <a:graphicData uri="http://schemas.openxmlformats.org/drawingml/2006/picture">
+                <pic:pic xmlns:pic="http://schemas.openxmlformats.org/drawingml/2006/picture">
+                  <pic:nvPicPr>
+                    <pic:cNvPr id="1" name=""/>
+                    <pic:cNvPicPr/>
+                  </pic:nvPicPr>
+                  <pic:blipFill>
+                    <a:blip r:embed="rId41"/>
+                    <a:stretch>
+                      <a:fillRect/>
+                    </a:stretch>
+                  </pic:blipFill>
+                  <pic:spPr>
+                    <a:xfrm>
+                      <a:off x="0" y="0"/>
+                      <a:ext cx="5943600" cy="2624455"/>
+                    </a:xfrm>
+                    <a:prstGeom prst="rect">
+                      <a:avLst/>
+                    </a:prstGeom>
+                    <a:ln>
+                      <a:solidFill>
+                        <a:schemeClr val="tx1"/>
+                      </a:solidFill>
+                    </a:ln>
+                  </pic:spPr>
+                </pic:pic>
+              </a:graphicData>
+            </a:graphic>
+          </wp:inline>
+        </w:drawing>
+      </w:r>
+    </w:p>
+    <w:p>
+      <w:pPr>
+        <w:pStyle w:val="Compact"/>
+        <w:numPr>
+          <w:ilvl w:val="0"/>
+          <w:numId w:val="17"/>
+        </w:numPr>
+      </w:pPr>
+      <w:r>
+        <w:t xml:space="preserve">You have now successfully deployed the Power BI reports that come with the </w:t>
+      </w:r>
+      <w:proofErr w:type="spellStart"/>
+      <w:r>
+        <w:t>CoE</w:t>
+      </w:r>
+      <w:proofErr w:type="spellEnd"/>
+      <w:r>
+        <w:t xml:space="preserve"> starter kit.  </w:t>
+      </w:r>
+    </w:p>
+    <w:p>
+      <w:pPr>
+        <w:pStyle w:val="Compact"/>
+        <w:ind w:left="480"/>
+      </w:pPr>
+    </w:p>
+    <w:p>
+      <w:pPr>
+        <w:pStyle w:val="Compact"/>
+        <w:ind w:left="480"/>
+      </w:pPr>
+    </w:p>
+    <w:p>
+      <w:pPr>
+        <w:pStyle w:val="Compact"/>
+        <w:ind w:left="480"/>
+      </w:pPr>
+    </w:p>
+    <w:p>
+      <w:pPr>
+        <w:pStyle w:val="Heading1"/>
+      </w:pPr>
+      <w:bookmarkStart w:id="6" w:name="exercise-4-get-notification-of-new-apps-"/>
+      <w:r>
+        <w:lastRenderedPageBreak/>
+        <w:t>Exercise 2: Get notification of new apps, flows and connectors</w:t>
+      </w:r>
+      <w:bookmarkEnd w:id="6"/>
+    </w:p>
+    <w:p>
+      <w:pPr>
+        <w:pStyle w:val="Heading2"/>
+      </w:pPr>
+      <w:bookmarkStart w:id="7" w:name="scenario-3"/>
+      <w:r>
+        <w:t>Scenario</w:t>
+      </w:r>
+      <w:bookmarkEnd w:id="7"/>
+    </w:p>
+    <w:p>
+      <w:pPr>
+        <w:pStyle w:val="FirstParagraph"/>
+      </w:pPr>
+      <w:r>
+        <w:t xml:space="preserve">In this exercise, you will be using one of the pre-built </w:t>
+      </w:r>
+      <w:r>
+        <w:t>Power Automate</w:t>
+      </w:r>
+      <w:r>
+        <w:t xml:space="preserve"> templates that run on a schedule and looks for newly created canvas apps, flows and connectors and sends you an email.</w:t>
+      </w:r>
+    </w:p>
+    <w:p>
+      <w:pPr>
+        <w:pStyle w:val="Heading3"/>
+      </w:pPr>
+      <w:bookmarkStart w:id="8" w:name="task-1-create-the-flow-from-the-template"/>
+      <w:r>
+        <w:t>Task 1: Create the flow from the template</w:t>
+      </w:r>
+      <w:bookmarkEnd w:id="8"/>
+    </w:p>
+    <w:p>
+      <w:pPr>
+        <w:pStyle w:val="Compact"/>
+        <w:numPr>
+          <w:ilvl w:val="0"/>
           <w:numId w:val="30"/>
         </w:numPr>
       </w:pPr>
       <w:r>
-        <w:t xml:space="preserve">Paste the URL and press enter. </w:t>
-      </w:r>
-      <w:hyperlink r:id="rId41" w:history="1">
+        <w:t xml:space="preserve">Navigate to </w:t>
+      </w:r>
+      <w:hyperlink r:id="rId42" w:history="1">
         <w:r>
           <w:rPr>
             <w:rStyle w:val="Hyperlink"/>
+            <w:b/>
+            <w:color w:val="1F497D" w:themeColor="text2"/>
+          </w:rPr>
+          <w:t>https://flow.microsoft.com</w:t>
+        </w:r>
+      </w:hyperlink>
+      <w:r>
+        <w:t xml:space="preserve"> and sign in.</w:t>
+      </w:r>
+    </w:p>
+    <w:p>
+      <w:pPr>
+        <w:pStyle w:val="Compact"/>
+        <w:numPr>
+          <w:ilvl w:val="0"/>
+          <w:numId w:val="30"/>
+        </w:numPr>
+      </w:pPr>
+      <w:r>
+        <w:t xml:space="preserve">Make sure </w:t>
+      </w:r>
+      <w:r>
+        <w:rPr>
+          <w:b/>
+          <w:bCs/>
+        </w:rPr>
+        <w:t>Power Platform COE</w:t>
+      </w:r>
+      <w:r>
+        <w:t xml:space="preserve"> environment is selected</w:t>
+      </w:r>
+      <w:r>
+        <w:t xml:space="preserve">.  </w:t>
+      </w:r>
+      <w:r>
+        <w:t xml:space="preserve">Note: This environment is where </w:t>
+      </w:r>
+      <w:r>
+        <w:t>the</w:t>
+      </w:r>
+      <w:r>
+        <w:t xml:space="preserve"> </w:t>
+      </w:r>
+      <w:proofErr w:type="spellStart"/>
+      <w:r>
+        <w:t>CoE</w:t>
+      </w:r>
+      <w:proofErr w:type="spellEnd"/>
+      <w:r>
+        <w:t xml:space="preserve"> starter kit is installed and is intended to be our dedicated admin environment.  Even if you don’t use the starter kit, having a dedicated admin environment can be helpful.</w:t>
+      </w:r>
+    </w:p>
+    <w:p>
+      <w:pPr>
+        <w:pStyle w:val="Compact"/>
+        <w:ind w:left="480"/>
+      </w:pPr>
+      <w:r>
+        <w:rPr>
+          <w:noProof/>
+        </w:rPr>
+        <w:drawing>
+          <wp:inline distT="0" distB="0" distL="0" distR="0" wp14:anchorId="36FD279E" wp14:editId="4C968386">
+            <wp:extent cx="5093277" cy="3255669"/>
+            <wp:effectExtent l="19050" t="19050" r="0" b="1905"/>
+            <wp:docPr id="785546951" name="Picture 785546951" descr="Select environment - screenshot"/>
+            <wp:cNvGraphicFramePr>
+              <a:graphicFrameLocks xmlns:a="http://schemas.openxmlformats.org/drawingml/2006/main" noChangeAspect="1"/>
+            </wp:cNvGraphicFramePr>
+            <a:graphic xmlns:a="http://schemas.openxmlformats.org/drawingml/2006/main">
+              <a:graphicData uri="http://schemas.openxmlformats.org/drawingml/2006/picture">
+                <pic:pic xmlns:pic="http://schemas.openxmlformats.org/drawingml/2006/picture">
+                  <pic:nvPicPr>
+                    <pic:cNvPr id="1" name=""/>
+                    <pic:cNvPicPr/>
+                  </pic:nvPicPr>
+                  <pic:blipFill>
+                    <a:blip r:embed="rId43"/>
+                    <a:stretch>
+                      <a:fillRect/>
+                    </a:stretch>
+                  </pic:blipFill>
+                  <pic:spPr>
+                    <a:xfrm>
+                      <a:off x="0" y="0"/>
+                      <a:ext cx="5105875" cy="3263722"/>
+                    </a:xfrm>
+                    <a:prstGeom prst="rect">
+                      <a:avLst/>
+                    </a:prstGeom>
+                    <a:ln>
+                      <a:solidFill>
+                        <a:schemeClr val="tx1"/>
+                      </a:solidFill>
+                    </a:ln>
+                  </pic:spPr>
+                </pic:pic>
+              </a:graphicData>
+            </a:graphic>
+          </wp:inline>
+        </w:drawing>
+      </w:r>
+    </w:p>
+    <w:p>
+      <w:pPr>
+        <w:pStyle w:val="Compact"/>
+        <w:numPr>
+          <w:ilvl w:val="0"/>
+          <w:numId w:val="30"/>
+        </w:numPr>
+      </w:pPr>
+      <w:r>
+        <w:t xml:space="preserve">Paste the URL and press enter. </w:t>
+      </w:r>
+      <w:hyperlink r:id="rId44" w:history="1">
+        <w:r>
+          <w:rPr>
+            <w:rStyle w:val="Hyperlink"/>
+            <w:color w:val="1F497D" w:themeColor="text2"/>
           </w:rPr>
           <w:t>https://us.flow.microsoft.com/en-us/galleries/public/templates/0b2ffb0174724ad6b4681728c0f53062/get-list-of-new-powerapps-flows-and-connectors/</w:t>
         </w:r>
@@ -2625,11 +2793,6 @@
     </w:p>
     <w:p>
       <w:pPr>
-        <w:pStyle w:val="CaptionedFigure"/>
-      </w:pPr>
-    </w:p>
-    <w:p>
-      <w:pPr>
         <w:pStyle w:val="Compact"/>
         <w:numPr>
           <w:ilvl w:val="0"/>
@@ -2656,35 +2819,33 @@
       <w:r>
         <w:rPr>
           <w:noProof/>
-          <w:color w:val="2B579A"/>
-          <w:shd w:val="clear" w:color="auto" w:fill="E6E6E6"/>
         </w:rPr>
         <w:lastRenderedPageBreak/>
         <w:drawing>
-          <wp:inline distT="0" distB="0" distL="0" distR="0" wp14:anchorId="3B7B0DE5" wp14:editId="680CC122">
-            <wp:extent cx="5334000" cy="2747305"/>
+          <wp:inline distT="0" distB="0" distL="0" distR="0" wp14:anchorId="42D78B99" wp14:editId="4F99BEE2">
+            <wp:extent cx="4440134" cy="2711043"/>
             <wp:effectExtent l="19050" t="19050" r="0" b="0"/>
-            <wp:docPr id="14" name="Picture" descr="sign in screen showing connections used"/>
-            <wp:cNvGraphicFramePr/>
+            <wp:docPr id="785546952" name="Picture 785546952" descr="Sign in - screenshot"/>
+            <wp:cNvGraphicFramePr>
+              <a:graphicFrameLocks xmlns:a="http://schemas.openxmlformats.org/drawingml/2006/main" noChangeAspect="1"/>
+            </wp:cNvGraphicFramePr>
             <a:graphic xmlns:a="http://schemas.openxmlformats.org/drawingml/2006/main">
               <a:graphicData uri="http://schemas.openxmlformats.org/drawingml/2006/picture">
                 <pic:pic xmlns:pic="http://schemas.openxmlformats.org/drawingml/2006/picture">
                   <pic:nvPicPr>
-                    <pic:cNvPr id="0" name="Picture" descr="images/ex4t1s4.1.png"/>
-                    <pic:cNvPicPr>
-                      <a:picLocks noChangeAspect="1" noChangeArrowheads="1"/>
-                    </pic:cNvPicPr>
+                    <pic:cNvPr id="1" name=""/>
+                    <pic:cNvPicPr/>
                   </pic:nvPicPr>
                   <pic:blipFill>
-                    <a:blip r:embed="rId42"/>
+                    <a:blip r:embed="rId45"/>
                     <a:stretch>
                       <a:fillRect/>
                     </a:stretch>
                   </pic:blipFill>
-                  <pic:spPr bwMode="auto">
+                  <pic:spPr>
                     <a:xfrm>
                       <a:off x="0" y="0"/>
-                      <a:ext cx="5334000" cy="2747305"/>
+                      <a:ext cx="4458798" cy="2722439"/>
                     </a:xfrm>
                     <a:prstGeom prst="rect">
                       <a:avLst/>
@@ -2749,10 +2910,10 @@
           <w:shd w:val="clear" w:color="auto" w:fill="E6E6E6"/>
         </w:rPr>
         <w:drawing>
-          <wp:inline distT="0" distB="0" distL="0" distR="0" wp14:anchorId="3AB7995B" wp14:editId="7DAC174F">
+          <wp:inline distT="0" distB="0" distL="0" distR="0" wp14:anchorId="3AB7995B" wp14:editId="55C034AE">
             <wp:extent cx="4067175" cy="3686175"/>
             <wp:effectExtent l="19050" t="19050" r="9525" b="9525"/>
-            <wp:docPr id="15" name="Picture" descr="accept permissions dialog"/>
+            <wp:docPr id="15" name="Picture" descr="accept permissions dialog - screenshot"/>
             <wp:cNvGraphicFramePr/>
             <a:graphic xmlns:a="http://schemas.openxmlformats.org/drawingml/2006/main">
               <a:graphicData uri="http://schemas.openxmlformats.org/drawingml/2006/picture">
@@ -2764,7 +2925,7 @@
                     </pic:cNvPicPr>
                   </pic:nvPicPr>
                   <pic:blipFill>
-                    <a:blip r:embed="rId43"/>
+                    <a:blip r:embed="rId46"/>
                     <a:stretch>
                       <a:fillRect/>
                     </a:stretch>
@@ -2802,6 +2963,24 @@
         </w:numPr>
       </w:pPr>
       <w:r>
+        <w:t>Click sign in for</w:t>
+      </w:r>
+      <w:r>
+        <w:t xml:space="preserve"> each of</w:t>
+      </w:r>
+      <w:r>
+        <w:t xml:space="preserve"> the rest of the connectors.</w:t>
+      </w:r>
+    </w:p>
+    <w:p>
+      <w:pPr>
+        <w:pStyle w:val="Compact"/>
+        <w:numPr>
+          <w:ilvl w:val="0"/>
+          <w:numId w:val="20"/>
+        </w:numPr>
+      </w:pPr>
+      <w:r>
         <w:t xml:space="preserve">Click </w:t>
       </w:r>
       <w:r>
@@ -2821,35 +3000,33 @@
       <w:r>
         <w:rPr>
           <w:noProof/>
-          <w:color w:val="2B579A"/>
-          <w:shd w:val="clear" w:color="auto" w:fill="E6E6E6"/>
         </w:rPr>
         <w:lastRenderedPageBreak/>
         <w:drawing>
-          <wp:inline distT="0" distB="0" distL="0" distR="0" wp14:anchorId="2D360E8B" wp14:editId="2098BA3A">
-            <wp:extent cx="5334000" cy="3013752"/>
-            <wp:effectExtent l="19050" t="19050" r="0" b="0"/>
-            <wp:docPr id="16" name="Picture" descr="continue dialog showing connections used"/>
-            <wp:cNvGraphicFramePr/>
+          <wp:inline distT="0" distB="0" distL="0" distR="0" wp14:anchorId="4797081C" wp14:editId="27E2D169">
+            <wp:extent cx="5057651" cy="2967914"/>
+            <wp:effectExtent l="19050" t="19050" r="0" b="4445"/>
+            <wp:docPr id="785546953" name="Picture 785546953" descr="Sign for connectors - screenshot"/>
+            <wp:cNvGraphicFramePr>
+              <a:graphicFrameLocks xmlns:a="http://schemas.openxmlformats.org/drawingml/2006/main" noChangeAspect="1"/>
+            </wp:cNvGraphicFramePr>
             <a:graphic xmlns:a="http://schemas.openxmlformats.org/drawingml/2006/main">
               <a:graphicData uri="http://schemas.openxmlformats.org/drawingml/2006/picture">
                 <pic:pic xmlns:pic="http://schemas.openxmlformats.org/drawingml/2006/picture">
                   <pic:nvPicPr>
-                    <pic:cNvPr id="0" name="Picture" descr="images/ex4t1s7.1.png"/>
-                    <pic:cNvPicPr>
-                      <a:picLocks noChangeAspect="1" noChangeArrowheads="1"/>
-                    </pic:cNvPicPr>
+                    <pic:cNvPr id="1" name=""/>
+                    <pic:cNvPicPr/>
                   </pic:nvPicPr>
                   <pic:blipFill>
-                    <a:blip r:embed="rId44"/>
+                    <a:blip r:embed="rId47"/>
                     <a:stretch>
                       <a:fillRect/>
                     </a:stretch>
                   </pic:blipFill>
-                  <pic:spPr bwMode="auto">
+                  <pic:spPr>
                     <a:xfrm>
                       <a:off x="0" y="0"/>
-                      <a:ext cx="5334000" cy="3013752"/>
+                      <a:ext cx="5067247" cy="2973545"/>
                     </a:xfrm>
                     <a:prstGeom prst="rect">
                       <a:avLst/>
@@ -2917,7 +3094,7 @@
                     </pic:cNvPicPr>
                   </pic:nvPicPr>
                   <pic:blipFill>
-                    <a:blip r:embed="rId45"/>
+                    <a:blip r:embed="rId48"/>
                     <a:stretch>
                       <a:fillRect/>
                     </a:stretch>
@@ -3017,7 +3194,7 @@
                     </pic:cNvPicPr>
                   </pic:nvPicPr>
                   <pic:blipFill>
-                    <a:blip r:embed="rId46"/>
+                    <a:blip r:embed="rId49"/>
                     <a:stretch>
                       <a:fillRect/>
                     </a:stretch>
@@ -3071,34 +3248,32 @@
       <w:r>
         <w:rPr>
           <w:noProof/>
-          <w:color w:val="2B579A"/>
-          <w:shd w:val="clear" w:color="auto" w:fill="E6E6E6"/>
         </w:rPr>
         <w:drawing>
-          <wp:inline distT="0" distB="0" distL="0" distR="0" wp14:anchorId="70B3A1CD" wp14:editId="5A0A24DA">
-            <wp:extent cx="5334000" cy="3153022"/>
-            <wp:effectExtent l="19050" t="19050" r="0" b="9525"/>
-            <wp:docPr id="19" name="Picture" descr="run in progress&#10;"/>
-            <wp:cNvGraphicFramePr/>
+          <wp:inline distT="0" distB="0" distL="0" distR="0" wp14:anchorId="6577B3C9" wp14:editId="46C0BCA6">
+            <wp:extent cx="5943600" cy="2705735"/>
+            <wp:effectExtent l="19050" t="19050" r="0" b="0"/>
+            <wp:docPr id="785546954" name="Picture 785546954" descr="Flow run status"/>
+            <wp:cNvGraphicFramePr>
+              <a:graphicFrameLocks xmlns:a="http://schemas.openxmlformats.org/drawingml/2006/main" noChangeAspect="1"/>
+            </wp:cNvGraphicFramePr>
             <a:graphic xmlns:a="http://schemas.openxmlformats.org/drawingml/2006/main">
               <a:graphicData uri="http://schemas.openxmlformats.org/drawingml/2006/picture">
                 <pic:pic xmlns:pic="http://schemas.openxmlformats.org/drawingml/2006/picture">
                   <pic:nvPicPr>
-                    <pic:cNvPr id="0" name="Picture" descr="images/ex4t1s12.png"/>
-                    <pic:cNvPicPr>
-                      <a:picLocks noChangeAspect="1" noChangeArrowheads="1"/>
-                    </pic:cNvPicPr>
+                    <pic:cNvPr id="1" name=""/>
+                    <pic:cNvPicPr/>
                   </pic:nvPicPr>
                   <pic:blipFill>
-                    <a:blip r:embed="rId47"/>
+                    <a:blip r:embed="rId50"/>
                     <a:stretch>
                       <a:fillRect/>
                     </a:stretch>
                   </pic:blipFill>
-                  <pic:spPr bwMode="auto">
+                  <pic:spPr>
                     <a:xfrm>
                       <a:off x="0" y="0"/>
-                      <a:ext cx="5334000" cy="3153022"/>
+                      <a:ext cx="5943600" cy="2705735"/>
                     </a:xfrm>
                     <a:prstGeom prst="rect">
                       <a:avLst/>
@@ -3130,6 +3305,9 @@
       <w:r>
         <w:t>Wait for the flow to complete and then click to open the run.</w:t>
       </w:r>
+      <w:r>
+        <w:t xml:space="preserve"> You can refresh to see the updated status of the flow.</w:t>
+      </w:r>
     </w:p>
     <w:p>
       <w:pPr>
@@ -3138,34 +3316,32 @@
       <w:r>
         <w:rPr>
           <w:noProof/>
-          <w:color w:val="2B579A"/>
-          <w:shd w:val="clear" w:color="auto" w:fill="E6E6E6"/>
         </w:rPr>
         <w:drawing>
-          <wp:inline distT="0" distB="0" distL="0" distR="0" wp14:anchorId="30FCE27F" wp14:editId="7137EF5A">
-            <wp:extent cx="5334000" cy="1882117"/>
-            <wp:effectExtent l="19050" t="19050" r="0" b="4445"/>
-            <wp:docPr id="20" name="Picture" descr="open the run"/>
-            <wp:cNvGraphicFramePr/>
+          <wp:inline distT="0" distB="0" distL="0" distR="0" wp14:anchorId="428146E3" wp14:editId="4C4AD0E0">
+            <wp:extent cx="5943600" cy="2368550"/>
+            <wp:effectExtent l="19050" t="19050" r="19050" b="12700"/>
+            <wp:docPr id="785546955" name="Picture 785546955" descr="Flow run status - screenshot"/>
+            <wp:cNvGraphicFramePr>
+              <a:graphicFrameLocks xmlns:a="http://schemas.openxmlformats.org/drawingml/2006/main" noChangeAspect="1"/>
+            </wp:cNvGraphicFramePr>
             <a:graphic xmlns:a="http://schemas.openxmlformats.org/drawingml/2006/main">
               <a:graphicData uri="http://schemas.openxmlformats.org/drawingml/2006/picture">
                 <pic:pic xmlns:pic="http://schemas.openxmlformats.org/drawingml/2006/picture">
                   <pic:nvPicPr>
-                    <pic:cNvPr id="0" name="Picture" descr="images/ex4t1s13.png"/>
-                    <pic:cNvPicPr>
-                      <a:picLocks noChangeAspect="1" noChangeArrowheads="1"/>
-                    </pic:cNvPicPr>
+                    <pic:cNvPr id="1" name=""/>
+                    <pic:cNvPicPr/>
                   </pic:nvPicPr>
                   <pic:blipFill>
-                    <a:blip r:embed="rId48"/>
+                    <a:blip r:embed="rId51"/>
                     <a:stretch>
                       <a:fillRect/>
                     </a:stretch>
                   </pic:blipFill>
-                  <pic:spPr bwMode="auto">
+                  <pic:spPr>
                     <a:xfrm>
                       <a:off x="0" y="0"/>
-                      <a:ext cx="5334000" cy="1882117"/>
+                      <a:ext cx="5943600" cy="2368550"/>
                     </a:xfrm>
                     <a:prstGeom prst="rect">
                       <a:avLst/>
@@ -3208,6 +3384,7 @@
           <w:color w:val="2B579A"/>
           <w:shd w:val="clear" w:color="auto" w:fill="E6E6E6"/>
         </w:rPr>
+        <w:lastRenderedPageBreak/>
         <w:drawing>
           <wp:inline distT="0" distB="0" distL="0" distR="0" wp14:anchorId="75783B50" wp14:editId="11812ED2">
             <wp:extent cx="5334000" cy="1910044"/>
@@ -3224,7 +3401,7 @@
                     </pic:cNvPicPr>
                   </pic:nvPicPr>
                   <pic:blipFill>
-                    <a:blip r:embed="rId49"/>
+                    <a:blip r:embed="rId52"/>
                     <a:stretch>
                       <a:fillRect/>
                     </a:stretch>
@@ -3262,12 +3439,98 @@
         </w:numPr>
       </w:pPr>
       <w:r>
+        <w:t xml:space="preserve">Click </w:t>
+      </w:r>
+      <w:r>
+        <w:rPr>
+          <w:b/>
+          <w:bCs/>
+        </w:rPr>
+        <w:t>App launcher</w:t>
+      </w:r>
+      <w:r>
+        <w:t xml:space="preserve"> and select </w:t>
+      </w:r>
+      <w:r>
+        <w:rPr>
+          <w:b/>
+          <w:bCs/>
+        </w:rPr>
+        <w:t>Outlook</w:t>
+      </w:r>
+      <w:r>
+        <w:t>.</w:t>
+      </w:r>
+    </w:p>
+    <w:p>
+      <w:pPr>
+        <w:pStyle w:val="Compact"/>
+      </w:pPr>
+      <w:r>
+        <w:rPr>
+          <w:noProof/>
+        </w:rPr>
+        <w:drawing>
+          <wp:inline distT="0" distB="0" distL="0" distR="0" wp14:anchorId="68A757C0" wp14:editId="07D70A79">
+            <wp:extent cx="4590476" cy="2942857"/>
+            <wp:effectExtent l="19050" t="19050" r="19685" b="10160"/>
+            <wp:docPr id="785546956" name="Picture 785546956" descr="Outlook app launcher - screenshot"/>
+            <wp:cNvGraphicFramePr>
+              <a:graphicFrameLocks xmlns:a="http://schemas.openxmlformats.org/drawingml/2006/main" noChangeAspect="1"/>
+            </wp:cNvGraphicFramePr>
+            <a:graphic xmlns:a="http://schemas.openxmlformats.org/drawingml/2006/main">
+              <a:graphicData uri="http://schemas.openxmlformats.org/drawingml/2006/picture">
+                <pic:pic xmlns:pic="http://schemas.openxmlformats.org/drawingml/2006/picture">
+                  <pic:nvPicPr>
+                    <pic:cNvPr id="1" name=""/>
+                    <pic:cNvPicPr/>
+                  </pic:nvPicPr>
+                  <pic:blipFill>
+                    <a:blip r:embed="rId53"/>
+                    <a:stretch>
+                      <a:fillRect/>
+                    </a:stretch>
+                  </pic:blipFill>
+                  <pic:spPr>
+                    <a:xfrm>
+                      <a:off x="0" y="0"/>
+                      <a:ext cx="4590476" cy="2942857"/>
+                    </a:xfrm>
+                    <a:prstGeom prst="rect">
+                      <a:avLst/>
+                    </a:prstGeom>
+                    <a:noFill/>
+                    <a:ln w="9525">
+                      <a:solidFill>
+                        <a:schemeClr val="tx1"/>
+                      </a:solidFill>
+                      <a:headEnd/>
+                      <a:tailEnd/>
+                    </a:ln>
+                  </pic:spPr>
+                </pic:pic>
+              </a:graphicData>
+            </a:graphic>
+          </wp:inline>
+        </w:drawing>
+      </w:r>
+    </w:p>
+    <w:p>
+      <w:pPr>
+        <w:pStyle w:val="Compact"/>
+        <w:numPr>
+          <w:ilvl w:val="0"/>
+          <w:numId w:val="26"/>
+        </w:numPr>
+      </w:pPr>
+      <w:r>
         <w:t xml:space="preserve">Navigate to </w:t>
       </w:r>
-      <w:hyperlink r:id="rId50" w:history="1">
+      <w:hyperlink r:id="rId54" w:history="1">
         <w:r>
           <w:rPr>
             <w:rStyle w:val="Hyperlink"/>
+            <w:color w:val="002060"/>
           </w:rPr>
           <w:t>https://outlook.office.com/</w:t>
         </w:r>
@@ -3285,7 +3548,6 @@
         </w:numPr>
       </w:pPr>
       <w:r>
-        <w:lastRenderedPageBreak/>
         <w:t>You should get an email from the flow. Open the email.</w:t>
       </w:r>
     </w:p>
@@ -3315,7 +3577,7 @@
                     </pic:cNvPicPr>
                   </pic:nvPicPr>
                   <pic:blipFill>
-                    <a:blip r:embed="rId51"/>
+                    <a:blip r:embed="rId55"/>
                     <a:stretch>
                       <a:fillRect/>
                     </a:stretch>
@@ -3366,6 +3628,7 @@
           <w:color w:val="2B579A"/>
           <w:shd w:val="clear" w:color="auto" w:fill="E6E6E6"/>
         </w:rPr>
+        <w:lastRenderedPageBreak/>
         <w:drawing>
           <wp:inline distT="0" distB="0" distL="0" distR="0" wp14:anchorId="3AFE2876" wp14:editId="777FC974">
             <wp:extent cx="5334000" cy="2661202"/>
@@ -3382,7 +3645,7 @@
                     </pic:cNvPicPr>
                   </pic:nvPicPr>
                   <pic:blipFill>
-                    <a:blip r:embed="rId52"/>
+                    <a:blip r:embed="rId56"/>
                     <a:stretch>
                       <a:fillRect/>
                     </a:stretch>
@@ -3425,7 +3688,7 @@
       <w:pPr>
         <w:pStyle w:val="Heading1"/>
       </w:pPr>
-      <w:bookmarkStart w:id="10" w:name="exercise-2-review-tenant-audit-logs"/>
+      <w:bookmarkStart w:id="9" w:name="exercise-2-review-tenant-audit-logs"/>
       <w:r>
         <w:t xml:space="preserve">Exercise </w:t>
       </w:r>
@@ -3435,27 +3698,39 @@
       <w:r>
         <w:t>: Review tenant audit logs</w:t>
       </w:r>
+      <w:bookmarkEnd w:id="9"/>
+      <w:r>
+        <w:t xml:space="preserve"> (Optional if you have time)</w:t>
+      </w:r>
+    </w:p>
+    <w:p>
+      <w:pPr>
+        <w:pStyle w:val="Heading2"/>
+      </w:pPr>
+      <w:bookmarkStart w:id="10" w:name="scenario-1"/>
+      <w:r>
+        <w:t>Scenario</w:t>
+      </w:r>
       <w:bookmarkEnd w:id="10"/>
-      <w:r>
-        <w:t xml:space="preserve"> (Optional if you have time)</w:t>
-      </w:r>
-    </w:p>
-    <w:p>
-      <w:pPr>
-        <w:pStyle w:val="Heading2"/>
-      </w:pPr>
-      <w:bookmarkStart w:id="11" w:name="scenario-1"/>
-      <w:r>
-        <w:t>Scenario</w:t>
-      </w:r>
-      <w:bookmarkEnd w:id="11"/>
     </w:p>
     <w:p>
       <w:pPr>
         <w:pStyle w:val="FirstParagraph"/>
       </w:pPr>
       <w:r>
-        <w:t>All other auditing of PowerApps and Microsoft Flow (other than CDS data modification) are viewed through the Office 365 Security and Compliance site.</w:t>
+        <w:t>All other auditing of Power</w:t>
+      </w:r>
+      <w:r>
+        <w:t xml:space="preserve"> </w:t>
+      </w:r>
+      <w:r>
+        <w:t xml:space="preserve">Apps and </w:t>
+      </w:r>
+      <w:r>
+        <w:t>Power Automate flows</w:t>
+      </w:r>
+      <w:r>
+        <w:t xml:space="preserve"> (other than CDS data modification) are viewed through the Office 365 Security and Compliance site.</w:t>
       </w:r>
     </w:p>
     <w:p>
@@ -3465,10 +3740,11 @@
       <w:r>
         <w:t xml:space="preserve">Prior to use, this must be enabled by a global tenant administrator using </w:t>
       </w:r>
-      <w:hyperlink r:id="rId53">
+      <w:hyperlink r:id="rId57">
         <w:r>
           <w:rPr>
             <w:rStyle w:val="Hyperlink"/>
+            <w:color w:val="1F497D" w:themeColor="text2"/>
           </w:rPr>
           <w:t>these</w:t>
         </w:r>
@@ -3498,7 +3774,6 @@
         <w:pStyle w:val="Heading3"/>
       </w:pPr>
       <w:r>
-        <w:lastRenderedPageBreak/>
         <w:t xml:space="preserve">Task 1: </w:t>
       </w:r>
       <w:r>
@@ -3519,14 +3794,18 @@
       <w:r>
         <w:t xml:space="preserve">Navigate to </w:t>
       </w:r>
-      <w:r>
-        <w:rPr>
-          <w:b/>
-        </w:rPr>
-        <w:t>https://Protection.office.com</w:t>
-      </w:r>
-      <w:r>
-        <w:t>.</w:t>
+      <w:hyperlink r:id="rId58" w:history="1">
+        <w:r>
+          <w:rPr>
+            <w:rStyle w:val="Hyperlink"/>
+            <w:bCs/>
+            <w:color w:val="002060"/>
+          </w:rPr>
+          <w:t>https://Protection.office.com</w:t>
+        </w:r>
+      </w:hyperlink>
+      <w:r>
+        <w:t xml:space="preserve"> </w:t>
       </w:r>
     </w:p>
     <w:p>
@@ -3581,6 +3860,7 @@
           <w:color w:val="2B579A"/>
           <w:shd w:val="clear" w:color="auto" w:fill="E6E6E6"/>
         </w:rPr>
+        <w:lastRenderedPageBreak/>
         <w:drawing>
           <wp:inline distT="0" distB="0" distL="0" distR="0" wp14:anchorId="20501874" wp14:editId="584D2ADA">
             <wp:extent cx="4438650" cy="2171700"/>
@@ -3597,7 +3877,7 @@
                     </pic:cNvPicPr>
                   </pic:nvPicPr>
                   <pic:blipFill>
-                    <a:blip r:embed="rId54"/>
+                    <a:blip r:embed="rId59"/>
                     <a:stretch>
                       <a:fillRect/>
                     </a:stretch>
@@ -3673,7 +3953,7 @@
                     </pic:cNvPicPr>
                   </pic:nvPicPr>
                   <pic:blipFill>
-                    <a:blip r:embed="rId55"/>
+                    <a:blip r:embed="rId60"/>
                     <a:stretch>
                       <a:fillRect/>
                     </a:stretch>
@@ -3767,7 +4047,7 @@
                     </pic:cNvPicPr>
                   </pic:nvPicPr>
                   <pic:blipFill>
-                    <a:blip r:embed="rId56"/>
+                    <a:blip r:embed="rId61"/>
                     <a:stretch>
                       <a:fillRect/>
                     </a:stretch>
@@ -3844,7 +4124,7 @@
                     </pic:cNvPicPr>
                   </pic:nvPicPr>
                   <pic:blipFill>
-                    <a:blip r:embed="rId57"/>
+                    <a:blip r:embed="rId62"/>
                     <a:stretch>
                       <a:fillRect/>
                     </a:stretch>
@@ -3888,7 +4168,19 @@
         <w:rPr>
           <w:b/>
         </w:rPr>
-        <w:t>Power Apps, Microsoft Flow and Dynamics 365</w:t>
+        <w:t xml:space="preserve">Power Apps, </w:t>
+      </w:r>
+      <w:r>
+        <w:rPr>
+          <w:b/>
+        </w:rPr>
+        <w:t>Power Automate</w:t>
+      </w:r>
+      <w:r>
+        <w:rPr>
+          <w:b/>
+        </w:rPr>
+        <w:t xml:space="preserve"> and Dynamics 365</w:t>
       </w:r>
       <w:r>
         <w:t xml:space="preserve"> activities. Click on the section names to select all.</w:t>
@@ -4015,18 +4307,24 @@
       <w:pPr>
         <w:pStyle w:val="Heading1"/>
       </w:pPr>
-      <w:bookmarkStart w:id="12" w:name="terms-of-use"/>
+      <w:bookmarkStart w:id="11" w:name="terms-of-use"/>
       <w:r>
         <w:t>Terms of Use</w:t>
       </w:r>
-      <w:bookmarkEnd w:id="12"/>
+      <w:bookmarkEnd w:id="11"/>
     </w:p>
     <w:p>
       <w:pPr>
         <w:pStyle w:val="FirstParagraph"/>
       </w:pPr>
       <w:r>
-        <w:t>© 2019 Microsoft Corporation. All rights reserved.</w:t>
+        <w:t>© 20</w:t>
+      </w:r>
+      <w:r>
+        <w:t>20</w:t>
+      </w:r>
+      <w:r>
+        <w:t xml:space="preserve"> Microsoft Corporation. All rights reserved.</w:t>
       </w:r>
     </w:p>
     <w:p>
@@ -4045,29 +4343,29 @@
       <w:pPr>
         <w:pStyle w:val="Heading2"/>
       </w:pPr>
-      <w:bookmarkStart w:id="13" w:name="feedback"/>
+      <w:bookmarkStart w:id="12" w:name="feedback"/>
       <w:r>
         <w:t>FEEDBACK</w:t>
       </w:r>
+      <w:bookmarkEnd w:id="12"/>
+    </w:p>
+    <w:p>
+      <w:pPr>
+        <w:pStyle w:val="FirstParagraph"/>
+      </w:pPr>
+      <w:r>
+        <w:t>If you give feedback about the technology features, functionality and/or concepts described in this demo/lab to Microsoft, you give to Microsoft, without charge, the right to use, share and commercialize your feedback in any way and for any purpose. You also give to third parties, without charge, any patent rights needed for their products, technologies and services to use or interface with any specific parts of a Microsoft software or service that includes the feedback. You will not give feedback that is subject to a license that requires Microsoft to license its software or documentation to third parties because we include your feedback in them. These rights survive this agreement. MICROSOFT CORPORATION HEREBY DISCLAIMS ALL WARRANTIES AND CONDITIONS WITH REGARD TO THE DEMO/LAB, INCLUDING ALL WARRANTIES AND CONDITIONS OF MERCHANTABILITY, WHETHER EXPRESS, IMPLIED OR STATUTORY, FITNESS FOR A PARTICULAR PURPOSE, TITLE AND NON-INFRINGEMENT. MICROSOFT DOES NOT MAKE ANY ASSURANCES OR REPRESENTATIONS WITH REGARD TO THE ACCURACY OF THE RESULTS, OUTPUT THAT DERIVES FROM USE OF DEMO/ LAB, OR SUITABILITY OF THE INFORMATION CONTAINED IN THE DEMO/LAB FOR ANY PURPOSE.</w:t>
+      </w:r>
+    </w:p>
+    <w:p>
+      <w:pPr>
+        <w:pStyle w:val="Heading2"/>
+      </w:pPr>
+      <w:bookmarkStart w:id="13" w:name="disclaimer"/>
+      <w:r>
+        <w:t>DISCLAIMER</w:t>
+      </w:r>
       <w:bookmarkEnd w:id="13"/>
-    </w:p>
-    <w:p>
-      <w:pPr>
-        <w:pStyle w:val="FirstParagraph"/>
-      </w:pPr>
-      <w:r>
-        <w:t>If you give feedback about the technology features, functionality and/or concepts described in this demo/lab to Microsoft, you give to Microsoft, without charge, the right to use, share and commercialize your feedback in any way and for any purpose. You also give to third parties, without charge, any patent rights needed for their products, technologies and services to use or interface with any specific parts of a Microsoft software or service that includes the feedback. You will not give feedback that is subject to a license that requires Microsoft to license its software or documentation to third parties because we include your feedback in them. These rights survive this agreement. MICROSOFT CORPORATION HEREBY DISCLAIMS ALL WARRANTIES AND CONDITIONS WITH REGARD TO THE DEMO/LAB, INCLUDING ALL WARRANTIES AND CONDITIONS OF MERCHANTABILITY, WHETHER EXPRESS, IMPLIED OR STATUTORY, FITNESS FOR A PARTICULAR PURPOSE, TITLE AND NON-INFRINGEMENT. MICROSOFT DOES NOT MAKE ANY ASSURANCES OR REPRESENTATIONS WITH REGARD TO THE ACCURACY OF THE RESULTS, OUTPUT THAT DERIVES FROM USE OF DEMO/ LAB, OR SUITABILITY OF THE INFORMATION CONTAINED IN THE DEMO/LAB FOR ANY PURPOSE.</w:t>
-      </w:r>
-    </w:p>
-    <w:p>
-      <w:pPr>
-        <w:pStyle w:val="Heading2"/>
-      </w:pPr>
-      <w:bookmarkStart w:id="14" w:name="disclaimer"/>
-      <w:r>
-        <w:t>DISCLAIMER</w:t>
-      </w:r>
-      <w:bookmarkEnd w:id="14"/>
     </w:p>
     <w:p>
       <w:pPr>
@@ -8806,13 +9104,7 @@
 </file>
 
 <file path=customXml/item1.xml><?xml version="1.0" encoding="utf-8"?>
-<p:properties xmlns:p="http://schemas.microsoft.com/office/2006/metadata/properties" xmlns:xsi="http://www.w3.org/2001/XMLSchema-instance" xmlns:pc="http://schemas.microsoft.com/office/infopath/2007/PartnerControls">
-  <documentManagement>
-    <MediaServiceKeyPoints xmlns="413917e0-3c85-4042-b3d6-b66207b014b2" xsi:nil="true"/>
-    <_ip_UnifiedCompliancePolicyUIAction xmlns="http://schemas.microsoft.com/sharepoint/v3" xsi:nil="true"/>
-    <_ip_UnifiedCompliancePolicyProperties xmlns="http://schemas.microsoft.com/sharepoint/v3" xsi:nil="true"/>
-  </documentManagement>
-</p:properties>
+<b:Sources xmlns:b="http://schemas.openxmlformats.org/officeDocument/2006/bibliography" xmlns="http://schemas.openxmlformats.org/officeDocument/2006/bibliography" SelectedStyle="\APASixthEditionOfficeOnline.xsl" StyleName="APA" Version="6"/>
 </file>
 
 <file path=customXml/item2.xml><?xml version="1.0" encoding="utf-8"?>
@@ -9056,6 +9348,16 @@
 </file>
 
 <file path=customXml/item3.xml><?xml version="1.0" encoding="utf-8"?>
+<p:properties xmlns:p="http://schemas.microsoft.com/office/2006/metadata/properties" xmlns:xsi="http://www.w3.org/2001/XMLSchema-instance" xmlns:pc="http://schemas.microsoft.com/office/infopath/2007/PartnerControls">
+  <documentManagement>
+    <MediaServiceKeyPoints xmlns="413917e0-3c85-4042-b3d6-b66207b014b2" xsi:nil="true"/>
+    <_ip_UnifiedCompliancePolicyUIAction xmlns="http://schemas.microsoft.com/sharepoint/v3" xsi:nil="true"/>
+    <_ip_UnifiedCompliancePolicyProperties xmlns="http://schemas.microsoft.com/sharepoint/v3" xsi:nil="true"/>
+  </documentManagement>
+</p:properties>
+</file>
+
+<file path=customXml/item4.xml><?xml version="1.0" encoding="utf-8"?>
 <?mso-contentType ?>
 <FormTemplates xmlns="http://schemas.microsoft.com/sharepoint/v3/contenttype/forms">
   <Display>DocumentLibraryForm</Display>
@@ -9064,17 +9366,10 @@
 </FormTemplates>
 </file>
 
-<file path=customXml/item4.xml><?xml version="1.0" encoding="utf-8"?>
-<b:Sources xmlns:b="http://schemas.openxmlformats.org/officeDocument/2006/bibliography" xmlns="http://schemas.openxmlformats.org/officeDocument/2006/bibliography" SelectedStyle="\APASixthEditionOfficeOnline.xsl" StyleName="APA" Version="6"/>
-</file>
-
 <file path=customXml/itemProps1.xml><?xml version="1.0" encoding="utf-8"?>
-<ds:datastoreItem xmlns:ds="http://schemas.openxmlformats.org/officeDocument/2006/customXml" ds:itemID="{20B228C3-D2B5-4943-8D9D-B57FA5AA25D2}">
+<ds:datastoreItem xmlns:ds="http://schemas.openxmlformats.org/officeDocument/2006/customXml" ds:itemID="{C455D5F1-F108-4413-9B77-FDF8F01A0EAE}">
   <ds:schemaRefs>
-    <ds:schemaRef ds:uri="http://schemas.microsoft.com/office/2006/metadata/properties"/>
-    <ds:schemaRef ds:uri="http://schemas.microsoft.com/office/infopath/2007/PartnerControls"/>
-    <ds:schemaRef ds:uri="413917e0-3c85-4042-b3d6-b66207b014b2"/>
-    <ds:schemaRef ds:uri="http://schemas.microsoft.com/sharepoint/v3"/>
+    <ds:schemaRef ds:uri="http://schemas.openxmlformats.org/officeDocument/2006/bibliography"/>
   </ds:schemaRefs>
 </ds:datastoreItem>
 </file>
@@ -9100,17 +9395,20 @@
 </file>
 
 <file path=customXml/itemProps3.xml><?xml version="1.0" encoding="utf-8"?>
+<ds:datastoreItem xmlns:ds="http://schemas.openxmlformats.org/officeDocument/2006/customXml" ds:itemID="{20B228C3-D2B5-4943-8D9D-B57FA5AA25D2}">
+  <ds:schemaRefs>
+    <ds:schemaRef ds:uri="http://schemas.microsoft.com/office/2006/metadata/properties"/>
+    <ds:schemaRef ds:uri="http://schemas.microsoft.com/office/infopath/2007/PartnerControls"/>
+    <ds:schemaRef ds:uri="413917e0-3c85-4042-b3d6-b66207b014b2"/>
+    <ds:schemaRef ds:uri="http://schemas.microsoft.com/sharepoint/v3"/>
+  </ds:schemaRefs>
+</ds:datastoreItem>
+</file>
+
+<file path=customXml/itemProps4.xml><?xml version="1.0" encoding="utf-8"?>
 <ds:datastoreItem xmlns:ds="http://schemas.openxmlformats.org/officeDocument/2006/customXml" ds:itemID="{B456CCB8-2D0D-4A1A-B174-0FB95611CDC7}">
   <ds:schemaRefs>
     <ds:schemaRef ds:uri="http://schemas.microsoft.com/sharepoint/v3/contenttype/forms"/>
   </ds:schemaRefs>
 </ds:datastoreItem>
-</file>
-
-<file path=customXml/itemProps4.xml><?xml version="1.0" encoding="utf-8"?>
-<ds:datastoreItem xmlns:ds="http://schemas.openxmlformats.org/officeDocument/2006/customXml" ds:itemID="{BB388F4E-079B-45EB-B000-462AF982416D}">
-  <ds:schemaRefs>
-    <ds:schemaRef ds:uri="http://schemas.openxmlformats.org/officeDocument/2006/bibliography"/>
-  </ds:schemaRefs>
-</ds:datastoreItem>
 </file>